--- a/TP/25 GUIAS OPTATIVA 69 Programación II (Weingand 2020) (1).docx
+++ b/TP/25 GUIAS OPTATIVA 69 Programación II (Weingand 2020) (1).docx
@@ -263,6 +263,7 @@
         <w:rPr>
           <w:sz w:val="20"/>
           <w:szCs w:val="20"/>
+          <w:lang w:val="es-AR"/>
         </w:rPr>
       </w:pPr>
       <w:r>
@@ -273,6 +274,7 @@
           <w:sz w:val="39"/>
           <w:szCs w:val="39"/>
           <w:u w:val="single"/>
+          <w:lang w:val="es-AR"/>
         </w:rPr>
         <w:t>Programación II (</w:t>
       </w:r>
@@ -284,6 +286,7 @@
           <w:sz w:val="39"/>
           <w:szCs w:val="39"/>
           <w:u w:val="single"/>
+          <w:lang w:val="es-AR"/>
         </w:rPr>
         <w:t>O</w:t>
       </w:r>
@@ -295,6 +298,7 @@
           <w:sz w:val="39"/>
           <w:szCs w:val="39"/>
           <w:u w:val="single"/>
+          <w:lang w:val="es-AR"/>
         </w:rPr>
         <w:t>ptativa)</w:t>
       </w:r>
@@ -305,6 +309,7 @@
         <w:rPr>
           <w:sz w:val="24"/>
           <w:szCs w:val="24"/>
+          <w:lang w:val="es-AR"/>
         </w:rPr>
       </w:pPr>
     </w:p>
@@ -314,6 +319,7 @@
         <w:rPr>
           <w:sz w:val="24"/>
           <w:szCs w:val="24"/>
+          <w:lang w:val="es-AR"/>
         </w:rPr>
       </w:pPr>
     </w:p>
@@ -323,6 +329,7 @@
         <w:rPr>
           <w:sz w:val="24"/>
           <w:szCs w:val="24"/>
+          <w:lang w:val="es-AR"/>
         </w:rPr>
       </w:pPr>
     </w:p>
@@ -333,6 +340,7 @@
         <w:rPr>
           <w:sz w:val="20"/>
           <w:szCs w:val="20"/>
+          <w:lang w:val="es-AR"/>
         </w:rPr>
       </w:pPr>
       <w:r>
@@ -342,6 +350,7 @@
           <w:bCs/>
           <w:sz w:val="31"/>
           <w:szCs w:val="31"/>
+          <w:lang w:val="es-AR"/>
         </w:rPr>
         <w:t>Código de materia 25</w:t>
       </w:r>
@@ -352,6 +361,7 @@
         <w:rPr>
           <w:sz w:val="24"/>
           <w:szCs w:val="24"/>
+          <w:lang w:val="es-AR"/>
         </w:rPr>
       </w:pPr>
     </w:p>
@@ -362,6 +372,7 @@
         <w:rPr>
           <w:sz w:val="20"/>
           <w:szCs w:val="20"/>
+          <w:lang w:val="es-AR"/>
         </w:rPr>
       </w:pPr>
       <w:r>
@@ -371,6 +382,7 @@
           <w:bCs/>
           <w:sz w:val="31"/>
           <w:szCs w:val="31"/>
+          <w:lang w:val="es-AR"/>
         </w:rPr>
         <w:t>Prof. Titular</w:t>
       </w:r>
@@ -381,6 +393,7 @@
           <w:bCs/>
           <w:sz w:val="31"/>
           <w:szCs w:val="31"/>
+          <w:lang w:val="es-AR"/>
         </w:rPr>
         <w:t>:</w:t>
       </w:r>
@@ -391,6 +404,7 @@
           <w:bCs/>
           <w:sz w:val="31"/>
           <w:szCs w:val="31"/>
+          <w:lang w:val="es-AR"/>
         </w:rPr>
         <w:t xml:space="preserve"> Ing. </w:t>
       </w:r>
@@ -401,9 +415,23 @@
           <w:bCs/>
           <w:sz w:val="31"/>
           <w:szCs w:val="31"/>
-        </w:rPr>
-        <w:t>Gastón Matías Weingand</w:t>
-      </w:r>
+          <w:lang w:val="es-AR"/>
+        </w:rPr>
+        <w:t xml:space="preserve">Gastón Matías </w:t>
+      </w:r>
+      <w:proofErr w:type="spellStart"/>
+      <w:r>
+        <w:rPr>
+          <w:rFonts w:eastAsia="Times New Roman"/>
+          <w:b/>
+          <w:bCs/>
+          <w:sz w:val="31"/>
+          <w:szCs w:val="31"/>
+          <w:lang w:val="es-AR"/>
+        </w:rPr>
+        <w:t>Weingand</w:t>
+      </w:r>
+      <w:proofErr w:type="spellEnd"/>
     </w:p>
     <w:p>
       <w:pPr>
@@ -411,6 +439,7 @@
         <w:rPr>
           <w:sz w:val="24"/>
           <w:szCs w:val="24"/>
+          <w:lang w:val="es-AR"/>
         </w:rPr>
       </w:pPr>
     </w:p>
@@ -420,6 +449,7 @@
         <w:rPr>
           <w:sz w:val="24"/>
           <w:szCs w:val="24"/>
+          <w:lang w:val="es-AR"/>
         </w:rPr>
       </w:pPr>
     </w:p>
@@ -429,6 +459,7 @@
         <w:rPr>
           <w:sz w:val="24"/>
           <w:szCs w:val="24"/>
+          <w:lang w:val="es-AR"/>
         </w:rPr>
       </w:pPr>
     </w:p>
@@ -438,6 +469,7 @@
         <w:rPr>
           <w:sz w:val="24"/>
           <w:szCs w:val="24"/>
+          <w:lang w:val="es-AR"/>
         </w:rPr>
       </w:pPr>
     </w:p>
@@ -447,6 +479,7 @@
         <w:rPr>
           <w:sz w:val="24"/>
           <w:szCs w:val="24"/>
+          <w:lang w:val="es-AR"/>
         </w:rPr>
       </w:pPr>
     </w:p>
@@ -456,6 +489,7 @@
         <w:rPr>
           <w:sz w:val="24"/>
           <w:szCs w:val="24"/>
+          <w:lang w:val="es-AR"/>
         </w:rPr>
       </w:pPr>
     </w:p>
@@ -465,6 +499,7 @@
         <w:rPr>
           <w:sz w:val="24"/>
           <w:szCs w:val="24"/>
+          <w:lang w:val="es-AR"/>
         </w:rPr>
       </w:pPr>
     </w:p>
@@ -474,6 +509,7 @@
         <w:rPr>
           <w:sz w:val="24"/>
           <w:szCs w:val="24"/>
+          <w:lang w:val="es-AR"/>
         </w:rPr>
       </w:pPr>
     </w:p>
@@ -483,6 +519,7 @@
         <w:rPr>
           <w:sz w:val="24"/>
           <w:szCs w:val="24"/>
+          <w:lang w:val="es-AR"/>
         </w:rPr>
       </w:pPr>
     </w:p>
@@ -492,6 +529,7 @@
         <w:rPr>
           <w:sz w:val="24"/>
           <w:szCs w:val="24"/>
+          <w:lang w:val="es-AR"/>
         </w:rPr>
       </w:pPr>
     </w:p>
@@ -501,6 +539,7 @@
         <w:rPr>
           <w:sz w:val="24"/>
           <w:szCs w:val="24"/>
+          <w:lang w:val="es-AR"/>
         </w:rPr>
       </w:pPr>
     </w:p>
@@ -510,6 +549,7 @@
         <w:rPr>
           <w:sz w:val="24"/>
           <w:szCs w:val="24"/>
+          <w:lang w:val="es-AR"/>
         </w:rPr>
       </w:pPr>
     </w:p>
@@ -519,6 +559,7 @@
         <w:rPr>
           <w:sz w:val="24"/>
           <w:szCs w:val="24"/>
+          <w:lang w:val="es-AR"/>
         </w:rPr>
       </w:pPr>
     </w:p>
@@ -528,6 +569,7 @@
         <w:rPr>
           <w:sz w:val="24"/>
           <w:szCs w:val="24"/>
+          <w:lang w:val="es-AR"/>
         </w:rPr>
       </w:pPr>
     </w:p>
@@ -537,6 +579,7 @@
         <w:rPr>
           <w:sz w:val="24"/>
           <w:szCs w:val="24"/>
+          <w:lang w:val="es-AR"/>
         </w:rPr>
       </w:pPr>
     </w:p>
@@ -546,6 +589,7 @@
         <w:rPr>
           <w:sz w:val="24"/>
           <w:szCs w:val="24"/>
+          <w:lang w:val="es-AR"/>
         </w:rPr>
       </w:pPr>
     </w:p>
@@ -555,6 +599,7 @@
         <w:rPr>
           <w:sz w:val="24"/>
           <w:szCs w:val="24"/>
+          <w:lang w:val="es-AR"/>
         </w:rPr>
       </w:pPr>
     </w:p>
@@ -564,6 +609,7 @@
         <w:rPr>
           <w:sz w:val="24"/>
           <w:szCs w:val="24"/>
+          <w:lang w:val="es-AR"/>
         </w:rPr>
       </w:pPr>
     </w:p>
@@ -573,6 +619,7 @@
         <w:rPr>
           <w:sz w:val="24"/>
           <w:szCs w:val="24"/>
+          <w:lang w:val="es-AR"/>
         </w:rPr>
       </w:pPr>
     </w:p>
@@ -582,6 +629,7 @@
         <w:rPr>
           <w:sz w:val="24"/>
           <w:szCs w:val="24"/>
+          <w:lang w:val="es-AR"/>
         </w:rPr>
       </w:pPr>
     </w:p>
@@ -593,6 +641,7 @@
         <w:rPr>
           <w:sz w:val="20"/>
           <w:szCs w:val="20"/>
+          <w:lang w:val="es-AR"/>
         </w:rPr>
       </w:pPr>
       <w:r>
@@ -603,12 +652,16 @@
           <w:sz w:val="35"/>
           <w:szCs w:val="35"/>
           <w:u w:val="single"/>
+          <w:lang w:val="es-AR"/>
         </w:rPr>
         <w:t>Facultad de tecnología informática UNIVERSIDAD ABIERTA INTERAMERICANA</w:t>
       </w:r>
     </w:p>
     <w:p>
       <w:pPr>
+        <w:rPr>
+          <w:lang w:val="es-AR"/>
+        </w:rPr>
         <w:sectPr>
           <w:pgSz w:w="11900" w:h="16840"/>
           <w:pgMar w:top="1440" w:right="1440" w:bottom="1440" w:left="1440" w:header="0" w:footer="0" w:gutter="0"/>
@@ -624,6 +677,7 @@
         <w:rPr>
           <w:sz w:val="20"/>
           <w:szCs w:val="20"/>
+          <w:lang w:val="es-AR"/>
         </w:rPr>
       </w:pPr>
       <w:bookmarkStart w:id="1" w:name="page2"/>
@@ -690,96 +744,107 @@
         <w:rPr>
           <w:sz w:val="20"/>
           <w:szCs w:val="20"/>
-        </w:rPr>
-      </w:pPr>
-    </w:p>
-    <w:p>
-      <w:pPr>
-        <w:spacing w:line="200" w:lineRule="exact"/>
-        <w:rPr>
-          <w:sz w:val="20"/>
-          <w:szCs w:val="20"/>
-        </w:rPr>
-      </w:pPr>
-    </w:p>
-    <w:p>
-      <w:pPr>
-        <w:spacing w:line="200" w:lineRule="exact"/>
-        <w:rPr>
-          <w:sz w:val="20"/>
-          <w:szCs w:val="20"/>
-        </w:rPr>
-      </w:pPr>
-    </w:p>
-    <w:p>
-      <w:pPr>
-        <w:spacing w:line="200" w:lineRule="exact"/>
-        <w:rPr>
-          <w:sz w:val="20"/>
-          <w:szCs w:val="20"/>
-        </w:rPr>
-      </w:pPr>
-    </w:p>
-    <w:p>
-      <w:pPr>
-        <w:spacing w:line="200" w:lineRule="exact"/>
-        <w:rPr>
-          <w:sz w:val="20"/>
-          <w:szCs w:val="20"/>
-        </w:rPr>
-      </w:pPr>
-    </w:p>
-    <w:p>
-      <w:pPr>
-        <w:spacing w:line="200" w:lineRule="exact"/>
-        <w:rPr>
-          <w:sz w:val="20"/>
-          <w:szCs w:val="20"/>
-        </w:rPr>
-      </w:pPr>
-    </w:p>
-    <w:p>
-      <w:pPr>
-        <w:spacing w:line="200" w:lineRule="exact"/>
-        <w:rPr>
-          <w:sz w:val="20"/>
-          <w:szCs w:val="20"/>
-        </w:rPr>
-      </w:pPr>
-    </w:p>
-    <w:p>
-      <w:pPr>
-        <w:spacing w:line="200" w:lineRule="exact"/>
-        <w:rPr>
-          <w:sz w:val="20"/>
-          <w:szCs w:val="20"/>
-        </w:rPr>
-      </w:pPr>
-    </w:p>
-    <w:p>
-      <w:pPr>
-        <w:spacing w:line="200" w:lineRule="exact"/>
-        <w:rPr>
-          <w:sz w:val="20"/>
-          <w:szCs w:val="20"/>
-        </w:rPr>
-      </w:pPr>
-    </w:p>
-    <w:p>
-      <w:pPr>
-        <w:spacing w:line="200" w:lineRule="exact"/>
-        <w:rPr>
-          <w:sz w:val="20"/>
-          <w:szCs w:val="20"/>
-        </w:rPr>
-      </w:pPr>
-    </w:p>
-    <w:p>
-      <w:pPr>
-        <w:spacing w:line="200" w:lineRule="exact"/>
-        <w:rPr>
-          <w:sz w:val="20"/>
-          <w:szCs w:val="20"/>
+          <w:lang w:val="es-AR"/>
+        </w:rPr>
+      </w:pPr>
+    </w:p>
+    <w:p>
+      <w:pPr>
+        <w:spacing w:line="200" w:lineRule="exact"/>
+        <w:rPr>
+          <w:sz w:val="20"/>
+          <w:szCs w:val="20"/>
+          <w:lang w:val="es-AR"/>
+        </w:rPr>
+      </w:pPr>
+    </w:p>
+    <w:p>
+      <w:pPr>
+        <w:spacing w:line="200" w:lineRule="exact"/>
+        <w:rPr>
+          <w:sz w:val="20"/>
+          <w:szCs w:val="20"/>
+          <w:lang w:val="es-AR"/>
+        </w:rPr>
+      </w:pPr>
+    </w:p>
+    <w:p>
+      <w:pPr>
+        <w:spacing w:line="200" w:lineRule="exact"/>
+        <w:rPr>
+          <w:sz w:val="20"/>
+          <w:szCs w:val="20"/>
+          <w:lang w:val="es-AR"/>
+        </w:rPr>
+      </w:pPr>
+    </w:p>
+    <w:p>
+      <w:pPr>
+        <w:spacing w:line="200" w:lineRule="exact"/>
+        <w:rPr>
+          <w:sz w:val="20"/>
+          <w:szCs w:val="20"/>
+          <w:lang w:val="es-AR"/>
+        </w:rPr>
+      </w:pPr>
+    </w:p>
+    <w:p>
+      <w:pPr>
+        <w:spacing w:line="200" w:lineRule="exact"/>
+        <w:rPr>
+          <w:sz w:val="20"/>
+          <w:szCs w:val="20"/>
+          <w:lang w:val="es-AR"/>
+        </w:rPr>
+      </w:pPr>
+    </w:p>
+    <w:p>
+      <w:pPr>
+        <w:spacing w:line="200" w:lineRule="exact"/>
+        <w:rPr>
+          <w:sz w:val="20"/>
+          <w:szCs w:val="20"/>
+          <w:lang w:val="es-AR"/>
+        </w:rPr>
+      </w:pPr>
+    </w:p>
+    <w:p>
+      <w:pPr>
+        <w:spacing w:line="200" w:lineRule="exact"/>
+        <w:rPr>
+          <w:sz w:val="20"/>
+          <w:szCs w:val="20"/>
+          <w:lang w:val="es-AR"/>
+        </w:rPr>
+      </w:pPr>
+    </w:p>
+    <w:p>
+      <w:pPr>
+        <w:spacing w:line="200" w:lineRule="exact"/>
+        <w:rPr>
+          <w:sz w:val="20"/>
+          <w:szCs w:val="20"/>
+          <w:lang w:val="es-AR"/>
+        </w:rPr>
+      </w:pPr>
+    </w:p>
+    <w:p>
+      <w:pPr>
+        <w:spacing w:line="200" w:lineRule="exact"/>
+        <w:rPr>
+          <w:sz w:val="20"/>
+          <w:szCs w:val="20"/>
+          <w:lang w:val="es-AR"/>
+        </w:rPr>
+      </w:pPr>
+    </w:p>
+    <w:p>
+      <w:pPr>
+        <w:spacing w:line="200" w:lineRule="exact"/>
+        <w:rPr>
+          <w:sz w:val="20"/>
+          <w:szCs w:val="20"/>
+          <w:lang w:val="es-AR"/>
         </w:rPr>
       </w:pPr>
     </w:p>
@@ -789,6 +854,7 @@
         <w:rPr>
           <w:sz w:val="20"/>
           <w:szCs w:val="20"/>
+          <w:lang w:val="es-AR"/>
         </w:rPr>
       </w:pPr>
     </w:p>
@@ -799,6 +865,7 @@
         <w:rPr>
           <w:sz w:val="20"/>
           <w:szCs w:val="20"/>
+          <w:lang w:val="es-AR"/>
         </w:rPr>
       </w:pPr>
       <w:r>
@@ -809,6 +876,7 @@
           <w:sz w:val="39"/>
           <w:szCs w:val="39"/>
           <w:u w:val="single"/>
+          <w:lang w:val="es-AR"/>
         </w:rPr>
         <w:t>Guía de Revisión</w:t>
       </w:r>
@@ -819,6 +887,7 @@
         <w:rPr>
           <w:sz w:val="20"/>
           <w:szCs w:val="20"/>
+          <w:lang w:val="es-AR"/>
         </w:rPr>
       </w:pPr>
     </w:p>
@@ -828,6 +897,7 @@
         <w:rPr>
           <w:sz w:val="20"/>
           <w:szCs w:val="20"/>
+          <w:lang w:val="es-AR"/>
         </w:rPr>
       </w:pPr>
     </w:p>
@@ -837,6 +907,7 @@
         <w:rPr>
           <w:sz w:val="20"/>
           <w:szCs w:val="20"/>
+          <w:lang w:val="es-AR"/>
         </w:rPr>
       </w:pPr>
       <w:r>
@@ -847,6 +918,7 @@
           <w:sz w:val="27"/>
           <w:szCs w:val="27"/>
           <w:u w:val="single"/>
+          <w:lang w:val="es-AR"/>
         </w:rPr>
         <w:t>Introducción a</w:t>
       </w:r>
@@ -858,6 +930,7 @@
           <w:sz w:val="27"/>
           <w:szCs w:val="27"/>
           <w:u w:val="single"/>
+          <w:lang w:val="es-AR"/>
         </w:rPr>
         <w:t xml:space="preserve"> Python</w:t>
       </w:r>
@@ -868,6 +941,7 @@
         <w:rPr>
           <w:sz w:val="20"/>
           <w:szCs w:val="20"/>
+          <w:lang w:val="es-AR"/>
         </w:rPr>
       </w:pPr>
     </w:p>
@@ -885,13 +959,15 @@
           <w:rFonts w:eastAsia="Times New Roman"/>
           <w:sz w:val="23"/>
           <w:szCs w:val="23"/>
-        </w:rPr>
-      </w:pPr>
-      <w:r>
-        <w:rPr>
-          <w:rFonts w:eastAsia="Times New Roman"/>
-          <w:sz w:val="23"/>
-          <w:szCs w:val="23"/>
+          <w:lang w:val="es-AR"/>
+        </w:rPr>
+      </w:pPr>
+      <w:r>
+        <w:rPr>
+          <w:rFonts w:eastAsia="Times New Roman"/>
+          <w:sz w:val="23"/>
+          <w:szCs w:val="23"/>
+          <w:lang w:val="es-AR"/>
         </w:rPr>
         <w:t>¿Qué diferencias existe</w:t>
       </w:r>
@@ -900,6 +976,7 @@
           <w:rFonts w:eastAsia="Times New Roman"/>
           <w:sz w:val="23"/>
           <w:szCs w:val="23"/>
+          <w:lang w:val="es-AR"/>
         </w:rPr>
         <w:t>n</w:t>
       </w:r>
@@ -908,6 +985,7 @@
           <w:rFonts w:eastAsia="Times New Roman"/>
           <w:sz w:val="23"/>
           <w:szCs w:val="23"/>
+          <w:lang w:val="es-AR"/>
         </w:rPr>
         <w:t xml:space="preserve"> entre un programa y un proyecto?</w:t>
       </w:r>
@@ -919,6 +997,7 @@
           <w:rFonts w:eastAsia="Times New Roman"/>
           <w:sz w:val="23"/>
           <w:szCs w:val="23"/>
+          <w:lang w:val="es-AR"/>
         </w:rPr>
       </w:pPr>
     </w:p>
@@ -936,13 +1015,15 @@
           <w:rFonts w:eastAsia="Times New Roman"/>
           <w:sz w:val="23"/>
           <w:szCs w:val="23"/>
-        </w:rPr>
-      </w:pPr>
-      <w:r>
-        <w:rPr>
-          <w:rFonts w:eastAsia="Times New Roman"/>
-          <w:sz w:val="23"/>
-          <w:szCs w:val="23"/>
+          <w:lang w:val="es-AR"/>
+        </w:rPr>
+      </w:pPr>
+      <w:r>
+        <w:rPr>
+          <w:rFonts w:eastAsia="Times New Roman"/>
+          <w:sz w:val="23"/>
+          <w:szCs w:val="23"/>
+          <w:lang w:val="es-AR"/>
         </w:rPr>
         <w:t>¿Qué es el entorno integrado de desarrollo?</w:t>
       </w:r>
@@ -961,13 +1042,15 @@
           <w:rFonts w:eastAsia="Times New Roman"/>
           <w:sz w:val="23"/>
           <w:szCs w:val="23"/>
-        </w:rPr>
-      </w:pPr>
-      <w:r>
-        <w:rPr>
-          <w:rFonts w:eastAsia="Times New Roman"/>
-          <w:sz w:val="23"/>
-          <w:szCs w:val="23"/>
+          <w:lang w:val="es-AR"/>
+        </w:rPr>
+      </w:pPr>
+      <w:r>
+        <w:rPr>
+          <w:rFonts w:eastAsia="Times New Roman"/>
+          <w:sz w:val="23"/>
+          <w:szCs w:val="23"/>
+          <w:lang w:val="es-AR"/>
         </w:rPr>
         <w:t>Enumere y explique las diferencias entre la programación estructurada, orientada a objetos y funcional.</w:t>
       </w:r>
@@ -979,6 +1062,7 @@
           <w:rFonts w:eastAsia="Times New Roman"/>
           <w:sz w:val="23"/>
           <w:szCs w:val="23"/>
+          <w:lang w:val="es-AR"/>
         </w:rPr>
       </w:pPr>
     </w:p>
@@ -996,13 +1080,15 @@
           <w:rFonts w:eastAsia="Times New Roman"/>
           <w:sz w:val="23"/>
           <w:szCs w:val="23"/>
-        </w:rPr>
-      </w:pPr>
-      <w:r>
-        <w:rPr>
-          <w:rFonts w:eastAsia="Times New Roman"/>
-          <w:sz w:val="23"/>
-          <w:szCs w:val="23"/>
+          <w:lang w:val="es-AR"/>
+        </w:rPr>
+      </w:pPr>
+      <w:r>
+        <w:rPr>
+          <w:rFonts w:eastAsia="Times New Roman"/>
+          <w:sz w:val="23"/>
+          <w:szCs w:val="23"/>
+          <w:lang w:val="es-AR"/>
         </w:rPr>
         <w:t xml:space="preserve">¿Qué es </w:t>
       </w:r>
@@ -1011,6 +1097,7 @@
           <w:rFonts w:eastAsia="Times New Roman"/>
           <w:sz w:val="23"/>
           <w:szCs w:val="23"/>
+          <w:lang w:val="es-AR"/>
         </w:rPr>
         <w:t xml:space="preserve">una </w:t>
       </w:r>
@@ -1019,6 +1106,7 @@
           <w:rFonts w:eastAsia="Times New Roman"/>
           <w:sz w:val="23"/>
           <w:szCs w:val="23"/>
+          <w:lang w:val="es-AR"/>
         </w:rPr>
         <w:t xml:space="preserve">abstracción? </w:t>
       </w:r>
@@ -1027,6 +1115,7 @@
           <w:rFonts w:eastAsia="Times New Roman"/>
           <w:sz w:val="23"/>
           <w:szCs w:val="23"/>
+          <w:lang w:val="es-AR"/>
         </w:rPr>
         <w:t xml:space="preserve">¿Qué es un </w:t>
       </w:r>
@@ -1035,6 +1124,7 @@
           <w:rFonts w:eastAsia="Times New Roman"/>
           <w:sz w:val="23"/>
           <w:szCs w:val="23"/>
+          <w:lang w:val="es-AR"/>
         </w:rPr>
         <w:t>tipo</w:t>
       </w:r>
@@ -1043,6 +1133,7 @@
           <w:rFonts w:eastAsia="Times New Roman"/>
           <w:sz w:val="23"/>
           <w:szCs w:val="23"/>
+          <w:lang w:val="es-AR"/>
         </w:rPr>
         <w:t>?</w:t>
       </w:r>
@@ -1054,6 +1145,7 @@
           <w:rFonts w:eastAsia="Times New Roman"/>
           <w:sz w:val="23"/>
           <w:szCs w:val="23"/>
+          <w:lang w:val="es-AR"/>
         </w:rPr>
       </w:pPr>
     </w:p>
@@ -1071,13 +1163,15 @@
           <w:rFonts w:eastAsia="Times New Roman"/>
           <w:sz w:val="23"/>
           <w:szCs w:val="23"/>
-        </w:rPr>
-      </w:pPr>
-      <w:r>
-        <w:rPr>
-          <w:rFonts w:eastAsia="Times New Roman"/>
-          <w:sz w:val="23"/>
-          <w:szCs w:val="23"/>
+          <w:lang w:val="es-AR"/>
+        </w:rPr>
+      </w:pPr>
+      <w:r>
+        <w:rPr>
+          <w:rFonts w:eastAsia="Times New Roman"/>
+          <w:sz w:val="23"/>
+          <w:szCs w:val="23"/>
+          <w:lang w:val="es-AR"/>
         </w:rPr>
         <w:t>Defina clases, objetos, herencia</w:t>
       </w:r>
@@ -1086,6 +1180,7 @@
           <w:rFonts w:eastAsia="Times New Roman"/>
           <w:sz w:val="23"/>
           <w:szCs w:val="23"/>
+          <w:lang w:val="es-AR"/>
         </w:rPr>
         <w:t xml:space="preserve"> y</w:t>
       </w:r>
@@ -1094,6 +1189,7 @@
           <w:rFonts w:eastAsia="Times New Roman"/>
           <w:sz w:val="23"/>
           <w:szCs w:val="23"/>
+          <w:lang w:val="es-AR"/>
         </w:rPr>
         <w:t xml:space="preserve"> polimorfismo</w:t>
       </w:r>
@@ -1105,6 +1201,7 @@
           <w:rFonts w:eastAsia="Times New Roman"/>
           <w:sz w:val="23"/>
           <w:szCs w:val="23"/>
+          <w:lang w:val="es-AR"/>
         </w:rPr>
       </w:pPr>
     </w:p>
@@ -1122,13 +1219,15 @@
           <w:rFonts w:eastAsia="Times New Roman"/>
           <w:sz w:val="23"/>
           <w:szCs w:val="23"/>
-        </w:rPr>
-      </w:pPr>
-      <w:r>
-        <w:rPr>
-          <w:rFonts w:eastAsia="Times New Roman"/>
-          <w:sz w:val="23"/>
-          <w:szCs w:val="23"/>
+          <w:lang w:val="es-AR"/>
+        </w:rPr>
+      </w:pPr>
+      <w:r>
+        <w:rPr>
+          <w:rFonts w:eastAsia="Times New Roman"/>
+          <w:sz w:val="23"/>
+          <w:szCs w:val="23"/>
+          <w:lang w:val="es-AR"/>
         </w:rPr>
         <w:t>¿</w:t>
       </w:r>
@@ -1137,14 +1236,27 @@
           <w:rFonts w:eastAsia="Times New Roman"/>
           <w:sz w:val="23"/>
           <w:szCs w:val="23"/>
-        </w:rPr>
-        <w:t>Qué es python</w:t>
-      </w:r>
-      <w:r>
-        <w:rPr>
-          <w:rFonts w:eastAsia="Times New Roman"/>
-          <w:sz w:val="23"/>
-          <w:szCs w:val="23"/>
+          <w:lang w:val="es-AR"/>
+        </w:rPr>
+        <w:t xml:space="preserve">Qué es </w:t>
+      </w:r>
+      <w:proofErr w:type="spellStart"/>
+      <w:r>
+        <w:rPr>
+          <w:rFonts w:eastAsia="Times New Roman"/>
+          <w:sz w:val="23"/>
+          <w:szCs w:val="23"/>
+          <w:lang w:val="es-AR"/>
+        </w:rPr>
+        <w:t>python</w:t>
+      </w:r>
+      <w:proofErr w:type="spellEnd"/>
+      <w:r>
+        <w:rPr>
+          <w:rFonts w:eastAsia="Times New Roman"/>
+          <w:sz w:val="23"/>
+          <w:szCs w:val="23"/>
+          <w:lang w:val="es-AR"/>
         </w:rPr>
         <w:t>?</w:t>
       </w:r>
@@ -1153,6 +1265,7 @@
           <w:rFonts w:eastAsia="Times New Roman"/>
           <w:sz w:val="23"/>
           <w:szCs w:val="23"/>
+          <w:lang w:val="es-AR"/>
         </w:rPr>
         <w:t xml:space="preserve"> ¿Por qué se dice que es semi interpretado?</w:t>
       </w:r>
@@ -1161,6 +1274,7 @@
           <w:rFonts w:eastAsia="Times New Roman"/>
           <w:sz w:val="23"/>
           <w:szCs w:val="23"/>
+          <w:lang w:val="es-AR"/>
         </w:rPr>
         <w:t xml:space="preserve"> </w:t>
       </w:r>
@@ -1179,15 +1293,37 @@
           <w:rFonts w:eastAsia="Times New Roman"/>
           <w:sz w:val="23"/>
           <w:szCs w:val="23"/>
-        </w:rPr>
-      </w:pPr>
-      <w:r>
-        <w:rPr>
-          <w:rFonts w:eastAsia="Times New Roman"/>
-          <w:sz w:val="23"/>
-          <w:szCs w:val="23"/>
-        </w:rPr>
-        <w:t>¿Por qué es importante conocer python? ¿Es adecuado para cualquier tipo de aplicaciones?</w:t>
+          <w:lang w:val="es-AR"/>
+        </w:rPr>
+      </w:pPr>
+      <w:r>
+        <w:rPr>
+          <w:rFonts w:eastAsia="Times New Roman"/>
+          <w:sz w:val="23"/>
+          <w:szCs w:val="23"/>
+          <w:lang w:val="es-AR"/>
+        </w:rPr>
+        <w:t xml:space="preserve">¿Por qué es importante conocer </w:t>
+      </w:r>
+      <w:proofErr w:type="spellStart"/>
+      <w:r>
+        <w:rPr>
+          <w:rFonts w:eastAsia="Times New Roman"/>
+          <w:sz w:val="23"/>
+          <w:szCs w:val="23"/>
+          <w:lang w:val="es-AR"/>
+        </w:rPr>
+        <w:t>python</w:t>
+      </w:r>
+      <w:proofErr w:type="spellEnd"/>
+      <w:r>
+        <w:rPr>
+          <w:rFonts w:eastAsia="Times New Roman"/>
+          <w:sz w:val="23"/>
+          <w:szCs w:val="23"/>
+          <w:lang w:val="es-AR"/>
+        </w:rPr>
+        <w:t>? ¿Es adecuado para cualquier tipo de aplicaciones?</w:t>
       </w:r>
     </w:p>
     <w:p>
@@ -1204,13 +1340,15 @@
           <w:rFonts w:eastAsia="Times New Roman"/>
           <w:sz w:val="23"/>
           <w:szCs w:val="23"/>
-        </w:rPr>
-      </w:pPr>
-      <w:r>
-        <w:rPr>
-          <w:rFonts w:eastAsia="Times New Roman"/>
-          <w:sz w:val="23"/>
-          <w:szCs w:val="23"/>
+          <w:lang w:val="es-AR"/>
+        </w:rPr>
+      </w:pPr>
+      <w:r>
+        <w:rPr>
+          <w:rFonts w:eastAsia="Times New Roman"/>
+          <w:sz w:val="23"/>
+          <w:szCs w:val="23"/>
+          <w:lang w:val="es-AR"/>
         </w:rPr>
         <w:t>¿Cómo es la gesti</w:t>
       </w:r>
@@ -1219,6 +1357,7 @@
           <w:rFonts w:eastAsia="Times New Roman"/>
           <w:sz w:val="23"/>
           <w:szCs w:val="23"/>
+          <w:lang w:val="es-AR"/>
         </w:rPr>
         <w:t>ó</w:t>
       </w:r>
@@ -1227,8 +1366,29 @@
           <w:rFonts w:eastAsia="Times New Roman"/>
           <w:sz w:val="23"/>
           <w:szCs w:val="23"/>
-        </w:rPr>
-        <w:t>n de tipos de python? ¿Fuerte o débil? ¿Estático o Dinámico?</w:t>
+          <w:lang w:val="es-AR"/>
+        </w:rPr>
+        <w:t xml:space="preserve">n de tipos de </w:t>
+      </w:r>
+      <w:proofErr w:type="spellStart"/>
+      <w:r>
+        <w:rPr>
+          <w:rFonts w:eastAsia="Times New Roman"/>
+          <w:sz w:val="23"/>
+          <w:szCs w:val="23"/>
+          <w:lang w:val="es-AR"/>
+        </w:rPr>
+        <w:t>python</w:t>
+      </w:r>
+      <w:proofErr w:type="spellEnd"/>
+      <w:r>
+        <w:rPr>
+          <w:rFonts w:eastAsia="Times New Roman"/>
+          <w:sz w:val="23"/>
+          <w:szCs w:val="23"/>
+          <w:lang w:val="es-AR"/>
+        </w:rPr>
+        <w:t>? ¿Fuerte o débil? ¿Estático o Dinámico?</w:t>
       </w:r>
     </w:p>
     <w:p>
@@ -1241,6 +1401,7 @@
           <w:rFonts w:eastAsia="Times New Roman"/>
           <w:sz w:val="23"/>
           <w:szCs w:val="23"/>
+          <w:lang w:val="es-AR"/>
         </w:rPr>
       </w:pPr>
     </w:p>
@@ -1250,6 +1411,7 @@
         <w:rPr>
           <w:sz w:val="20"/>
           <w:szCs w:val="20"/>
+          <w:lang w:val="es-AR"/>
         </w:rPr>
       </w:pPr>
     </w:p>
@@ -1261,6 +1423,7 @@
           <w:szCs w:val="20"/>
         </w:rPr>
       </w:pPr>
+      <w:proofErr w:type="spellStart"/>
       <w:r>
         <w:rPr>
           <w:rFonts w:eastAsia="Times New Roman"/>
@@ -1270,8 +1433,33 @@
           <w:szCs w:val="27"/>
           <w:u w:val="single"/>
         </w:rPr>
-        <w:t>Clases y Objetos</w:t>
-      </w:r>
+        <w:t>Clases</w:t>
+      </w:r>
+      <w:proofErr w:type="spellEnd"/>
+      <w:r>
+        <w:rPr>
+          <w:rFonts w:eastAsia="Times New Roman"/>
+          <w:b/>
+          <w:bCs/>
+          <w:sz w:val="27"/>
+          <w:szCs w:val="27"/>
+          <w:u w:val="single"/>
+        </w:rPr>
+        <w:t xml:space="preserve"> y </w:t>
+      </w:r>
+      <w:proofErr w:type="spellStart"/>
+      <w:r>
+        <w:rPr>
+          <w:rFonts w:eastAsia="Times New Roman"/>
+          <w:b/>
+          <w:bCs/>
+          <w:sz w:val="27"/>
+          <w:szCs w:val="27"/>
+          <w:u w:val="single"/>
+        </w:rPr>
+        <w:t>Objetos</w:t>
+      </w:r>
+      <w:proofErr w:type="spellEnd"/>
     </w:p>
     <w:p>
       <w:pPr>
@@ -1296,13 +1484,15 @@
           <w:rFonts w:eastAsia="Times New Roman"/>
           <w:sz w:val="23"/>
           <w:szCs w:val="23"/>
-        </w:rPr>
-      </w:pPr>
-      <w:r>
-        <w:rPr>
-          <w:rFonts w:eastAsia="Times New Roman"/>
-          <w:sz w:val="23"/>
-          <w:szCs w:val="23"/>
+          <w:lang w:val="es-AR"/>
+        </w:rPr>
+      </w:pPr>
+      <w:r>
+        <w:rPr>
+          <w:rFonts w:eastAsia="Times New Roman"/>
+          <w:sz w:val="23"/>
+          <w:szCs w:val="23"/>
+          <w:lang w:val="es-AR"/>
         </w:rPr>
         <w:t>¿Cuáles son las estructuras condicionales y de repetición que ofrece el lenguaje?</w:t>
       </w:r>
@@ -1321,13 +1511,15 @@
           <w:rFonts w:eastAsia="Times New Roman"/>
           <w:sz w:val="23"/>
           <w:szCs w:val="23"/>
-        </w:rPr>
-      </w:pPr>
-      <w:r>
-        <w:rPr>
-          <w:rFonts w:eastAsia="Times New Roman"/>
-          <w:sz w:val="23"/>
-          <w:szCs w:val="23"/>
+          <w:lang w:val="es-AR"/>
+        </w:rPr>
+      </w:pPr>
+      <w:r>
+        <w:rPr>
+          <w:rFonts w:eastAsia="Times New Roman"/>
+          <w:sz w:val="23"/>
+          <w:szCs w:val="23"/>
+          <w:lang w:val="es-AR"/>
         </w:rPr>
         <w:t>¿Cómo se define una clase?</w:t>
       </w:r>
@@ -1336,6 +1528,7 @@
           <w:rFonts w:eastAsia="Times New Roman"/>
           <w:sz w:val="23"/>
           <w:szCs w:val="23"/>
+          <w:lang w:val="es-AR"/>
         </w:rPr>
         <w:t xml:space="preserve"> </w:t>
       </w:r>
@@ -1354,13 +1547,15 @@
           <w:rFonts w:eastAsia="Times New Roman"/>
           <w:sz w:val="23"/>
           <w:szCs w:val="23"/>
-        </w:rPr>
-      </w:pPr>
-      <w:r>
-        <w:rPr>
-          <w:rFonts w:eastAsia="Times New Roman"/>
-          <w:sz w:val="23"/>
-          <w:szCs w:val="23"/>
+          <w:lang w:val="es-AR"/>
+        </w:rPr>
+      </w:pPr>
+      <w:r>
+        <w:rPr>
+          <w:rFonts w:eastAsia="Times New Roman"/>
+          <w:sz w:val="23"/>
+          <w:szCs w:val="23"/>
+          <w:lang w:val="es-AR"/>
         </w:rPr>
         <w:t xml:space="preserve">¿Qué diferencia a una clase clásica </w:t>
       </w:r>
@@ -1369,6 +1564,7 @@
           <w:rFonts w:eastAsia="Times New Roman"/>
           <w:sz w:val="23"/>
           <w:szCs w:val="23"/>
+          <w:lang w:val="es-AR"/>
         </w:rPr>
         <w:t>con una</w:t>
       </w:r>
@@ -1377,6 +1573,7 @@
           <w:rFonts w:eastAsia="Times New Roman"/>
           <w:sz w:val="23"/>
           <w:szCs w:val="23"/>
+          <w:lang w:val="es-AR"/>
         </w:rPr>
         <w:t xml:space="preserve"> de “nuevo estilo”?</w:t>
       </w:r>
@@ -1388,6 +1585,7 @@
           <w:rFonts w:eastAsia="Times New Roman"/>
           <w:sz w:val="23"/>
           <w:szCs w:val="23"/>
+          <w:lang w:val="es-AR"/>
         </w:rPr>
       </w:pPr>
     </w:p>
@@ -1405,13 +1603,15 @@
           <w:rFonts w:eastAsia="Times New Roman"/>
           <w:sz w:val="23"/>
           <w:szCs w:val="23"/>
-        </w:rPr>
-      </w:pPr>
-      <w:r>
-        <w:rPr>
-          <w:rFonts w:eastAsia="Times New Roman"/>
-          <w:sz w:val="23"/>
-          <w:szCs w:val="23"/>
+          <w:lang w:val="es-AR"/>
+        </w:rPr>
+      </w:pPr>
+      <w:r>
+        <w:rPr>
+          <w:rFonts w:eastAsia="Times New Roman"/>
+          <w:sz w:val="23"/>
+          <w:szCs w:val="23"/>
+          <w:lang w:val="es-AR"/>
         </w:rPr>
         <w:t>¿Cómo se instancia una clase para crear un objeto?</w:t>
       </w:r>
@@ -1423,6 +1623,7 @@
           <w:rFonts w:eastAsia="Times New Roman"/>
           <w:sz w:val="23"/>
           <w:szCs w:val="23"/>
+          <w:lang w:val="es-AR"/>
         </w:rPr>
       </w:pPr>
     </w:p>
@@ -1440,13 +1641,15 @@
           <w:rFonts w:eastAsia="Times New Roman"/>
           <w:sz w:val="23"/>
           <w:szCs w:val="23"/>
-        </w:rPr>
-      </w:pPr>
-      <w:r>
-        <w:rPr>
-          <w:rFonts w:eastAsia="Times New Roman"/>
-          <w:sz w:val="23"/>
-          <w:szCs w:val="23"/>
+          <w:lang w:val="es-AR"/>
+        </w:rPr>
+      </w:pPr>
+      <w:r>
+        <w:rPr>
+          <w:rFonts w:eastAsia="Times New Roman"/>
+          <w:sz w:val="23"/>
+          <w:szCs w:val="23"/>
+          <w:lang w:val="es-AR"/>
         </w:rPr>
         <w:t>¿</w:t>
       </w:r>
@@ -1455,6 +1658,7 @@
           <w:rFonts w:eastAsia="Times New Roman"/>
           <w:sz w:val="23"/>
           <w:szCs w:val="23"/>
+          <w:lang w:val="es-AR"/>
         </w:rPr>
         <w:t>Cómo se gestiona el encapsulamiento</w:t>
       </w:r>
@@ -1463,6 +1667,7 @@
           <w:rFonts w:eastAsia="Times New Roman"/>
           <w:sz w:val="23"/>
           <w:szCs w:val="23"/>
+          <w:lang w:val="es-AR"/>
         </w:rPr>
         <w:t>?</w:t>
       </w:r>
@@ -1474,6 +1679,7 @@
           <w:rFonts w:eastAsia="Times New Roman"/>
           <w:sz w:val="23"/>
           <w:szCs w:val="23"/>
+          <w:lang w:val="es-AR"/>
         </w:rPr>
       </w:pPr>
     </w:p>
@@ -1491,13 +1697,15 @@
           <w:rFonts w:eastAsia="Times New Roman"/>
           <w:sz w:val="23"/>
           <w:szCs w:val="23"/>
-        </w:rPr>
-      </w:pPr>
-      <w:r>
-        <w:rPr>
-          <w:rFonts w:eastAsia="Times New Roman"/>
-          <w:sz w:val="23"/>
-          <w:szCs w:val="23"/>
+          <w:lang w:val="es-AR"/>
+        </w:rPr>
+      </w:pPr>
+      <w:r>
+        <w:rPr>
+          <w:rFonts w:eastAsia="Times New Roman"/>
+          <w:sz w:val="23"/>
+          <w:szCs w:val="23"/>
+          <w:lang w:val="es-AR"/>
         </w:rPr>
         <w:t xml:space="preserve">¿Cómo </w:t>
       </w:r>
@@ -1506,6 +1714,7 @@
           <w:rFonts w:eastAsia="Times New Roman"/>
           <w:sz w:val="23"/>
           <w:szCs w:val="23"/>
+          <w:lang w:val="es-AR"/>
         </w:rPr>
         <w:t>y</w:t>
       </w:r>
@@ -1514,6 +1723,7 @@
           <w:rFonts w:eastAsia="Times New Roman"/>
           <w:sz w:val="23"/>
           <w:szCs w:val="23"/>
+          <w:lang w:val="es-AR"/>
         </w:rPr>
         <w:t xml:space="preserve"> para qu</w:t>
       </w:r>
@@ -1522,6 +1732,7 @@
           <w:rFonts w:eastAsia="Times New Roman"/>
           <w:sz w:val="23"/>
           <w:szCs w:val="23"/>
+          <w:lang w:val="es-AR"/>
         </w:rPr>
         <w:t>é</w:t>
       </w:r>
@@ -1530,6 +1741,7 @@
           <w:rFonts w:eastAsia="Times New Roman"/>
           <w:sz w:val="23"/>
           <w:szCs w:val="23"/>
+          <w:lang w:val="es-AR"/>
         </w:rPr>
         <w:t xml:space="preserve"> </w:t>
       </w:r>
@@ -1538,6 +1750,7 @@
           <w:rFonts w:eastAsia="Times New Roman"/>
           <w:sz w:val="23"/>
           <w:szCs w:val="23"/>
+          <w:lang w:val="es-AR"/>
         </w:rPr>
         <w:t>se utilizan el</w:t>
       </w:r>
@@ -1546,6 +1759,7 @@
           <w:rFonts w:eastAsia="Times New Roman"/>
           <w:sz w:val="23"/>
           <w:szCs w:val="23"/>
+          <w:lang w:val="es-AR"/>
         </w:rPr>
         <w:t xml:space="preserve"> constructor y </w:t>
       </w:r>
@@ -1554,6 +1768,7 @@
           <w:rFonts w:eastAsia="Times New Roman"/>
           <w:sz w:val="23"/>
           <w:szCs w:val="23"/>
+          <w:lang w:val="es-AR"/>
         </w:rPr>
         <w:t>el</w:t>
       </w:r>
@@ -1562,6 +1777,7 @@
           <w:rFonts w:eastAsia="Times New Roman"/>
           <w:sz w:val="23"/>
           <w:szCs w:val="23"/>
+          <w:lang w:val="es-AR"/>
         </w:rPr>
         <w:t xml:space="preserve"> destructor?</w:t>
       </w:r>
@@ -1573,6 +1789,7 @@
           <w:rFonts w:eastAsia="Times New Roman"/>
           <w:sz w:val="23"/>
           <w:szCs w:val="23"/>
+          <w:lang w:val="es-AR"/>
         </w:rPr>
       </w:pPr>
     </w:p>
@@ -1590,13 +1807,15 @@
           <w:rFonts w:eastAsia="Times New Roman"/>
           <w:sz w:val="23"/>
           <w:szCs w:val="23"/>
-        </w:rPr>
-      </w:pPr>
-      <w:r>
-        <w:rPr>
-          <w:rFonts w:eastAsia="Times New Roman"/>
-          <w:sz w:val="23"/>
-          <w:szCs w:val="23"/>
+          <w:lang w:val="es-AR"/>
+        </w:rPr>
+      </w:pPr>
+      <w:r>
+        <w:rPr>
+          <w:rFonts w:eastAsia="Times New Roman"/>
+          <w:sz w:val="23"/>
+          <w:szCs w:val="23"/>
+          <w:lang w:val="es-AR"/>
         </w:rPr>
         <w:t>¿</w:t>
       </w:r>
@@ -1605,17 +1824,72 @@
           <w:rFonts w:eastAsia="Times New Roman"/>
           <w:sz w:val="23"/>
           <w:szCs w:val="23"/>
+          <w:lang w:val="es-AR"/>
         </w:rPr>
         <w:t xml:space="preserve">Para qué se utiliza el método </w:t>
       </w:r>
       <w:r>
-        <w:t>__init__(self, args)</w:t>
-      </w:r>
-      <w:r>
-        <w:rPr>
-          <w:rFonts w:eastAsia="Times New Roman"/>
-          <w:sz w:val="23"/>
-          <w:szCs w:val="23"/>
+        <w:rPr>
+          <w:lang w:val="es-AR"/>
+        </w:rPr>
+        <w:t>__</w:t>
+      </w:r>
+      <w:proofErr w:type="spellStart"/>
+      <w:r>
+        <w:rPr>
+          <w:lang w:val="es-AR"/>
+        </w:rPr>
+        <w:t>init</w:t>
+      </w:r>
+      <w:proofErr w:type="spellEnd"/>
+      <w:r>
+        <w:rPr>
+          <w:lang w:val="es-AR"/>
+        </w:rPr>
+        <w:t>_</w:t>
+      </w:r>
+      <w:proofErr w:type="gramStart"/>
+      <w:r>
+        <w:rPr>
+          <w:lang w:val="es-AR"/>
+        </w:rPr>
+        <w:t>_(</w:t>
+      </w:r>
+      <w:proofErr w:type="spellStart"/>
+      <w:proofErr w:type="gramEnd"/>
+      <w:r>
+        <w:rPr>
+          <w:lang w:val="es-AR"/>
+        </w:rPr>
+        <w:t>self</w:t>
+      </w:r>
+      <w:proofErr w:type="spellEnd"/>
+      <w:r>
+        <w:rPr>
+          <w:lang w:val="es-AR"/>
+        </w:rPr>
+        <w:t xml:space="preserve">, </w:t>
+      </w:r>
+      <w:proofErr w:type="spellStart"/>
+      <w:r>
+        <w:rPr>
+          <w:lang w:val="es-AR"/>
+        </w:rPr>
+        <w:t>args</w:t>
+      </w:r>
+      <w:proofErr w:type="spellEnd"/>
+      <w:r>
+        <w:rPr>
+          <w:lang w:val="es-AR"/>
+        </w:rPr>
+        <w:t>)</w:t>
+      </w:r>
+      <w:r>
+        <w:rPr>
+          <w:rFonts w:eastAsia="Times New Roman"/>
+          <w:sz w:val="23"/>
+          <w:szCs w:val="23"/>
+          <w:lang w:val="es-AR"/>
         </w:rPr>
         <w:t>?</w:t>
       </w:r>
@@ -1627,6 +1901,7 @@
           <w:rFonts w:eastAsia="Times New Roman"/>
           <w:sz w:val="23"/>
           <w:szCs w:val="23"/>
+          <w:lang w:val="es-AR"/>
         </w:rPr>
       </w:pPr>
     </w:p>
@@ -1644,13 +1919,15 @@
           <w:rFonts w:eastAsia="Times New Roman"/>
           <w:sz w:val="23"/>
           <w:szCs w:val="23"/>
-        </w:rPr>
-      </w:pPr>
-      <w:r>
-        <w:rPr>
-          <w:rFonts w:eastAsia="Times New Roman"/>
-          <w:sz w:val="23"/>
-          <w:szCs w:val="23"/>
+          <w:lang w:val="es-AR"/>
+        </w:rPr>
+      </w:pPr>
+      <w:r>
+        <w:rPr>
+          <w:rFonts w:eastAsia="Times New Roman"/>
+          <w:sz w:val="23"/>
+          <w:szCs w:val="23"/>
+          <w:lang w:val="es-AR"/>
         </w:rPr>
         <w:t>¿Cómo se implementa una herencia</w:t>
       </w:r>
@@ -1659,6 +1936,7 @@
           <w:rFonts w:eastAsia="Times New Roman"/>
           <w:sz w:val="23"/>
           <w:szCs w:val="23"/>
+          <w:lang w:val="es-AR"/>
         </w:rPr>
         <w:t xml:space="preserve"> simple y múltiple</w:t>
       </w:r>
@@ -1667,6 +1945,7 @@
           <w:rFonts w:eastAsia="Times New Roman"/>
           <w:sz w:val="23"/>
           <w:szCs w:val="23"/>
+          <w:lang w:val="es-AR"/>
         </w:rPr>
         <w:t>?</w:t>
       </w:r>
@@ -1685,13 +1964,15 @@
           <w:rFonts w:eastAsia="Times New Roman"/>
           <w:sz w:val="23"/>
           <w:szCs w:val="23"/>
-        </w:rPr>
-      </w:pPr>
-      <w:r>
-        <w:rPr>
-          <w:rFonts w:eastAsia="Times New Roman"/>
-          <w:sz w:val="23"/>
-          <w:szCs w:val="23"/>
+          <w:lang w:val="es-AR"/>
+        </w:rPr>
+      </w:pPr>
+      <w:r>
+        <w:rPr>
+          <w:rFonts w:eastAsia="Times New Roman"/>
+          <w:sz w:val="23"/>
+          <w:szCs w:val="23"/>
+          <w:lang w:val="es-AR"/>
         </w:rPr>
         <w:t>¿</w:t>
       </w:r>
@@ -1700,6 +1981,7 @@
           <w:rFonts w:eastAsia="Times New Roman"/>
           <w:sz w:val="23"/>
           <w:szCs w:val="23"/>
+          <w:lang w:val="es-AR"/>
         </w:rPr>
         <w:t>Qué métodos especiales son los más utilizados</w:t>
       </w:r>
@@ -1708,6 +1990,7 @@
           <w:rFonts w:eastAsia="Times New Roman"/>
           <w:sz w:val="23"/>
           <w:szCs w:val="23"/>
+          <w:lang w:val="es-AR"/>
         </w:rPr>
         <w:t>?</w:t>
       </w:r>
@@ -1726,13 +2009,15 @@
           <w:rFonts w:eastAsia="Times New Roman"/>
           <w:sz w:val="23"/>
           <w:szCs w:val="23"/>
-        </w:rPr>
-      </w:pPr>
-      <w:r>
-        <w:rPr>
-          <w:rFonts w:eastAsia="Times New Roman"/>
-          <w:sz w:val="23"/>
-          <w:szCs w:val="23"/>
+          <w:lang w:val="es-AR"/>
+        </w:rPr>
+      </w:pPr>
+      <w:r>
+        <w:rPr>
+          <w:rFonts w:eastAsia="Times New Roman"/>
+          <w:sz w:val="23"/>
+          <w:szCs w:val="23"/>
+          <w:lang w:val="es-AR"/>
         </w:rPr>
         <w:t>¿Cómo</w:t>
       </w:r>
@@ -1741,6 +2026,7 @@
           <w:rFonts w:eastAsia="Times New Roman"/>
           <w:sz w:val="23"/>
           <w:szCs w:val="23"/>
+          <w:lang w:val="es-AR"/>
         </w:rPr>
         <w:t xml:space="preserve"> se</w:t>
       </w:r>
@@ -1749,6 +2035,7 @@
           <w:rFonts w:eastAsia="Times New Roman"/>
           <w:sz w:val="23"/>
           <w:szCs w:val="23"/>
+          <w:lang w:val="es-AR"/>
         </w:rPr>
         <w:t xml:space="preserve"> maneja el polimorfismo?</w:t>
       </w:r>
@@ -1763,6 +2050,7 @@
           <w:sz w:val="27"/>
           <w:szCs w:val="27"/>
           <w:u w:val="single"/>
+          <w:lang w:val="es-AR"/>
         </w:rPr>
       </w:pPr>
     </w:p>
@@ -1778,6 +2066,7 @@
           <w:u w:val="single"/>
         </w:rPr>
       </w:pPr>
+      <w:proofErr w:type="spellStart"/>
       <w:r>
         <w:rPr>
           <w:rFonts w:eastAsia="Times New Roman"/>
@@ -1787,8 +2076,57 @@
           <w:szCs w:val="27"/>
           <w:u w:val="single"/>
         </w:rPr>
-        <w:t>Programación funcional y excepciones</w:t>
-      </w:r>
+        <w:t>Programación</w:t>
+      </w:r>
+      <w:proofErr w:type="spellEnd"/>
+      <w:r>
+        <w:rPr>
+          <w:rFonts w:eastAsia="Times New Roman"/>
+          <w:b/>
+          <w:bCs/>
+          <w:sz w:val="27"/>
+          <w:szCs w:val="27"/>
+          <w:u w:val="single"/>
+        </w:rPr>
+        <w:t xml:space="preserve"> </w:t>
+      </w:r>
+      <w:proofErr w:type="spellStart"/>
+      <w:r>
+        <w:rPr>
+          <w:rFonts w:eastAsia="Times New Roman"/>
+          <w:b/>
+          <w:bCs/>
+          <w:sz w:val="27"/>
+          <w:szCs w:val="27"/>
+          <w:u w:val="single"/>
+        </w:rPr>
+        <w:t>funcional</w:t>
+      </w:r>
+      <w:proofErr w:type="spellEnd"/>
+      <w:r>
+        <w:rPr>
+          <w:rFonts w:eastAsia="Times New Roman"/>
+          <w:b/>
+          <w:bCs/>
+          <w:sz w:val="27"/>
+          <w:szCs w:val="27"/>
+          <w:u w:val="single"/>
+        </w:rPr>
+        <w:t xml:space="preserve"> y </w:t>
+      </w:r>
+      <w:proofErr w:type="spellStart"/>
+      <w:r>
+        <w:rPr>
+          <w:rFonts w:eastAsia="Times New Roman"/>
+          <w:b/>
+          <w:bCs/>
+          <w:sz w:val="27"/>
+          <w:szCs w:val="27"/>
+          <w:u w:val="single"/>
+        </w:rPr>
+        <w:t>excepciones</w:t>
+      </w:r>
+      <w:proofErr w:type="spellEnd"/>
     </w:p>
     <w:p>
       <w:pPr>
@@ -1809,6 +2147,9 @@
           <w:tab w:val="left" w:pos="920"/>
         </w:tabs>
         <w:ind w:left="920" w:hanging="355"/>
+        <w:rPr>
+          <w:lang w:val="es-AR"/>
+        </w:rPr>
       </w:pPr>
       <w:bookmarkStart w:id="2" w:name="page3"/>
       <w:bookmarkEnd w:id="2"/>
@@ -1817,6 +2158,7 @@
           <w:rFonts w:eastAsia="Times New Roman"/>
           <w:sz w:val="23"/>
           <w:szCs w:val="23"/>
+          <w:lang w:val="es-AR"/>
         </w:rPr>
         <w:t>¿Qué es una función de orden superior?</w:t>
       </w:r>
@@ -1831,16 +2173,23 @@
           <w:tab w:val="left" w:pos="920"/>
         </w:tabs>
         <w:ind w:left="920" w:hanging="355"/>
-      </w:pPr>
-      <w:r>
-        <w:rPr>
-          <w:rFonts w:eastAsia="Times New Roman"/>
-          <w:sz w:val="23"/>
-          <w:szCs w:val="23"/>
+        <w:rPr>
+          <w:lang w:val="es-AR"/>
+        </w:rPr>
+      </w:pPr>
+      <w:r>
+        <w:rPr>
+          <w:rFonts w:eastAsia="Times New Roman"/>
+          <w:sz w:val="23"/>
+          <w:szCs w:val="23"/>
+          <w:lang w:val="es-AR"/>
         </w:rPr>
         <w:t>¿</w:t>
       </w:r>
       <w:r>
+        <w:rPr>
+          <w:lang w:val="es-AR"/>
+        </w:rPr>
         <w:t>Qué es una iteración de orden superior?</w:t>
       </w:r>
     </w:p>
@@ -1854,17 +2203,52 @@
           <w:tab w:val="left" w:pos="920"/>
         </w:tabs>
         <w:ind w:left="920" w:hanging="355"/>
-      </w:pPr>
-      <w:r>
-        <w:rPr>
-          <w:rFonts w:eastAsia="Times New Roman"/>
-          <w:sz w:val="23"/>
-          <w:szCs w:val="23"/>
+        <w:rPr>
+          <w:lang w:val="es-AR"/>
+        </w:rPr>
+      </w:pPr>
+      <w:r>
+        <w:rPr>
+          <w:rFonts w:eastAsia="Times New Roman"/>
+          <w:sz w:val="23"/>
+          <w:szCs w:val="23"/>
+          <w:lang w:val="es-AR"/>
         </w:rPr>
         <w:t>¿</w:t>
       </w:r>
       <w:r>
-        <w:t>Para qué se utilizan las funciones map, filter y reduce?</w:t>
+        <w:rPr>
+          <w:lang w:val="es-AR"/>
+        </w:rPr>
+        <w:t xml:space="preserve">Para qué se utilizan las funciones </w:t>
+      </w:r>
+      <w:proofErr w:type="spellStart"/>
+      <w:r>
+        <w:rPr>
+          <w:lang w:val="es-AR"/>
+        </w:rPr>
+        <w:t>map</w:t>
+      </w:r>
+      <w:proofErr w:type="spellEnd"/>
+      <w:r>
+        <w:rPr>
+          <w:lang w:val="es-AR"/>
+        </w:rPr>
+        <w:t xml:space="preserve">, </w:t>
+      </w:r>
+      <w:proofErr w:type="spellStart"/>
+      <w:r>
+        <w:rPr>
+          <w:lang w:val="es-AR"/>
+        </w:rPr>
+        <w:t>filter</w:t>
+      </w:r>
+      <w:proofErr w:type="spellEnd"/>
+      <w:r>
+        <w:rPr>
+          <w:lang w:val="es-AR"/>
+        </w:rPr>
+        <w:t xml:space="preserve"> y reduce?</w:t>
       </w:r>
     </w:p>
     <w:p>
@@ -1877,17 +2261,38 @@
           <w:tab w:val="left" w:pos="920"/>
         </w:tabs>
         <w:ind w:left="920" w:hanging="355"/>
-      </w:pPr>
-      <w:r>
-        <w:rPr>
-          <w:rFonts w:eastAsia="Times New Roman"/>
-          <w:sz w:val="23"/>
-          <w:szCs w:val="23"/>
+        <w:rPr>
+          <w:lang w:val="es-AR"/>
+        </w:rPr>
+      </w:pPr>
+      <w:r>
+        <w:rPr>
+          <w:rFonts w:eastAsia="Times New Roman"/>
+          <w:sz w:val="23"/>
+          <w:szCs w:val="23"/>
+          <w:lang w:val="es-AR"/>
         </w:rPr>
         <w:t>¿</w:t>
       </w:r>
       <w:r>
-        <w:t>Para que sirve el operador lambda?</w:t>
+        <w:rPr>
+          <w:lang w:val="es-AR"/>
+        </w:rPr>
+        <w:t xml:space="preserve">Para </w:t>
+      </w:r>
+      <w:proofErr w:type="spellStart"/>
+      <w:r>
+        <w:rPr>
+          <w:lang w:val="es-AR"/>
+        </w:rPr>
+        <w:t>que</w:t>
+      </w:r>
+      <w:proofErr w:type="spellEnd"/>
+      <w:r>
+        <w:rPr>
+          <w:lang w:val="es-AR"/>
+        </w:rPr>
+        <w:t xml:space="preserve"> sirve el operador lambda?</w:t>
       </w:r>
     </w:p>
     <w:p>
@@ -1900,17 +2305,52 @@
           <w:tab w:val="left" w:pos="920"/>
         </w:tabs>
         <w:ind w:left="920" w:hanging="355"/>
-      </w:pPr>
-      <w:r>
-        <w:rPr>
-          <w:rFonts w:eastAsia="Times New Roman"/>
-          <w:sz w:val="23"/>
-          <w:szCs w:val="23"/>
+        <w:rPr>
+          <w:lang w:val="es-AR"/>
+        </w:rPr>
+      </w:pPr>
+      <w:r>
+        <w:rPr>
+          <w:rFonts w:eastAsia="Times New Roman"/>
+          <w:sz w:val="23"/>
+          <w:szCs w:val="23"/>
+          <w:lang w:val="es-AR"/>
         </w:rPr>
         <w:t>¿</w:t>
       </w:r>
       <w:r>
-        <w:t>Qué son las list comprehensions?</w:t>
+        <w:rPr>
+          <w:lang w:val="es-AR"/>
+        </w:rPr>
+        <w:t xml:space="preserve">Qué son las </w:t>
+      </w:r>
+      <w:proofErr w:type="spellStart"/>
+      <w:r>
+        <w:rPr>
+          <w:lang w:val="es-AR"/>
+        </w:rPr>
+        <w:t>list</w:t>
+      </w:r>
+      <w:proofErr w:type="spellEnd"/>
+      <w:r>
+        <w:rPr>
+          <w:lang w:val="es-AR"/>
+        </w:rPr>
+        <w:t xml:space="preserve"> </w:t>
+      </w:r>
+      <w:proofErr w:type="spellStart"/>
+      <w:r>
+        <w:rPr>
+          <w:lang w:val="es-AR"/>
+        </w:rPr>
+        <w:t>comprehensions</w:t>
+      </w:r>
+      <w:proofErr w:type="spellEnd"/>
+      <w:r>
+        <w:rPr>
+          <w:lang w:val="es-AR"/>
+        </w:rPr>
+        <w:t>?</w:t>
       </w:r>
     </w:p>
     <w:p>
@@ -1923,16 +2363,23 @@
           <w:tab w:val="left" w:pos="920"/>
         </w:tabs>
         <w:ind w:left="920" w:hanging="355"/>
-      </w:pPr>
-      <w:r>
-        <w:rPr>
-          <w:rFonts w:eastAsia="Times New Roman"/>
-          <w:sz w:val="23"/>
-          <w:szCs w:val="23"/>
+        <w:rPr>
+          <w:lang w:val="es-AR"/>
+        </w:rPr>
+      </w:pPr>
+      <w:r>
+        <w:rPr>
+          <w:rFonts w:eastAsia="Times New Roman"/>
+          <w:sz w:val="23"/>
+          <w:szCs w:val="23"/>
+          <w:lang w:val="es-AR"/>
         </w:rPr>
         <w:t>¿</w:t>
       </w:r>
       <w:r>
+        <w:rPr>
+          <w:lang w:val="es-AR"/>
+        </w:rPr>
         <w:t>Qué son las expresiones generadoras?</w:t>
       </w:r>
     </w:p>
@@ -1955,8 +2402,21 @@
         </w:rPr>
         <w:t>¿</w:t>
       </w:r>
-      <w:r>
-        <w:t>Qué es un decorador?</w:t>
+      <w:proofErr w:type="spellStart"/>
+      <w:r>
+        <w:t>Qué</w:t>
+      </w:r>
+      <w:proofErr w:type="spellEnd"/>
+      <w:r>
+        <w:t xml:space="preserve"> es un </w:t>
+      </w:r>
+      <w:proofErr w:type="spellStart"/>
+      <w:r>
+        <w:t>decorador</w:t>
+      </w:r>
+      <w:proofErr w:type="spellEnd"/>
+      <w:r>
+        <w:t>?</w:t>
       </w:r>
     </w:p>
     <w:p>
@@ -1969,16 +2429,23 @@
           <w:tab w:val="left" w:pos="920"/>
         </w:tabs>
         <w:ind w:left="920" w:hanging="355"/>
-      </w:pPr>
-      <w:r>
-        <w:rPr>
-          <w:rFonts w:eastAsia="Times New Roman"/>
-          <w:sz w:val="23"/>
-          <w:szCs w:val="23"/>
+        <w:rPr>
+          <w:lang w:val="es-AR"/>
+        </w:rPr>
+      </w:pPr>
+      <w:r>
+        <w:rPr>
+          <w:rFonts w:eastAsia="Times New Roman"/>
+          <w:sz w:val="23"/>
+          <w:szCs w:val="23"/>
+          <w:lang w:val="es-AR"/>
         </w:rPr>
         <w:t>¿</w:t>
       </w:r>
       <w:r>
+        <w:rPr>
+          <w:lang w:val="es-AR"/>
+        </w:rPr>
         <w:t>Cómo se gestionan las excepciones?</w:t>
       </w:r>
     </w:p>
@@ -1987,6 +2454,9 @@
         <w:tabs>
           <w:tab w:val="left" w:pos="920"/>
         </w:tabs>
+        <w:rPr>
+          <w:lang w:val="es-AR"/>
+        </w:rPr>
         <w:sectPr>
           <w:pgSz w:w="11900" w:h="16840"/>
           <w:pgMar w:top="1440" w:right="1440" w:bottom="1440" w:left="1440" w:header="0" w:footer="0" w:gutter="0"/>
@@ -2002,6 +2472,7 @@
         <w:rPr>
           <w:sz w:val="20"/>
           <w:szCs w:val="20"/>
+          <w:lang w:val="es-AR"/>
         </w:rPr>
       </w:pPr>
       <w:r>
@@ -2066,69 +2537,77 @@
         <w:rPr>
           <w:sz w:val="20"/>
           <w:szCs w:val="20"/>
-        </w:rPr>
-      </w:pPr>
-    </w:p>
-    <w:p>
-      <w:pPr>
-        <w:spacing w:line="200" w:lineRule="exact"/>
-        <w:rPr>
-          <w:sz w:val="20"/>
-          <w:szCs w:val="20"/>
-        </w:rPr>
-      </w:pPr>
-    </w:p>
-    <w:p>
-      <w:pPr>
-        <w:spacing w:line="200" w:lineRule="exact"/>
-        <w:rPr>
-          <w:sz w:val="20"/>
-          <w:szCs w:val="20"/>
-        </w:rPr>
-      </w:pPr>
-    </w:p>
-    <w:p>
-      <w:pPr>
-        <w:spacing w:line="200" w:lineRule="exact"/>
-        <w:rPr>
-          <w:sz w:val="20"/>
-          <w:szCs w:val="20"/>
-        </w:rPr>
-      </w:pPr>
-    </w:p>
-    <w:p>
-      <w:pPr>
-        <w:spacing w:line="200" w:lineRule="exact"/>
-        <w:rPr>
-          <w:sz w:val="20"/>
-          <w:szCs w:val="20"/>
-        </w:rPr>
-      </w:pPr>
-    </w:p>
-    <w:p>
-      <w:pPr>
-        <w:spacing w:line="200" w:lineRule="exact"/>
-        <w:rPr>
-          <w:sz w:val="20"/>
-          <w:szCs w:val="20"/>
-        </w:rPr>
-      </w:pPr>
-    </w:p>
-    <w:p>
-      <w:pPr>
-        <w:spacing w:line="200" w:lineRule="exact"/>
-        <w:rPr>
-          <w:sz w:val="20"/>
-          <w:szCs w:val="20"/>
-        </w:rPr>
-      </w:pPr>
-    </w:p>
-    <w:p>
-      <w:pPr>
-        <w:spacing w:line="200" w:lineRule="exact"/>
-        <w:rPr>
-          <w:sz w:val="20"/>
-          <w:szCs w:val="20"/>
+          <w:lang w:val="es-AR"/>
+        </w:rPr>
+      </w:pPr>
+    </w:p>
+    <w:p>
+      <w:pPr>
+        <w:spacing w:line="200" w:lineRule="exact"/>
+        <w:rPr>
+          <w:sz w:val="20"/>
+          <w:szCs w:val="20"/>
+          <w:lang w:val="es-AR"/>
+        </w:rPr>
+      </w:pPr>
+    </w:p>
+    <w:p>
+      <w:pPr>
+        <w:spacing w:line="200" w:lineRule="exact"/>
+        <w:rPr>
+          <w:sz w:val="20"/>
+          <w:szCs w:val="20"/>
+          <w:lang w:val="es-AR"/>
+        </w:rPr>
+      </w:pPr>
+    </w:p>
+    <w:p>
+      <w:pPr>
+        <w:spacing w:line="200" w:lineRule="exact"/>
+        <w:rPr>
+          <w:sz w:val="20"/>
+          <w:szCs w:val="20"/>
+          <w:lang w:val="es-AR"/>
+        </w:rPr>
+      </w:pPr>
+    </w:p>
+    <w:p>
+      <w:pPr>
+        <w:spacing w:line="200" w:lineRule="exact"/>
+        <w:rPr>
+          <w:sz w:val="20"/>
+          <w:szCs w:val="20"/>
+          <w:lang w:val="es-AR"/>
+        </w:rPr>
+      </w:pPr>
+    </w:p>
+    <w:p>
+      <w:pPr>
+        <w:spacing w:line="200" w:lineRule="exact"/>
+        <w:rPr>
+          <w:sz w:val="20"/>
+          <w:szCs w:val="20"/>
+          <w:lang w:val="es-AR"/>
+        </w:rPr>
+      </w:pPr>
+    </w:p>
+    <w:p>
+      <w:pPr>
+        <w:spacing w:line="200" w:lineRule="exact"/>
+        <w:rPr>
+          <w:sz w:val="20"/>
+          <w:szCs w:val="20"/>
+          <w:lang w:val="es-AR"/>
+        </w:rPr>
+      </w:pPr>
+    </w:p>
+    <w:p>
+      <w:pPr>
+        <w:spacing w:line="200" w:lineRule="exact"/>
+        <w:rPr>
+          <w:sz w:val="20"/>
+          <w:szCs w:val="20"/>
+          <w:lang w:val="es-AR"/>
         </w:rPr>
       </w:pPr>
     </w:p>
@@ -2138,6 +2617,7 @@
         <w:rPr>
           <w:sz w:val="20"/>
           <w:szCs w:val="20"/>
+          <w:lang w:val="es-AR"/>
         </w:rPr>
       </w:pPr>
     </w:p>
@@ -2149,6 +2629,7 @@
           <w:szCs w:val="20"/>
         </w:rPr>
       </w:pPr>
+      <w:proofErr w:type="spellStart"/>
       <w:r>
         <w:rPr>
           <w:rFonts w:eastAsia="Times New Roman"/>
@@ -2160,6 +2641,7 @@
         </w:rPr>
         <w:t>Archivos</w:t>
       </w:r>
+      <w:proofErr w:type="spellEnd"/>
       <w:r>
         <w:rPr>
           <w:rFonts w:eastAsia="Times New Roman"/>
@@ -2169,8 +2651,45 @@
           <w:szCs w:val="27"/>
           <w:u w:val="single"/>
         </w:rPr>
-        <w:t xml:space="preserve"> y expresiones regulares</w:t>
-      </w:r>
+        <w:t xml:space="preserve"> y </w:t>
+      </w:r>
+      <w:proofErr w:type="spellStart"/>
+      <w:r>
+        <w:rPr>
+          <w:rFonts w:eastAsia="Times New Roman"/>
+          <w:b/>
+          <w:bCs/>
+          <w:sz w:val="27"/>
+          <w:szCs w:val="27"/>
+          <w:u w:val="single"/>
+        </w:rPr>
+        <w:t>expresiones</w:t>
+      </w:r>
+      <w:proofErr w:type="spellEnd"/>
+      <w:r>
+        <w:rPr>
+          <w:rFonts w:eastAsia="Times New Roman"/>
+          <w:b/>
+          <w:bCs/>
+          <w:sz w:val="27"/>
+          <w:szCs w:val="27"/>
+          <w:u w:val="single"/>
+        </w:rPr>
+        <w:t xml:space="preserve"> </w:t>
+      </w:r>
+      <w:proofErr w:type="spellStart"/>
+      <w:r>
+        <w:rPr>
+          <w:rFonts w:eastAsia="Times New Roman"/>
+          <w:b/>
+          <w:bCs/>
+          <w:sz w:val="27"/>
+          <w:szCs w:val="27"/>
+          <w:u w:val="single"/>
+        </w:rPr>
+        <w:t>regulares</w:t>
+      </w:r>
+      <w:proofErr w:type="spellEnd"/>
     </w:p>
     <w:p>
       <w:pPr>
@@ -2204,31 +2723,17 @@
           <w:rFonts w:eastAsia="Times New Roman"/>
           <w:sz w:val="23"/>
           <w:szCs w:val="23"/>
-        </w:rPr>
-      </w:pPr>
-      <w:r>
-        <w:rPr>
-          <w:rFonts w:eastAsia="Times New Roman"/>
-          <w:sz w:val="23"/>
-          <w:szCs w:val="23"/>
-        </w:rPr>
-        <w:t>Diferencias entre m</w:t>
-      </w:r>
-      <w:r>
-        <w:rPr>
-          <w:rFonts w:eastAsia="Times New Roman"/>
-          <w:sz w:val="23"/>
-          <w:szCs w:val="23"/>
-        </w:rPr>
-        <w:t>ó</w:t>
-      </w:r>
-      <w:r>
-        <w:rPr>
-          <w:rFonts w:eastAsia="Times New Roman"/>
-          <w:sz w:val="23"/>
-          <w:szCs w:val="23"/>
-        </w:rPr>
-        <w:t>dulo y paquete.</w:t>
+          <w:lang w:val="es-AR"/>
+        </w:rPr>
+      </w:pPr>
+      <w:r>
+        <w:rPr>
+          <w:rFonts w:eastAsia="Times New Roman"/>
+          <w:sz w:val="23"/>
+          <w:szCs w:val="23"/>
+          <w:lang w:val="es-AR"/>
+        </w:rPr>
+        <w:t>Diferencias entre módulo y paquete.</w:t>
       </w:r>
     </w:p>
     <w:p>
@@ -2252,8 +2757,47 @@
           <w:rFonts w:eastAsia="Times New Roman"/>
           <w:sz w:val="23"/>
           <w:szCs w:val="23"/>
-        </w:rPr>
-        <w:t>Entrada y salida estándard. Parámetros de línea de comandos. Ejemplos.</w:t>
+          <w:lang w:val="es-AR"/>
+        </w:rPr>
+        <w:t xml:space="preserve">Entrada y salida </w:t>
+      </w:r>
+      <w:proofErr w:type="spellStart"/>
+      <w:r>
+        <w:rPr>
+          <w:rFonts w:eastAsia="Times New Roman"/>
+          <w:sz w:val="23"/>
+          <w:szCs w:val="23"/>
+          <w:lang w:val="es-AR"/>
+        </w:rPr>
+        <w:t>estándard</w:t>
+      </w:r>
+      <w:proofErr w:type="spellEnd"/>
+      <w:r>
+        <w:rPr>
+          <w:rFonts w:eastAsia="Times New Roman"/>
+          <w:sz w:val="23"/>
+          <w:szCs w:val="23"/>
+          <w:lang w:val="es-AR"/>
+        </w:rPr>
+        <w:t xml:space="preserve">. Parámetros de línea de comandos. </w:t>
+      </w:r>
+      <w:proofErr w:type="spellStart"/>
+      <w:r>
+        <w:rPr>
+          <w:rFonts w:eastAsia="Times New Roman"/>
+          <w:sz w:val="23"/>
+          <w:szCs w:val="23"/>
+        </w:rPr>
+        <w:t>Ejemplos</w:t>
+      </w:r>
+      <w:proofErr w:type="spellEnd"/>
+      <w:r>
+        <w:rPr>
+          <w:rFonts w:eastAsia="Times New Roman"/>
+          <w:sz w:val="23"/>
+          <w:szCs w:val="23"/>
+        </w:rPr>
+        <w:t>.</w:t>
       </w:r>
     </w:p>
     <w:p>
@@ -2270,23 +2814,17 @@
           <w:rFonts w:eastAsia="Times New Roman"/>
           <w:sz w:val="23"/>
           <w:szCs w:val="23"/>
-        </w:rPr>
-      </w:pPr>
-      <w:r>
-        <w:rPr>
-          <w:rFonts w:eastAsia="Times New Roman"/>
-          <w:sz w:val="23"/>
-          <w:szCs w:val="23"/>
-        </w:rPr>
-        <w:t>¿</w:t>
-      </w:r>
-      <w:r>
-        <w:rPr>
-          <w:rFonts w:eastAsia="Times New Roman"/>
-          <w:sz w:val="23"/>
-          <w:szCs w:val="23"/>
-        </w:rPr>
-        <w:t>Cómo se gestiona la escritura y lectura de archivos?</w:t>
+          <w:lang w:val="es-AR"/>
+        </w:rPr>
+      </w:pPr>
+      <w:r>
+        <w:rPr>
+          <w:rFonts w:eastAsia="Times New Roman"/>
+          <w:sz w:val="23"/>
+          <w:szCs w:val="23"/>
+          <w:lang w:val="es-AR"/>
+        </w:rPr>
+        <w:t>¿Cómo se gestiona la escritura y lectura de archivos?</w:t>
       </w:r>
     </w:p>
     <w:p>
@@ -2310,8 +2848,27 @@
           <w:rFonts w:eastAsia="Times New Roman"/>
           <w:sz w:val="23"/>
           <w:szCs w:val="23"/>
-        </w:rPr>
-        <w:t>Movimiento del puntero de escritura. Ejemplo.</w:t>
+          <w:lang w:val="es-AR"/>
+        </w:rPr>
+        <w:t xml:space="preserve">Movimiento del puntero de escritura. </w:t>
+      </w:r>
+      <w:proofErr w:type="spellStart"/>
+      <w:r>
+        <w:rPr>
+          <w:rFonts w:eastAsia="Times New Roman"/>
+          <w:sz w:val="23"/>
+          <w:szCs w:val="23"/>
+        </w:rPr>
+        <w:t>Ejemplo</w:t>
+      </w:r>
+      <w:proofErr w:type="spellEnd"/>
+      <w:r>
+        <w:rPr>
+          <w:rFonts w:eastAsia="Times New Roman"/>
+          <w:sz w:val="23"/>
+          <w:szCs w:val="23"/>
+        </w:rPr>
+        <w:t>.</w:t>
       </w:r>
     </w:p>
     <w:p>
@@ -2328,29 +2885,24 @@
           <w:rFonts w:eastAsia="Times New Roman"/>
           <w:sz w:val="23"/>
           <w:szCs w:val="23"/>
-        </w:rPr>
-      </w:pPr>
-      <w:r>
-        <w:rPr>
-          <w:rFonts w:eastAsia="Times New Roman"/>
-          <w:sz w:val="23"/>
-          <w:szCs w:val="23"/>
-        </w:rPr>
-        <w:t>¿</w:t>
-      </w:r>
-      <w:r>
-        <w:rPr>
-          <w:rFonts w:eastAsia="Times New Roman"/>
-          <w:sz w:val="23"/>
-          <w:szCs w:val="23"/>
-        </w:rPr>
-        <w:t>Cómo se tratan los errores en la gesti</w:t>
-      </w:r>
-      <w:r>
-        <w:rPr>
-          <w:rFonts w:eastAsia="Times New Roman"/>
-          <w:sz w:val="23"/>
-          <w:szCs w:val="23"/>
+          <w:lang w:val="es-AR"/>
+        </w:rPr>
+      </w:pPr>
+      <w:r>
+        <w:rPr>
+          <w:rFonts w:eastAsia="Times New Roman"/>
+          <w:sz w:val="23"/>
+          <w:szCs w:val="23"/>
+          <w:lang w:val="es-AR"/>
+        </w:rPr>
+        <w:t>¿Cómo se tratan los errores en la gesti</w:t>
+      </w:r>
+      <w:r>
+        <w:rPr>
+          <w:rFonts w:eastAsia="Times New Roman"/>
+          <w:sz w:val="23"/>
+          <w:szCs w:val="23"/>
+          <w:lang w:val="es-AR"/>
         </w:rPr>
         <w:t>ó</w:t>
       </w:r>
@@ -2359,6 +2911,7 @@
           <w:rFonts w:eastAsia="Times New Roman"/>
           <w:sz w:val="23"/>
           <w:szCs w:val="23"/>
+          <w:lang w:val="es-AR"/>
         </w:rPr>
         <w:t>n de archivos?</w:t>
       </w:r>
@@ -2384,30 +2937,16 @@
           <w:rFonts w:eastAsia="Times New Roman"/>
           <w:sz w:val="23"/>
           <w:szCs w:val="23"/>
-        </w:rPr>
-        <w:t xml:space="preserve">Uso de expresiones regulares. </w:t>
-      </w:r>
-      <w:r>
-        <w:rPr>
-          <w:rFonts w:eastAsia="Times New Roman"/>
-          <w:sz w:val="23"/>
-          <w:szCs w:val="23"/>
-        </w:rPr>
-        <w:t>¿</w:t>
-      </w:r>
-      <w:r>
-        <w:rPr>
-          <w:rFonts w:eastAsia="Times New Roman"/>
-          <w:sz w:val="23"/>
-          <w:szCs w:val="23"/>
-        </w:rPr>
-        <w:t>Qué es el m</w:t>
-      </w:r>
-      <w:r>
-        <w:rPr>
-          <w:rFonts w:eastAsia="Times New Roman"/>
-          <w:sz w:val="23"/>
-          <w:szCs w:val="23"/>
+          <w:lang w:val="es-AR"/>
+        </w:rPr>
+        <w:t>Uso de expresiones regulares. ¿Qué es el m</w:t>
+      </w:r>
+      <w:r>
+        <w:rPr>
+          <w:rFonts w:eastAsia="Times New Roman"/>
+          <w:sz w:val="23"/>
+          <w:szCs w:val="23"/>
+          <w:lang w:val="es-AR"/>
         </w:rPr>
         <w:t>ó</w:t>
       </w:r>
@@ -2416,6 +2955,7 @@
           <w:rFonts w:eastAsia="Times New Roman"/>
           <w:sz w:val="23"/>
           <w:szCs w:val="23"/>
+          <w:lang w:val="es-AR"/>
         </w:rPr>
         <w:t>dulo re?</w:t>
       </w:r>
@@ -2424,8 +2964,27 @@
           <w:rFonts w:eastAsia="Times New Roman"/>
           <w:sz w:val="23"/>
           <w:szCs w:val="23"/>
-        </w:rPr>
-        <w:t xml:space="preserve"> Ejemplos.</w:t>
+          <w:lang w:val="es-AR"/>
+        </w:rPr>
+        <w:t xml:space="preserve"> </w:t>
+      </w:r>
+      <w:proofErr w:type="spellStart"/>
+      <w:r>
+        <w:rPr>
+          <w:rFonts w:eastAsia="Times New Roman"/>
+          <w:sz w:val="23"/>
+          <w:szCs w:val="23"/>
+        </w:rPr>
+        <w:t>Ejemplos</w:t>
+      </w:r>
+      <w:proofErr w:type="spellEnd"/>
+      <w:r>
+        <w:rPr>
+          <w:rFonts w:eastAsia="Times New Roman"/>
+          <w:sz w:val="23"/>
+          <w:szCs w:val="23"/>
+        </w:rPr>
+        <w:t>.</w:t>
       </w:r>
     </w:p>
     <w:p>
@@ -2442,23 +3001,37 @@
           <w:rFonts w:eastAsia="Times New Roman"/>
           <w:sz w:val="23"/>
           <w:szCs w:val="23"/>
-        </w:rPr>
-      </w:pPr>
-      <w:r>
-        <w:rPr>
-          <w:rFonts w:eastAsia="Times New Roman"/>
-          <w:sz w:val="23"/>
-          <w:szCs w:val="23"/>
-        </w:rPr>
-        <w:t>¿</w:t>
-      </w:r>
-      <w:r>
-        <w:rPr>
-          <w:rFonts w:eastAsia="Times New Roman"/>
-          <w:sz w:val="23"/>
-          <w:szCs w:val="23"/>
-        </w:rPr>
-        <w:t>Qué flags son los más utilizados?</w:t>
+          <w:lang w:val="es-AR"/>
+        </w:rPr>
+      </w:pPr>
+      <w:r>
+        <w:rPr>
+          <w:rFonts w:eastAsia="Times New Roman"/>
+          <w:sz w:val="23"/>
+          <w:szCs w:val="23"/>
+          <w:lang w:val="es-AR"/>
+        </w:rPr>
+        <w:t xml:space="preserve">¿Qué </w:t>
+      </w:r>
+      <w:proofErr w:type="spellStart"/>
+      <w:r>
+        <w:rPr>
+          <w:rFonts w:eastAsia="Times New Roman"/>
+          <w:sz w:val="23"/>
+          <w:szCs w:val="23"/>
+          <w:lang w:val="es-AR"/>
+        </w:rPr>
+        <w:t>flags</w:t>
+      </w:r>
+      <w:proofErr w:type="spellEnd"/>
+      <w:r>
+        <w:rPr>
+          <w:rFonts w:eastAsia="Times New Roman"/>
+          <w:sz w:val="23"/>
+          <w:szCs w:val="23"/>
+          <w:lang w:val="es-AR"/>
+        </w:rPr>
+        <w:t xml:space="preserve"> son los más utilizados?</w:t>
       </w:r>
     </w:p>
     <w:p>
@@ -2485,16 +3058,31 @@
         </w:rPr>
         <w:t>¿</w:t>
       </w:r>
-      <w:r>
-        <w:rPr>
-          <w:rFonts w:eastAsia="Times New Roman"/>
-          <w:sz w:val="23"/>
-          <w:szCs w:val="23"/>
-        </w:rPr>
-        <w:t xml:space="preserve">Qué es un </w:t>
-      </w:r>
-      <w:r>
-        <w:t>RegexObject?</w:t>
+      <w:proofErr w:type="spellStart"/>
+      <w:r>
+        <w:rPr>
+          <w:rFonts w:eastAsia="Times New Roman"/>
+          <w:sz w:val="23"/>
+          <w:szCs w:val="23"/>
+        </w:rPr>
+        <w:t>Qué</w:t>
+      </w:r>
+      <w:proofErr w:type="spellEnd"/>
+      <w:r>
+        <w:rPr>
+          <w:rFonts w:eastAsia="Times New Roman"/>
+          <w:sz w:val="23"/>
+          <w:szCs w:val="23"/>
+        </w:rPr>
+        <w:t xml:space="preserve"> es un </w:t>
+      </w:r>
+      <w:proofErr w:type="spellStart"/>
+      <w:r>
+        <w:t>RegexObject</w:t>
+      </w:r>
+      <w:proofErr w:type="spellEnd"/>
+      <w:r>
+        <w:t>?</w:t>
       </w:r>
     </w:p>
     <w:p>
@@ -2530,6 +3118,7 @@
         <w:rPr>
           <w:sz w:val="20"/>
           <w:szCs w:val="20"/>
+          <w:lang w:val="es-AR"/>
         </w:rPr>
       </w:pPr>
       <w:r>
@@ -2540,6 +3129,7 @@
           <w:sz w:val="27"/>
           <w:szCs w:val="27"/>
           <w:u w:val="single"/>
+          <w:lang w:val="es-AR"/>
         </w:rPr>
         <w:t xml:space="preserve">Librerías e </w:t>
       </w:r>
@@ -2551,6 +3141,7 @@
           <w:sz w:val="27"/>
           <w:szCs w:val="27"/>
           <w:u w:val="single"/>
+          <w:lang w:val="es-AR"/>
         </w:rPr>
         <w:t>i</w:t>
       </w:r>
@@ -2562,25 +3153,42 @@
           <w:sz w:val="27"/>
           <w:szCs w:val="27"/>
           <w:u w:val="single"/>
-        </w:rPr>
-        <w:t>ntroducción al machine learning</w:t>
-      </w:r>
-    </w:p>
-    <w:p>
-      <w:pPr>
-        <w:spacing w:line="200" w:lineRule="exact"/>
-        <w:rPr>
-          <w:sz w:val="20"/>
-          <w:szCs w:val="20"/>
-        </w:rPr>
-      </w:pPr>
-    </w:p>
-    <w:p>
-      <w:pPr>
-        <w:spacing w:line="200" w:lineRule="exact"/>
-        <w:rPr>
-          <w:sz w:val="20"/>
-          <w:szCs w:val="20"/>
+          <w:lang w:val="es-AR"/>
+        </w:rPr>
+        <w:t xml:space="preserve">ntroducción al machine </w:t>
+      </w:r>
+      <w:proofErr w:type="spellStart"/>
+      <w:r>
+        <w:rPr>
+          <w:rFonts w:eastAsia="Times New Roman"/>
+          <w:b/>
+          <w:bCs/>
+          <w:sz w:val="27"/>
+          <w:szCs w:val="27"/>
+          <w:u w:val="single"/>
+          <w:lang w:val="es-AR"/>
+        </w:rPr>
+        <w:t>learning</w:t>
+      </w:r>
+      <w:proofErr w:type="spellEnd"/>
+    </w:p>
+    <w:p>
+      <w:pPr>
+        <w:spacing w:line="200" w:lineRule="exact"/>
+        <w:rPr>
+          <w:sz w:val="20"/>
+          <w:szCs w:val="20"/>
+          <w:lang w:val="es-AR"/>
+        </w:rPr>
+      </w:pPr>
+    </w:p>
+    <w:p>
+      <w:pPr>
+        <w:spacing w:line="200" w:lineRule="exact"/>
+        <w:rPr>
+          <w:sz w:val="20"/>
+          <w:szCs w:val="20"/>
+          <w:lang w:val="es-AR"/>
         </w:rPr>
       </w:pPr>
     </w:p>
@@ -2590,6 +3198,7 @@
         <w:rPr>
           <w:sz w:val="20"/>
           <w:szCs w:val="20"/>
+          <w:lang w:val="es-AR"/>
         </w:rPr>
       </w:pPr>
     </w:p>
@@ -2614,6 +3223,7 @@
           <w:rFonts w:eastAsia="Times New Roman"/>
           <w:sz w:val="23"/>
           <w:szCs w:val="23"/>
+          <w:lang w:val="es-AR"/>
         </w:rPr>
         <w:t>¿</w:t>
       </w:r>
@@ -2622,6 +3232,7 @@
           <w:rFonts w:eastAsia="Times New Roman"/>
           <w:sz w:val="23"/>
           <w:szCs w:val="23"/>
+          <w:lang w:val="es-AR"/>
         </w:rPr>
         <w:t>Para</w:t>
       </w:r>
@@ -2630,6 +3241,7 @@
           <w:rFonts w:eastAsia="Times New Roman"/>
           <w:sz w:val="23"/>
           <w:szCs w:val="23"/>
+          <w:lang w:val="es-AR"/>
         </w:rPr>
         <w:t xml:space="preserve"> qué sirven las </w:t>
       </w:r>
@@ -2638,6 +3250,7 @@
           <w:rFonts w:eastAsia="Times New Roman"/>
           <w:sz w:val="23"/>
           <w:szCs w:val="23"/>
+          <w:lang w:val="es-AR"/>
         </w:rPr>
         <w:t>librerías</w:t>
       </w:r>
@@ -2646,6 +3259,7 @@
           <w:rFonts w:eastAsia="Times New Roman"/>
           <w:sz w:val="23"/>
           <w:szCs w:val="23"/>
+          <w:lang w:val="es-AR"/>
         </w:rPr>
         <w:t>?</w:t>
       </w:r>
@@ -2654,9 +3268,11 @@
           <w:rFonts w:eastAsia="Times New Roman"/>
           <w:sz w:val="23"/>
           <w:szCs w:val="23"/>
+          <w:lang w:val="es-AR"/>
         </w:rPr>
         <w:t xml:space="preserve"> </w:t>
       </w:r>
+      <w:proofErr w:type="spellStart"/>
       <w:r>
         <w:rPr>
           <w:rFonts w:eastAsia="Times New Roman"/>
@@ -2665,7 +3281,40 @@
           <w:szCs w:val="23"/>
           <w:lang w:val="en-US"/>
         </w:rPr>
-        <w:t>Pygame, RE, Collections, NumPy, SQLAlchemy, Request y Pillow</w:t>
+        <w:t>Pygame</w:t>
+      </w:r>
+      <w:proofErr w:type="spellEnd"/>
+      <w:r>
+        <w:rPr>
+          <w:rFonts w:eastAsia="Times New Roman"/>
+          <w:bCs/>
+          <w:sz w:val="23"/>
+          <w:szCs w:val="23"/>
+          <w:lang w:val="en-US"/>
+        </w:rPr>
+        <w:t xml:space="preserve">, RE, Collections, NumPy, </w:t>
+      </w:r>
+      <w:proofErr w:type="spellStart"/>
+      <w:r>
+        <w:rPr>
+          <w:rFonts w:eastAsia="Times New Roman"/>
+          <w:bCs/>
+          <w:sz w:val="23"/>
+          <w:szCs w:val="23"/>
+          <w:lang w:val="en-US"/>
+        </w:rPr>
+        <w:t>SQLAlchemy</w:t>
+      </w:r>
+      <w:proofErr w:type="spellEnd"/>
+      <w:r>
+        <w:rPr>
+          <w:rFonts w:eastAsia="Times New Roman"/>
+          <w:bCs/>
+          <w:sz w:val="23"/>
+          <w:szCs w:val="23"/>
+          <w:lang w:val="en-US"/>
+        </w:rPr>
+        <w:t>, Request y Pillow</w:t>
       </w:r>
     </w:p>
     <w:p>
@@ -2678,17 +3327,38 @@
           <w:tab w:val="left" w:pos="920"/>
         </w:tabs>
         <w:ind w:left="920" w:hanging="355"/>
-      </w:pPr>
-      <w:r>
-        <w:rPr>
-          <w:rFonts w:eastAsia="Times New Roman"/>
-          <w:sz w:val="23"/>
-          <w:szCs w:val="23"/>
+        <w:rPr>
+          <w:lang w:val="es-AR"/>
+        </w:rPr>
+      </w:pPr>
+      <w:r>
+        <w:rPr>
+          <w:rFonts w:eastAsia="Times New Roman"/>
+          <w:sz w:val="23"/>
+          <w:szCs w:val="23"/>
+          <w:lang w:val="es-AR"/>
         </w:rPr>
         <w:t>¿</w:t>
       </w:r>
       <w:r>
-        <w:t>Qué es el machine learning?</w:t>
+        <w:rPr>
+          <w:lang w:val="es-AR"/>
+        </w:rPr>
+        <w:t xml:space="preserve">Qué es el machine </w:t>
+      </w:r>
+      <w:proofErr w:type="spellStart"/>
+      <w:r>
+        <w:rPr>
+          <w:lang w:val="es-AR"/>
+        </w:rPr>
+        <w:t>learning</w:t>
+      </w:r>
+      <w:proofErr w:type="spellEnd"/>
+      <w:r>
+        <w:rPr>
+          <w:lang w:val="es-AR"/>
+        </w:rPr>
+        <w:t>?</w:t>
       </w:r>
     </w:p>
     <w:p>
@@ -2701,17 +3371,52 @@
           <w:tab w:val="left" w:pos="920"/>
         </w:tabs>
         <w:ind w:left="920" w:hanging="355"/>
-      </w:pPr>
-      <w:r>
-        <w:rPr>
-          <w:rFonts w:eastAsia="Times New Roman"/>
-          <w:sz w:val="23"/>
-          <w:szCs w:val="23"/>
+        <w:rPr>
+          <w:lang w:val="es-AR"/>
+        </w:rPr>
+      </w:pPr>
+      <w:r>
+        <w:rPr>
+          <w:rFonts w:eastAsia="Times New Roman"/>
+          <w:sz w:val="23"/>
+          <w:szCs w:val="23"/>
+          <w:lang w:val="es-AR"/>
         </w:rPr>
         <w:t>¿</w:t>
       </w:r>
       <w:r>
-        <w:t xml:space="preserve">Qué es el deep learning? </w:t>
+        <w:rPr>
+          <w:lang w:val="es-AR"/>
+        </w:rPr>
+        <w:t xml:space="preserve">Qué es el </w:t>
+      </w:r>
+      <w:proofErr w:type="spellStart"/>
+      <w:r>
+        <w:rPr>
+          <w:lang w:val="es-AR"/>
+        </w:rPr>
+        <w:t>deep</w:t>
+      </w:r>
+      <w:proofErr w:type="spellEnd"/>
+      <w:r>
+        <w:rPr>
+          <w:lang w:val="es-AR"/>
+        </w:rPr>
+        <w:t xml:space="preserve"> </w:t>
+      </w:r>
+      <w:proofErr w:type="spellStart"/>
+      <w:r>
+        <w:rPr>
+          <w:lang w:val="es-AR"/>
+        </w:rPr>
+        <w:t>learning</w:t>
+      </w:r>
+      <w:proofErr w:type="spellEnd"/>
+      <w:r>
+        <w:rPr>
+          <w:lang w:val="es-AR"/>
+        </w:rPr>
+        <w:t xml:space="preserve">? </w:t>
       </w:r>
     </w:p>
     <w:p>
@@ -2735,8 +3440,16 @@
         <w:rPr>
           <w:lang w:val="es-AR"/>
         </w:rPr>
-        <w:t>Aprendizaje. Perceptrón. Función de activación. Red neuronal. Back propagation</w:t>
-      </w:r>
+        <w:t xml:space="preserve">Aprendizaje. Perceptrón. Función de activación. Red neuronal. Back </w:t>
+      </w:r>
+      <w:proofErr w:type="spellStart"/>
+      <w:r>
+        <w:rPr>
+          <w:lang w:val="es-AR"/>
+        </w:rPr>
+        <w:t>propagation</w:t>
+      </w:r>
+      <w:proofErr w:type="spellEnd"/>
       <w:r>
         <w:rPr>
           <w:lang w:val="es-AR"/>
@@ -2760,11 +3473,43 @@
           <w:rFonts w:eastAsia="Times New Roman"/>
           <w:sz w:val="23"/>
           <w:szCs w:val="23"/>
+          <w:lang w:val="es-AR"/>
         </w:rPr>
         <w:t>¿</w:t>
       </w:r>
       <w:r>
-        <w:t xml:space="preserve">Para que se utilizan los framework Anaconda y miniconda? </w:t>
+        <w:rPr>
+          <w:lang w:val="es-AR"/>
+        </w:rPr>
+        <w:t xml:space="preserve">Para que se utilizan los </w:t>
+      </w:r>
+      <w:proofErr w:type="spellStart"/>
+      <w:r>
+        <w:rPr>
+          <w:lang w:val="es-AR"/>
+        </w:rPr>
+        <w:t>framework</w:t>
+      </w:r>
+      <w:proofErr w:type="spellEnd"/>
+      <w:r>
+        <w:rPr>
+          <w:lang w:val="es-AR"/>
+        </w:rPr>
+        <w:t xml:space="preserve"> Anaconda y </w:t>
+      </w:r>
+      <w:proofErr w:type="spellStart"/>
+      <w:r>
+        <w:rPr>
+          <w:lang w:val="es-AR"/>
+        </w:rPr>
+        <w:t>miniconda</w:t>
+      </w:r>
+      <w:proofErr w:type="spellEnd"/>
+      <w:r>
+        <w:rPr>
+          <w:lang w:val="es-AR"/>
+        </w:rPr>
+        <w:t xml:space="preserve">? </w:t>
       </w:r>
       <w:r>
         <w:rPr>
@@ -2774,8 +3519,13 @@
         </w:rPr>
         <w:t>¿</w:t>
       </w:r>
-      <w:r>
-        <w:t>Diferencia entre ambos?</w:t>
+      <w:proofErr w:type="spellStart"/>
+      <w:r>
+        <w:t>Diferencia</w:t>
+      </w:r>
+      <w:proofErr w:type="spellEnd"/>
+      <w:r>
+        <w:t xml:space="preserve"> entre ambos?</w:t>
       </w:r>
     </w:p>
     <w:p>
@@ -2979,6 +3729,7 @@
           <w:szCs w:val="20"/>
         </w:rPr>
       </w:pPr>
+      <w:proofErr w:type="spellStart"/>
       <w:r>
         <w:rPr>
           <w:rFonts w:ascii="Arial" w:eastAsia="Arial" w:hAnsi="Arial" w:cs="Arial"/>
@@ -2988,8 +3739,57 @@
           <w:szCs w:val="39"/>
           <w:u w:val="single"/>
         </w:rPr>
-        <w:t>Guía Trabajos Prácticos</w:t>
-      </w:r>
+        <w:t>Guía</w:t>
+      </w:r>
+      <w:proofErr w:type="spellEnd"/>
+      <w:r>
+        <w:rPr>
+          <w:rFonts w:ascii="Arial" w:eastAsia="Arial" w:hAnsi="Arial" w:cs="Arial"/>
+          <w:b/>
+          <w:bCs/>
+          <w:sz w:val="39"/>
+          <w:szCs w:val="39"/>
+          <w:u w:val="single"/>
+        </w:rPr>
+        <w:t xml:space="preserve"> </w:t>
+      </w:r>
+      <w:proofErr w:type="spellStart"/>
+      <w:r>
+        <w:rPr>
+          <w:rFonts w:ascii="Arial" w:eastAsia="Arial" w:hAnsi="Arial" w:cs="Arial"/>
+          <w:b/>
+          <w:bCs/>
+          <w:sz w:val="39"/>
+          <w:szCs w:val="39"/>
+          <w:u w:val="single"/>
+        </w:rPr>
+        <w:t>Trabajos</w:t>
+      </w:r>
+      <w:proofErr w:type="spellEnd"/>
+      <w:r>
+        <w:rPr>
+          <w:rFonts w:ascii="Arial" w:eastAsia="Arial" w:hAnsi="Arial" w:cs="Arial"/>
+          <w:b/>
+          <w:bCs/>
+          <w:sz w:val="39"/>
+          <w:szCs w:val="39"/>
+          <w:u w:val="single"/>
+        </w:rPr>
+        <w:t xml:space="preserve"> </w:t>
+      </w:r>
+      <w:proofErr w:type="spellStart"/>
+      <w:r>
+        <w:rPr>
+          <w:rFonts w:ascii="Arial" w:eastAsia="Arial" w:hAnsi="Arial" w:cs="Arial"/>
+          <w:b/>
+          <w:bCs/>
+          <w:sz w:val="39"/>
+          <w:szCs w:val="39"/>
+          <w:u w:val="single"/>
+        </w:rPr>
+        <w:t>Prácticos</w:t>
+      </w:r>
+      <w:proofErr w:type="spellEnd"/>
     </w:p>
     <w:p>
       <w:pPr>
@@ -3035,6 +3835,7 @@
           <w:szCs w:val="20"/>
         </w:rPr>
       </w:pPr>
+      <w:proofErr w:type="spellStart"/>
       <w:r>
         <w:rPr>
           <w:rFonts w:eastAsia="Times New Roman"/>
@@ -3044,7 +3845,19 @@
           <w:szCs w:val="27"/>
           <w:u w:val="single"/>
         </w:rPr>
-        <w:t xml:space="preserve">Introducción </w:t>
+        <w:t>Introducción</w:t>
+      </w:r>
+      <w:proofErr w:type="spellEnd"/>
+      <w:r>
+        <w:rPr>
+          <w:rFonts w:eastAsia="Times New Roman"/>
+          <w:b/>
+          <w:bCs/>
+          <w:sz w:val="27"/>
+          <w:szCs w:val="27"/>
+          <w:u w:val="single"/>
+        </w:rPr>
+        <w:t xml:space="preserve"> </w:t>
       </w:r>
       <w:r>
         <w:rPr>
@@ -3090,13 +3903,15 @@
           <w:rFonts w:eastAsia="Times New Roman"/>
           <w:sz w:val="23"/>
           <w:szCs w:val="23"/>
-        </w:rPr>
-      </w:pPr>
-      <w:r>
-        <w:rPr>
-          <w:rFonts w:eastAsia="Times New Roman"/>
-          <w:sz w:val="23"/>
-          <w:szCs w:val="23"/>
+          <w:lang w:val="es-AR"/>
+        </w:rPr>
+      </w:pPr>
+      <w:r>
+        <w:rPr>
+          <w:rFonts w:eastAsia="Times New Roman"/>
+          <w:sz w:val="23"/>
+          <w:szCs w:val="23"/>
+          <w:lang w:val="es-AR"/>
         </w:rPr>
         <w:t>Realice un cuadro sinóptico donde se expliquen las ventajas y desventajas en PE</w:t>
       </w:r>
@@ -3105,6 +3920,7 @@
           <w:rFonts w:eastAsia="Times New Roman"/>
           <w:sz w:val="23"/>
           <w:szCs w:val="23"/>
+          <w:lang w:val="es-AR"/>
         </w:rPr>
         <w:t>,</w:t>
       </w:r>
@@ -3116,6 +3932,7 @@
           <w:rFonts w:eastAsia="Times New Roman"/>
           <w:sz w:val="23"/>
           <w:szCs w:val="23"/>
+          <w:lang w:val="es-AR"/>
         </w:rPr>
       </w:pPr>
     </w:p>
@@ -3142,8 +3959,18 @@
           <w:sz w:val="23"/>
           <w:szCs w:val="23"/>
         </w:rPr>
-        <w:t xml:space="preserve"> y Funcional</w:t>
-      </w:r>
+        <w:t xml:space="preserve"> y </w:t>
+      </w:r>
+      <w:proofErr w:type="spellStart"/>
+      <w:r>
+        <w:rPr>
+          <w:rFonts w:eastAsia="Times New Roman"/>
+          <w:sz w:val="23"/>
+          <w:szCs w:val="23"/>
+        </w:rPr>
+        <w:t>Funcional</w:t>
+      </w:r>
+      <w:proofErr w:type="spellEnd"/>
       <w:r>
         <w:rPr>
           <w:rFonts w:eastAsia="Times New Roman"/>
@@ -3178,32 +4005,1119 @@
           <w:rFonts w:eastAsia="Times New Roman"/>
           <w:sz w:val="23"/>
           <w:szCs w:val="23"/>
-        </w:rPr>
-      </w:pPr>
-      <w:r>
-        <w:rPr>
-          <w:rFonts w:eastAsia="Times New Roman"/>
-          <w:sz w:val="23"/>
-          <w:szCs w:val="23"/>
-        </w:rPr>
-        <w:t>Realice un cuadro sinóptico con las definiciones de clase, objeto, polimorfismo y herencia</w:t>
-      </w:r>
-    </w:p>
-    <w:p>
-      <w:pPr>
-        <w:spacing w:line="200" w:lineRule="exact"/>
-        <w:rPr>
-          <w:sz w:val="20"/>
-          <w:szCs w:val="20"/>
-        </w:rPr>
-      </w:pPr>
-    </w:p>
-    <w:p>
-      <w:pPr>
-        <w:spacing w:line="200" w:lineRule="exact"/>
-        <w:rPr>
-          <w:sz w:val="20"/>
-          <w:szCs w:val="20"/>
+          <w:lang w:val="es-AR"/>
+        </w:rPr>
+      </w:pPr>
+      <w:r>
+        <w:rPr>
+          <w:rFonts w:eastAsia="Times New Roman"/>
+          <w:sz w:val="23"/>
+          <w:szCs w:val="23"/>
+          <w:u w:val="single"/>
+          <w:lang w:val="es-AR"/>
+        </w:rPr>
+        <w:t>Realice un cuadro sinóptico con las definiciones de clase, objeto, polimorfismo y</w:t>
+      </w:r>
+      <w:r>
+        <w:rPr>
+          <w:rFonts w:eastAsia="Times New Roman"/>
+          <w:sz w:val="23"/>
+          <w:szCs w:val="23"/>
+          <w:lang w:val="es-AR"/>
+        </w:rPr>
+        <w:t xml:space="preserve"> herencia</w:t>
+      </w:r>
+    </w:p>
+    <w:p>
+      <w:pPr>
+        <w:spacing w:line="200" w:lineRule="exact"/>
+        <w:rPr>
+          <w:sz w:val="20"/>
+          <w:szCs w:val="20"/>
+          <w:lang w:val="es-AR"/>
+        </w:rPr>
+      </w:pPr>
+      <w:r>
+        <w:rPr>
+          <w:sz w:val="20"/>
+          <w:szCs w:val="20"/>
+          <w:lang w:val="es-AR"/>
+        </w:rPr>
+        <w:t>1)</w:t>
+      </w:r>
+    </w:p>
+    <w:p>
+      <w:pPr>
+        <w:spacing w:line="200" w:lineRule="exact"/>
+        <w:rPr>
+          <w:sz w:val="20"/>
+          <w:szCs w:val="20"/>
+          <w:lang w:val="es-AR"/>
+        </w:rPr>
+      </w:pPr>
+    </w:p>
+    <w:tbl>
+      <w:tblPr>
+        <w:tblStyle w:val="Tablanormal5"/>
+        <w:tblW w:w="0" w:type="auto"/>
+        <w:tblLook w:val="04A0" w:firstRow="1" w:lastRow="0" w:firstColumn="1" w:lastColumn="0" w:noHBand="0" w:noVBand="1"/>
+      </w:tblPr>
+      <w:tblGrid>
+        <w:gridCol w:w="1384"/>
+        <w:gridCol w:w="4722"/>
+        <w:gridCol w:w="3054"/>
+      </w:tblGrid>
+      <w:tr>
+        <w:trPr>
+          <w:cnfStyle w:val="100000000000" w:firstRow="1" w:lastRow="0" w:firstColumn="0" w:lastColumn="0" w:oddVBand="0" w:evenVBand="0" w:oddHBand="0" w:evenHBand="0" w:firstRowFirstColumn="0" w:firstRowLastColumn="0" w:lastRowFirstColumn="0" w:lastRowLastColumn="0"/>
+        </w:trPr>
+        <w:tc>
+          <w:tcPr>
+            <w:cnfStyle w:val="001000000100" w:firstRow="0" w:lastRow="0" w:firstColumn="1" w:lastColumn="0" w:oddVBand="0" w:evenVBand="0" w:oddHBand="0" w:evenHBand="0" w:firstRowFirstColumn="1" w:firstRowLastColumn="0" w:lastRowFirstColumn="0" w:lastRowLastColumn="0"/>
+            <w:tcW w:w="1384" w:type="dxa"/>
+          </w:tcPr>
+          <w:p>
+            <w:pPr>
+              <w:spacing w:line="200" w:lineRule="exact"/>
+              <w:rPr>
+                <w:sz w:val="20"/>
+                <w:szCs w:val="20"/>
+                <w:lang w:val="es-AR"/>
+              </w:rPr>
+            </w:pPr>
+          </w:p>
+        </w:tc>
+        <w:tc>
+          <w:tcPr>
+            <w:tcW w:w="4722" w:type="dxa"/>
+          </w:tcPr>
+          <w:p>
+            <w:pPr>
+              <w:spacing w:line="200" w:lineRule="exact"/>
+              <w:cnfStyle w:val="100000000000" w:firstRow="1" w:lastRow="0" w:firstColumn="0" w:lastColumn="0" w:oddVBand="0" w:evenVBand="0" w:oddHBand="0" w:evenHBand="0" w:firstRowFirstColumn="0" w:firstRowLastColumn="0" w:lastRowFirstColumn="0" w:lastRowLastColumn="0"/>
+              <w:rPr>
+                <w:sz w:val="20"/>
+                <w:szCs w:val="20"/>
+                <w:lang w:val="es-AR"/>
+              </w:rPr>
+            </w:pPr>
+            <w:r>
+              <w:rPr>
+                <w:sz w:val="20"/>
+                <w:szCs w:val="20"/>
+                <w:lang w:val="es-AR"/>
+              </w:rPr>
+              <w:t xml:space="preserve">Ventajas </w:t>
+            </w:r>
+          </w:p>
+        </w:tc>
+        <w:tc>
+          <w:tcPr>
+            <w:tcW w:w="3054" w:type="dxa"/>
+          </w:tcPr>
+          <w:p>
+            <w:pPr>
+              <w:spacing w:line="200" w:lineRule="exact"/>
+              <w:cnfStyle w:val="100000000000" w:firstRow="1" w:lastRow="0" w:firstColumn="0" w:lastColumn="0" w:oddVBand="0" w:evenVBand="0" w:oddHBand="0" w:evenHBand="0" w:firstRowFirstColumn="0" w:firstRowLastColumn="0" w:lastRowFirstColumn="0" w:lastRowLastColumn="0"/>
+              <w:rPr>
+                <w:sz w:val="20"/>
+                <w:szCs w:val="20"/>
+                <w:lang w:val="es-AR"/>
+              </w:rPr>
+            </w:pPr>
+            <w:r>
+              <w:rPr>
+                <w:sz w:val="20"/>
+                <w:szCs w:val="20"/>
+                <w:lang w:val="es-AR"/>
+              </w:rPr>
+              <w:t>Desventajas</w:t>
+            </w:r>
+          </w:p>
+        </w:tc>
+      </w:tr>
+      <w:tr>
+        <w:trPr>
+          <w:cnfStyle w:val="000000100000" w:firstRow="0" w:lastRow="0" w:firstColumn="0" w:lastColumn="0" w:oddVBand="0" w:evenVBand="0" w:oddHBand="1" w:evenHBand="0" w:firstRowFirstColumn="0" w:firstRowLastColumn="0" w:lastRowFirstColumn="0" w:lastRowLastColumn="0"/>
+        </w:trPr>
+        <w:tc>
+          <w:tcPr>
+            <w:cnfStyle w:val="001000000000" w:firstRow="0" w:lastRow="0" w:firstColumn="1" w:lastColumn="0" w:oddVBand="0" w:evenVBand="0" w:oddHBand="0" w:evenHBand="0" w:firstRowFirstColumn="0" w:firstRowLastColumn="0" w:lastRowFirstColumn="0" w:lastRowLastColumn="0"/>
+            <w:tcW w:w="1384" w:type="dxa"/>
+          </w:tcPr>
+          <w:p>
+            <w:pPr>
+              <w:spacing w:line="200" w:lineRule="exact"/>
+              <w:rPr>
+                <w:sz w:val="20"/>
+                <w:szCs w:val="20"/>
+                <w:lang w:val="es-AR"/>
+              </w:rPr>
+            </w:pPr>
+            <w:r>
+              <w:rPr>
+                <w:sz w:val="20"/>
+                <w:szCs w:val="20"/>
+                <w:lang w:val="es-AR"/>
+              </w:rPr>
+              <w:t>Programación</w:t>
+            </w:r>
+            <w:r>
+              <w:rPr>
+                <w:sz w:val="20"/>
+                <w:szCs w:val="20"/>
+                <w:lang w:val="es-AR"/>
+              </w:rPr>
+              <w:t xml:space="preserve"> Estructurada</w:t>
+            </w:r>
+          </w:p>
+        </w:tc>
+        <w:tc>
+          <w:tcPr>
+            <w:tcW w:w="4722" w:type="dxa"/>
+          </w:tcPr>
+          <w:p>
+            <w:pPr>
+              <w:pStyle w:val="Prrafodelista"/>
+              <w:numPr>
+                <w:ilvl w:val="0"/>
+                <w:numId w:val="13"/>
+              </w:numPr>
+              <w:spacing w:line="200" w:lineRule="exact"/>
+              <w:ind w:left="181" w:hanging="219"/>
+              <w:cnfStyle w:val="000000100000" w:firstRow="0" w:lastRow="0" w:firstColumn="0" w:lastColumn="0" w:oddVBand="0" w:evenVBand="0" w:oddHBand="1" w:evenHBand="0" w:firstRowFirstColumn="0" w:firstRowLastColumn="0" w:lastRowFirstColumn="0" w:lastRowLastColumn="0"/>
+              <w:rPr>
+                <w:sz w:val="20"/>
+                <w:szCs w:val="20"/>
+                <w:lang w:val="es-AR"/>
+              </w:rPr>
+            </w:pPr>
+            <w:r>
+              <w:rPr>
+                <w:sz w:val="20"/>
+                <w:szCs w:val="20"/>
+                <w:lang w:val="es-AR"/>
+              </w:rPr>
+              <w:t>Hace posible la lectura secuencial de los programas y con ello facilita su comprensión</w:t>
+            </w:r>
+          </w:p>
+          <w:p>
+            <w:pPr>
+              <w:pStyle w:val="Prrafodelista"/>
+              <w:numPr>
+                <w:ilvl w:val="0"/>
+                <w:numId w:val="13"/>
+              </w:numPr>
+              <w:spacing w:line="200" w:lineRule="exact"/>
+              <w:ind w:left="181" w:hanging="219"/>
+              <w:cnfStyle w:val="000000100000" w:firstRow="0" w:lastRow="0" w:firstColumn="0" w:lastColumn="0" w:oddVBand="0" w:evenVBand="0" w:oddHBand="1" w:evenHBand="0" w:firstRowFirstColumn="0" w:firstRowLastColumn="0" w:lastRowFirstColumn="0" w:lastRowLastColumn="0"/>
+              <w:rPr>
+                <w:sz w:val="20"/>
+                <w:szCs w:val="20"/>
+                <w:lang w:val="es-AR"/>
+              </w:rPr>
+            </w:pPr>
+            <w:r>
+              <w:rPr>
+                <w:sz w:val="20"/>
+                <w:szCs w:val="20"/>
+                <w:lang w:val="es-AR"/>
+              </w:rPr>
+              <w:t>Debido a que el código es más fácil de comprender los errores también suelen ser más fáciles de     encontrar y corregir.</w:t>
+            </w:r>
+          </w:p>
+        </w:tc>
+        <w:tc>
+          <w:tcPr>
+            <w:tcW w:w="3054" w:type="dxa"/>
+          </w:tcPr>
+          <w:p>
+            <w:pPr>
+              <w:pStyle w:val="Prrafodelista"/>
+              <w:numPr>
+                <w:ilvl w:val="0"/>
+                <w:numId w:val="13"/>
+              </w:numPr>
+              <w:spacing w:line="200" w:lineRule="exact"/>
+              <w:ind w:left="274" w:hanging="198"/>
+              <w:cnfStyle w:val="000000100000" w:firstRow="0" w:lastRow="0" w:firstColumn="0" w:lastColumn="0" w:oddVBand="0" w:evenVBand="0" w:oddHBand="1" w:evenHBand="0" w:firstRowFirstColumn="0" w:firstRowLastColumn="0" w:lastRowFirstColumn="0" w:lastRowLastColumn="0"/>
+              <w:rPr>
+                <w:sz w:val="20"/>
+                <w:szCs w:val="20"/>
+                <w:lang w:val="es-AR"/>
+              </w:rPr>
+            </w:pPr>
+            <w:r>
+              <w:rPr>
+                <w:sz w:val="20"/>
+                <w:szCs w:val="20"/>
+                <w:lang w:val="es-AR"/>
+              </w:rPr>
+              <w:t>No permite la modelación de datos y rutinas (clases)</w:t>
+            </w:r>
+          </w:p>
+          <w:p>
+            <w:pPr>
+              <w:pStyle w:val="Prrafodelista"/>
+              <w:numPr>
+                <w:ilvl w:val="0"/>
+                <w:numId w:val="13"/>
+              </w:numPr>
+              <w:spacing w:line="200" w:lineRule="exact"/>
+              <w:ind w:left="274" w:hanging="198"/>
+              <w:cnfStyle w:val="000000100000" w:firstRow="0" w:lastRow="0" w:firstColumn="0" w:lastColumn="0" w:oddVBand="0" w:evenVBand="0" w:oddHBand="1" w:evenHBand="0" w:firstRowFirstColumn="0" w:firstRowLastColumn="0" w:lastRowFirstColumn="0" w:lastRowLastColumn="0"/>
+              <w:rPr>
+                <w:sz w:val="20"/>
+                <w:szCs w:val="20"/>
+                <w:lang w:val="es-AR"/>
+              </w:rPr>
+            </w:pPr>
+            <w:r>
+              <w:rPr>
+                <w:sz w:val="20"/>
+                <w:szCs w:val="20"/>
+                <w:lang w:val="es-AR"/>
+              </w:rPr>
+              <w:t xml:space="preserve">No es tan fácil de introducir nuevo </w:t>
+            </w:r>
+            <w:r>
+              <w:rPr>
+                <w:sz w:val="20"/>
+                <w:szCs w:val="20"/>
+                <w:lang w:val="es-AR"/>
+              </w:rPr>
+              <w:t>código</w:t>
+            </w:r>
+          </w:p>
+        </w:tc>
+      </w:tr>
+      <w:tr>
+        <w:trPr>
+          <w:trHeight w:val="319"/>
+        </w:trPr>
+        <w:tc>
+          <w:tcPr>
+            <w:cnfStyle w:val="001000000000" w:firstRow="0" w:lastRow="0" w:firstColumn="1" w:lastColumn="0" w:oddVBand="0" w:evenVBand="0" w:oddHBand="0" w:evenHBand="0" w:firstRowFirstColumn="0" w:firstRowLastColumn="0" w:lastRowFirstColumn="0" w:lastRowLastColumn="0"/>
+            <w:tcW w:w="1384" w:type="dxa"/>
+          </w:tcPr>
+          <w:p>
+            <w:pPr>
+              <w:spacing w:line="200" w:lineRule="exact"/>
+              <w:rPr>
+                <w:sz w:val="20"/>
+                <w:szCs w:val="20"/>
+                <w:lang w:val="es-AR"/>
+              </w:rPr>
+            </w:pPr>
+            <w:r>
+              <w:rPr>
+                <w:sz w:val="20"/>
+                <w:szCs w:val="20"/>
+                <w:lang w:val="es-AR"/>
+              </w:rPr>
+              <w:t xml:space="preserve">Programación </w:t>
+            </w:r>
+            <w:r>
+              <w:rPr>
+                <w:sz w:val="20"/>
+                <w:szCs w:val="20"/>
+                <w:lang w:val="es-AR"/>
+              </w:rPr>
+              <w:t xml:space="preserve">orientada a objetos </w:t>
+            </w:r>
+            <w:r>
+              <w:rPr>
+                <w:sz w:val="20"/>
+                <w:szCs w:val="20"/>
+                <w:lang w:val="es-AR"/>
+              </w:rPr>
+              <w:t xml:space="preserve"> </w:t>
+            </w:r>
+          </w:p>
+        </w:tc>
+        <w:tc>
+          <w:tcPr>
+            <w:tcW w:w="4722" w:type="dxa"/>
+          </w:tcPr>
+          <w:p>
+            <w:pPr>
+              <w:pStyle w:val="Prrafodelista"/>
+              <w:numPr>
+                <w:ilvl w:val="0"/>
+                <w:numId w:val="14"/>
+              </w:numPr>
+              <w:spacing w:line="200" w:lineRule="exact"/>
+              <w:ind w:left="181" w:hanging="219"/>
+              <w:jc w:val="both"/>
+              <w:cnfStyle w:val="000000000000" w:firstRow="0" w:lastRow="0" w:firstColumn="0" w:lastColumn="0" w:oddVBand="0" w:evenVBand="0" w:oddHBand="0" w:evenHBand="0" w:firstRowFirstColumn="0" w:firstRowLastColumn="0" w:lastRowFirstColumn="0" w:lastRowLastColumn="0"/>
+              <w:rPr>
+                <w:sz w:val="20"/>
+                <w:szCs w:val="20"/>
+                <w:lang w:val="es-AR"/>
+              </w:rPr>
+            </w:pPr>
+            <w:r>
+              <w:rPr>
+                <w:sz w:val="20"/>
+                <w:szCs w:val="20"/>
+                <w:lang w:val="es-AR"/>
+              </w:rPr>
+              <w:t xml:space="preserve">Permite descomponer el código en clases </w:t>
+            </w:r>
+          </w:p>
+          <w:p>
+            <w:pPr>
+              <w:pStyle w:val="Prrafodelista"/>
+              <w:numPr>
+                <w:ilvl w:val="0"/>
+                <w:numId w:val="14"/>
+              </w:numPr>
+              <w:spacing w:line="200" w:lineRule="exact"/>
+              <w:ind w:left="181" w:hanging="219"/>
+              <w:jc w:val="both"/>
+              <w:cnfStyle w:val="000000000000" w:firstRow="0" w:lastRow="0" w:firstColumn="0" w:lastColumn="0" w:oddVBand="0" w:evenVBand="0" w:oddHBand="0" w:evenHBand="0" w:firstRowFirstColumn="0" w:firstRowLastColumn="0" w:lastRowFirstColumn="0" w:lastRowLastColumn="0"/>
+              <w:rPr>
+                <w:sz w:val="20"/>
+                <w:szCs w:val="20"/>
+                <w:lang w:val="es-AR"/>
+              </w:rPr>
+            </w:pPr>
+            <w:r>
+              <w:rPr>
+                <w:sz w:val="20"/>
+                <w:szCs w:val="20"/>
+                <w:lang w:val="es-AR"/>
+              </w:rPr>
+              <w:t>Permite que los programas sean mas mantenibles ya que las porciones de código son menores</w:t>
+            </w:r>
+          </w:p>
+          <w:p>
+            <w:pPr>
+              <w:pStyle w:val="Prrafodelista"/>
+              <w:numPr>
+                <w:ilvl w:val="0"/>
+                <w:numId w:val="14"/>
+              </w:numPr>
+              <w:spacing w:line="200" w:lineRule="exact"/>
+              <w:ind w:left="181" w:hanging="219"/>
+              <w:jc w:val="both"/>
+              <w:cnfStyle w:val="000000000000" w:firstRow="0" w:lastRow="0" w:firstColumn="0" w:lastColumn="0" w:oddVBand="0" w:evenVBand="0" w:oddHBand="0" w:evenHBand="0" w:firstRowFirstColumn="0" w:firstRowLastColumn="0" w:lastRowFirstColumn="0" w:lastRowLastColumn="0"/>
+              <w:rPr>
+                <w:sz w:val="20"/>
+                <w:szCs w:val="20"/>
+                <w:lang w:val="es-AR"/>
+              </w:rPr>
+            </w:pPr>
+            <w:r>
+              <w:rPr>
+                <w:sz w:val="20"/>
+                <w:szCs w:val="20"/>
+                <w:lang w:val="es-AR"/>
+              </w:rPr>
+              <w:t xml:space="preserve">La segregación en clases permite tener un mayor orden de en que lugar se encuentra cada porción de código </w:t>
+            </w:r>
+          </w:p>
+        </w:tc>
+        <w:tc>
+          <w:tcPr>
+            <w:tcW w:w="3054" w:type="dxa"/>
+          </w:tcPr>
+          <w:p>
+            <w:pPr>
+              <w:pStyle w:val="Prrafodelista"/>
+              <w:numPr>
+                <w:ilvl w:val="0"/>
+                <w:numId w:val="14"/>
+              </w:numPr>
+              <w:spacing w:line="200" w:lineRule="exact"/>
+              <w:ind w:left="274" w:hanging="218"/>
+              <w:cnfStyle w:val="000000000000" w:firstRow="0" w:lastRow="0" w:firstColumn="0" w:lastColumn="0" w:oddVBand="0" w:evenVBand="0" w:oddHBand="0" w:evenHBand="0" w:firstRowFirstColumn="0" w:firstRowLastColumn="0" w:lastRowFirstColumn="0" w:lastRowLastColumn="0"/>
+              <w:rPr>
+                <w:sz w:val="20"/>
+                <w:szCs w:val="20"/>
+                <w:lang w:val="es-AR"/>
+              </w:rPr>
+            </w:pPr>
+            <w:r>
+              <w:rPr>
+                <w:sz w:val="20"/>
+                <w:szCs w:val="20"/>
+                <w:lang w:val="es-AR"/>
+              </w:rPr>
+              <w:t xml:space="preserve">Es complejo para soluciones pequeñas </w:t>
+            </w:r>
+          </w:p>
+          <w:p>
+            <w:pPr>
+              <w:pStyle w:val="Prrafodelista"/>
+              <w:numPr>
+                <w:ilvl w:val="0"/>
+                <w:numId w:val="14"/>
+              </w:numPr>
+              <w:spacing w:line="200" w:lineRule="exact"/>
+              <w:ind w:left="274" w:hanging="218"/>
+              <w:cnfStyle w:val="000000000000" w:firstRow="0" w:lastRow="0" w:firstColumn="0" w:lastColumn="0" w:oddVBand="0" w:evenVBand="0" w:oddHBand="0" w:evenHBand="0" w:firstRowFirstColumn="0" w:firstRowLastColumn="0" w:lastRowFirstColumn="0" w:lastRowLastColumn="0"/>
+              <w:rPr>
+                <w:sz w:val="20"/>
+                <w:szCs w:val="20"/>
+                <w:lang w:val="es-AR"/>
+              </w:rPr>
+            </w:pPr>
+            <w:r>
+              <w:rPr>
+                <w:sz w:val="20"/>
+                <w:szCs w:val="20"/>
+                <w:lang w:val="es-AR"/>
+              </w:rPr>
+              <w:t xml:space="preserve">Suele ser más complejo de aprender </w:t>
+            </w:r>
+          </w:p>
+        </w:tc>
+      </w:tr>
+      <w:tr>
+        <w:trPr>
+          <w:cnfStyle w:val="000000100000" w:firstRow="0" w:lastRow="0" w:firstColumn="0" w:lastColumn="0" w:oddVBand="0" w:evenVBand="0" w:oddHBand="1" w:evenHBand="0" w:firstRowFirstColumn="0" w:firstRowLastColumn="0" w:lastRowFirstColumn="0" w:lastRowLastColumn="0"/>
+        </w:trPr>
+        <w:tc>
+          <w:tcPr>
+            <w:cnfStyle w:val="001000000000" w:firstRow="0" w:lastRow="0" w:firstColumn="1" w:lastColumn="0" w:oddVBand="0" w:evenVBand="0" w:oddHBand="0" w:evenHBand="0" w:firstRowFirstColumn="0" w:firstRowLastColumn="0" w:lastRowFirstColumn="0" w:lastRowLastColumn="0"/>
+            <w:tcW w:w="1384" w:type="dxa"/>
+          </w:tcPr>
+          <w:p>
+            <w:pPr>
+              <w:spacing w:line="200" w:lineRule="exact"/>
+              <w:rPr>
+                <w:sz w:val="20"/>
+                <w:szCs w:val="20"/>
+                <w:lang w:val="es-AR"/>
+              </w:rPr>
+            </w:pPr>
+            <w:r>
+              <w:rPr>
+                <w:sz w:val="20"/>
+                <w:szCs w:val="20"/>
+                <w:lang w:val="es-AR"/>
+              </w:rPr>
+              <w:t xml:space="preserve">Programación </w:t>
+            </w:r>
+          </w:p>
+        </w:tc>
+        <w:tc>
+          <w:tcPr>
+            <w:tcW w:w="4722" w:type="dxa"/>
+          </w:tcPr>
+          <w:p>
+            <w:pPr>
+              <w:pStyle w:val="Prrafodelista"/>
+              <w:numPr>
+                <w:ilvl w:val="0"/>
+                <w:numId w:val="15"/>
+              </w:numPr>
+              <w:spacing w:line="200" w:lineRule="exact"/>
+              <w:ind w:left="181" w:hanging="219"/>
+              <w:cnfStyle w:val="000000100000" w:firstRow="0" w:lastRow="0" w:firstColumn="0" w:lastColumn="0" w:oddVBand="0" w:evenVBand="0" w:oddHBand="1" w:evenHBand="0" w:firstRowFirstColumn="0" w:firstRowLastColumn="0" w:lastRowFirstColumn="0" w:lastRowLastColumn="0"/>
+              <w:rPr>
+                <w:sz w:val="20"/>
+                <w:szCs w:val="20"/>
+                <w:lang w:val="es-AR"/>
+              </w:rPr>
+            </w:pPr>
+            <w:r>
+              <w:rPr>
+                <w:sz w:val="20"/>
+                <w:szCs w:val="20"/>
+                <w:lang w:val="es-AR"/>
+              </w:rPr>
+              <w:t>Se enfoca en el problema a resolver no como resolverlo</w:t>
+            </w:r>
+          </w:p>
+          <w:p>
+            <w:pPr>
+              <w:pStyle w:val="Prrafodelista"/>
+              <w:numPr>
+                <w:ilvl w:val="0"/>
+                <w:numId w:val="15"/>
+              </w:numPr>
+              <w:spacing w:line="200" w:lineRule="exact"/>
+              <w:ind w:left="181" w:hanging="219"/>
+              <w:cnfStyle w:val="000000100000" w:firstRow="0" w:lastRow="0" w:firstColumn="0" w:lastColumn="0" w:oddVBand="0" w:evenVBand="0" w:oddHBand="1" w:evenHBand="0" w:firstRowFirstColumn="0" w:firstRowLastColumn="0" w:lastRowFirstColumn="0" w:lastRowLastColumn="0"/>
+              <w:rPr>
+                <w:sz w:val="20"/>
+                <w:szCs w:val="20"/>
+                <w:lang w:val="es-AR"/>
+              </w:rPr>
+            </w:pPr>
+            <w:r>
+              <w:rPr>
+                <w:sz w:val="20"/>
+                <w:szCs w:val="20"/>
+                <w:lang w:val="es-AR"/>
+              </w:rPr>
+              <w:t>El flujo es mas claro a la lectura</w:t>
+            </w:r>
+          </w:p>
+          <w:p>
+            <w:pPr>
+              <w:pStyle w:val="Prrafodelista"/>
+              <w:numPr>
+                <w:ilvl w:val="0"/>
+                <w:numId w:val="15"/>
+              </w:numPr>
+              <w:spacing w:line="200" w:lineRule="exact"/>
+              <w:ind w:left="181" w:hanging="219"/>
+              <w:cnfStyle w:val="000000100000" w:firstRow="0" w:lastRow="0" w:firstColumn="0" w:lastColumn="0" w:oddVBand="0" w:evenVBand="0" w:oddHBand="1" w:evenHBand="0" w:firstRowFirstColumn="0" w:firstRowLastColumn="0" w:lastRowFirstColumn="0" w:lastRowLastColumn="0"/>
+              <w:rPr>
+                <w:sz w:val="20"/>
+                <w:szCs w:val="20"/>
+                <w:lang w:val="es-AR"/>
+              </w:rPr>
+            </w:pPr>
+            <w:r>
+              <w:rPr>
+                <w:sz w:val="20"/>
+                <w:szCs w:val="20"/>
+                <w:lang w:val="es-AR"/>
+              </w:rPr>
+              <w:t>Las variables son inmutables al igual que las salidas de las funciones</w:t>
+            </w:r>
+          </w:p>
+        </w:tc>
+        <w:tc>
+          <w:tcPr>
+            <w:tcW w:w="3054" w:type="dxa"/>
+          </w:tcPr>
+          <w:p>
+            <w:pPr>
+              <w:pStyle w:val="Prrafodelista"/>
+              <w:numPr>
+                <w:ilvl w:val="0"/>
+                <w:numId w:val="15"/>
+              </w:numPr>
+              <w:spacing w:line="200" w:lineRule="exact"/>
+              <w:ind w:left="274" w:hanging="218"/>
+              <w:cnfStyle w:val="000000100000" w:firstRow="0" w:lastRow="0" w:firstColumn="0" w:lastColumn="0" w:oddVBand="0" w:evenVBand="0" w:oddHBand="1" w:evenHBand="0" w:firstRowFirstColumn="0" w:firstRowLastColumn="0" w:lastRowFirstColumn="0" w:lastRowLastColumn="0"/>
+              <w:rPr>
+                <w:sz w:val="20"/>
+                <w:szCs w:val="20"/>
+                <w:lang w:val="es-AR"/>
+              </w:rPr>
+            </w:pPr>
+            <w:r>
+              <w:rPr>
+                <w:sz w:val="20"/>
+                <w:szCs w:val="20"/>
+                <w:lang w:val="es-AR"/>
+              </w:rPr>
+              <w:t>No es sencillo de comenzar a utilizar</w:t>
+            </w:r>
+          </w:p>
+          <w:p>
+            <w:pPr>
+              <w:pStyle w:val="Prrafodelista"/>
+              <w:numPr>
+                <w:ilvl w:val="0"/>
+                <w:numId w:val="15"/>
+              </w:numPr>
+              <w:spacing w:line="200" w:lineRule="exact"/>
+              <w:ind w:left="274" w:hanging="218"/>
+              <w:cnfStyle w:val="000000100000" w:firstRow="0" w:lastRow="0" w:firstColumn="0" w:lastColumn="0" w:oddVBand="0" w:evenVBand="0" w:oddHBand="1" w:evenHBand="0" w:firstRowFirstColumn="0" w:firstRowLastColumn="0" w:lastRowFirstColumn="0" w:lastRowLastColumn="0"/>
+              <w:rPr>
+                <w:sz w:val="20"/>
+                <w:szCs w:val="20"/>
+                <w:lang w:val="es-AR"/>
+              </w:rPr>
+            </w:pPr>
+            <w:r>
+              <w:rPr>
+                <w:sz w:val="20"/>
+                <w:szCs w:val="20"/>
+                <w:lang w:val="es-AR"/>
+              </w:rPr>
+              <w:t xml:space="preserve">Puede ser menos </w:t>
+            </w:r>
+            <w:proofErr w:type="spellStart"/>
+            <w:r>
+              <w:rPr>
+                <w:sz w:val="20"/>
+                <w:szCs w:val="20"/>
+                <w:lang w:val="es-AR"/>
+              </w:rPr>
+              <w:t>performante</w:t>
+            </w:r>
+            <w:proofErr w:type="spellEnd"/>
+          </w:p>
+          <w:p>
+            <w:pPr>
+              <w:pStyle w:val="Prrafodelista"/>
+              <w:numPr>
+                <w:ilvl w:val="0"/>
+                <w:numId w:val="15"/>
+              </w:numPr>
+              <w:spacing w:line="200" w:lineRule="exact"/>
+              <w:ind w:left="274" w:hanging="218"/>
+              <w:cnfStyle w:val="000000100000" w:firstRow="0" w:lastRow="0" w:firstColumn="0" w:lastColumn="0" w:oddVBand="0" w:evenVBand="0" w:oddHBand="1" w:evenHBand="0" w:firstRowFirstColumn="0" w:firstRowLastColumn="0" w:lastRowFirstColumn="0" w:lastRowLastColumn="0"/>
+              <w:rPr>
+                <w:sz w:val="20"/>
+                <w:szCs w:val="20"/>
+                <w:lang w:val="es-AR"/>
+              </w:rPr>
+            </w:pPr>
+            <w:r>
+              <w:rPr>
+                <w:sz w:val="20"/>
+                <w:szCs w:val="20"/>
+                <w:lang w:val="es-AR"/>
+              </w:rPr>
+              <w:t>La reutilización de código es poco probable</w:t>
+            </w:r>
+          </w:p>
+        </w:tc>
+      </w:tr>
+      <w:tr>
+        <w:tc>
+          <w:tcPr>
+            <w:cnfStyle w:val="001000000000" w:firstRow="0" w:lastRow="0" w:firstColumn="1" w:lastColumn="0" w:oddVBand="0" w:evenVBand="0" w:oddHBand="0" w:evenHBand="0" w:firstRowFirstColumn="0" w:firstRowLastColumn="0" w:lastRowFirstColumn="0" w:lastRowLastColumn="0"/>
+            <w:tcW w:w="1384" w:type="dxa"/>
+          </w:tcPr>
+          <w:p>
+            <w:pPr>
+              <w:spacing w:line="200" w:lineRule="exact"/>
+              <w:rPr>
+                <w:sz w:val="20"/>
+                <w:szCs w:val="20"/>
+                <w:lang w:val="es-AR"/>
+              </w:rPr>
+            </w:pPr>
+          </w:p>
+        </w:tc>
+        <w:tc>
+          <w:tcPr>
+            <w:tcW w:w="4722" w:type="dxa"/>
+          </w:tcPr>
+          <w:p>
+            <w:pPr>
+              <w:spacing w:line="200" w:lineRule="exact"/>
+              <w:cnfStyle w:val="000000000000" w:firstRow="0" w:lastRow="0" w:firstColumn="0" w:lastColumn="0" w:oddVBand="0" w:evenVBand="0" w:oddHBand="0" w:evenHBand="0" w:firstRowFirstColumn="0" w:firstRowLastColumn="0" w:lastRowFirstColumn="0" w:lastRowLastColumn="0"/>
+              <w:rPr>
+                <w:sz w:val="20"/>
+                <w:szCs w:val="20"/>
+                <w:lang w:val="es-AR"/>
+              </w:rPr>
+            </w:pPr>
+          </w:p>
+        </w:tc>
+        <w:tc>
+          <w:tcPr>
+            <w:tcW w:w="3054" w:type="dxa"/>
+          </w:tcPr>
+          <w:p>
+            <w:pPr>
+              <w:spacing w:line="200" w:lineRule="exact"/>
+              <w:cnfStyle w:val="000000000000" w:firstRow="0" w:lastRow="0" w:firstColumn="0" w:lastColumn="0" w:oddVBand="0" w:evenVBand="0" w:oddHBand="0" w:evenHBand="0" w:firstRowFirstColumn="0" w:firstRowLastColumn="0" w:lastRowFirstColumn="0" w:lastRowLastColumn="0"/>
+              <w:rPr>
+                <w:sz w:val="20"/>
+                <w:szCs w:val="20"/>
+                <w:lang w:val="es-AR"/>
+              </w:rPr>
+            </w:pPr>
+          </w:p>
+        </w:tc>
+      </w:tr>
+    </w:tbl>
+    <w:p>
+      <w:pPr>
+        <w:spacing w:line="200" w:lineRule="exact"/>
+        <w:rPr>
+          <w:sz w:val="20"/>
+          <w:szCs w:val="20"/>
+          <w:lang w:val="es-AR"/>
+        </w:rPr>
+      </w:pPr>
+      <w:r>
+        <w:rPr>
+          <w:sz w:val="20"/>
+          <w:szCs w:val="20"/>
+          <w:lang w:val="es-AR"/>
+        </w:rPr>
+        <w:t>2)</w:t>
+      </w:r>
+    </w:p>
+    <w:tbl>
+      <w:tblPr>
+        <w:tblStyle w:val="Tablanormal5"/>
+        <w:tblW w:w="0" w:type="auto"/>
+        <w:tblLook w:val="04A0" w:firstRow="1" w:lastRow="0" w:firstColumn="1" w:lastColumn="0" w:noHBand="0" w:noVBand="1"/>
+      </w:tblPr>
+      <w:tblGrid>
+        <w:gridCol w:w="1431"/>
+        <w:gridCol w:w="4722"/>
+      </w:tblGrid>
+      <w:tr>
+        <w:trPr>
+          <w:cnfStyle w:val="100000000000" w:firstRow="1" w:lastRow="0" w:firstColumn="0" w:lastColumn="0" w:oddVBand="0" w:evenVBand="0" w:oddHBand="0" w:evenHBand="0" w:firstRowFirstColumn="0" w:firstRowLastColumn="0" w:lastRowFirstColumn="0" w:lastRowLastColumn="0"/>
+        </w:trPr>
+        <w:tc>
+          <w:tcPr>
+            <w:cnfStyle w:val="001000000100" w:firstRow="0" w:lastRow="0" w:firstColumn="1" w:lastColumn="0" w:oddVBand="0" w:evenVBand="0" w:oddHBand="0" w:evenHBand="0" w:firstRowFirstColumn="1" w:firstRowLastColumn="0" w:lastRowFirstColumn="0" w:lastRowLastColumn="0"/>
+            <w:tcW w:w="1384" w:type="dxa"/>
+          </w:tcPr>
+          <w:p>
+            <w:pPr>
+              <w:spacing w:line="200" w:lineRule="exact"/>
+              <w:rPr>
+                <w:sz w:val="20"/>
+                <w:szCs w:val="20"/>
+                <w:lang w:val="es-AR"/>
+              </w:rPr>
+            </w:pPr>
+          </w:p>
+        </w:tc>
+        <w:tc>
+          <w:tcPr>
+            <w:tcW w:w="4722" w:type="dxa"/>
+          </w:tcPr>
+          <w:p>
+            <w:pPr>
+              <w:spacing w:line="200" w:lineRule="exact"/>
+              <w:cnfStyle w:val="100000000000" w:firstRow="1" w:lastRow="0" w:firstColumn="0" w:lastColumn="0" w:oddVBand="0" w:evenVBand="0" w:oddHBand="0" w:evenHBand="0" w:firstRowFirstColumn="0" w:firstRowLastColumn="0" w:lastRowFirstColumn="0" w:lastRowLastColumn="0"/>
+              <w:rPr>
+                <w:sz w:val="20"/>
+                <w:szCs w:val="20"/>
+                <w:lang w:val="es-AR"/>
+              </w:rPr>
+            </w:pPr>
+            <w:r>
+              <w:rPr>
+                <w:sz w:val="20"/>
+                <w:szCs w:val="20"/>
+                <w:lang w:val="es-AR"/>
+              </w:rPr>
+              <w:t>significado</w:t>
+            </w:r>
+            <w:r>
+              <w:rPr>
+                <w:sz w:val="20"/>
+                <w:szCs w:val="20"/>
+                <w:lang w:val="es-AR"/>
+              </w:rPr>
+              <w:t xml:space="preserve"> </w:t>
+            </w:r>
+          </w:p>
+        </w:tc>
+      </w:tr>
+      <w:tr>
+        <w:trPr>
+          <w:cnfStyle w:val="000000100000" w:firstRow="0" w:lastRow="0" w:firstColumn="0" w:lastColumn="0" w:oddVBand="0" w:evenVBand="0" w:oddHBand="1" w:evenHBand="0" w:firstRowFirstColumn="0" w:firstRowLastColumn="0" w:lastRowFirstColumn="0" w:lastRowLastColumn="0"/>
+          <w:trHeight w:val="403"/>
+        </w:trPr>
+        <w:tc>
+          <w:tcPr>
+            <w:cnfStyle w:val="001000000000" w:firstRow="0" w:lastRow="0" w:firstColumn="1" w:lastColumn="0" w:oddVBand="0" w:evenVBand="0" w:oddHBand="0" w:evenHBand="0" w:firstRowFirstColumn="0" w:firstRowLastColumn="0" w:lastRowFirstColumn="0" w:lastRowLastColumn="0"/>
+            <w:tcW w:w="1384" w:type="dxa"/>
+          </w:tcPr>
+          <w:p>
+            <w:pPr>
+              <w:spacing w:line="200" w:lineRule="exact"/>
+              <w:rPr>
+                <w:sz w:val="20"/>
+                <w:szCs w:val="20"/>
+                <w:lang w:val="es-AR"/>
+              </w:rPr>
+            </w:pPr>
+            <w:r>
+              <w:rPr>
+                <w:rFonts w:eastAsia="Times New Roman"/>
+                <w:sz w:val="23"/>
+                <w:szCs w:val="23"/>
+                <w:lang w:val="es-AR"/>
+              </w:rPr>
+              <w:t>clase</w:t>
+            </w:r>
+          </w:p>
+        </w:tc>
+        <w:tc>
+          <w:tcPr>
+            <w:tcW w:w="4722" w:type="dxa"/>
+          </w:tcPr>
+          <w:p>
+            <w:pPr>
+              <w:spacing w:line="200" w:lineRule="exact"/>
+              <w:cnfStyle w:val="000000100000" w:firstRow="0" w:lastRow="0" w:firstColumn="0" w:lastColumn="0" w:oddVBand="0" w:evenVBand="0" w:oddHBand="1" w:evenHBand="0" w:firstRowFirstColumn="0" w:firstRowLastColumn="0" w:lastRowFirstColumn="0" w:lastRowLastColumn="0"/>
+              <w:rPr>
+                <w:rFonts w:asciiTheme="minorHAnsi" w:hAnsiTheme="minorHAnsi" w:cstheme="minorHAnsi"/>
+                <w:sz w:val="20"/>
+                <w:szCs w:val="20"/>
+                <w:lang w:val="es-AR"/>
+              </w:rPr>
+            </w:pPr>
+            <w:r>
+              <w:rPr>
+                <w:rFonts w:asciiTheme="minorHAnsi" w:hAnsiTheme="minorHAnsi" w:cstheme="minorHAnsi"/>
+                <w:sz w:val="20"/>
+                <w:szCs w:val="20"/>
+                <w:lang w:val="es-AR"/>
+              </w:rPr>
+              <w:t>es una plantilla para la creación de objetos</w:t>
+            </w:r>
+          </w:p>
+        </w:tc>
+      </w:tr>
+      <w:tr>
+        <w:trPr>
+          <w:trHeight w:val="319"/>
+        </w:trPr>
+        <w:tc>
+          <w:tcPr>
+            <w:cnfStyle w:val="001000000000" w:firstRow="0" w:lastRow="0" w:firstColumn="1" w:lastColumn="0" w:oddVBand="0" w:evenVBand="0" w:oddHBand="0" w:evenHBand="0" w:firstRowFirstColumn="0" w:firstRowLastColumn="0" w:lastRowFirstColumn="0" w:lastRowLastColumn="0"/>
+            <w:tcW w:w="1384" w:type="dxa"/>
+          </w:tcPr>
+          <w:p>
+            <w:pPr>
+              <w:spacing w:line="200" w:lineRule="exact"/>
+              <w:rPr>
+                <w:sz w:val="20"/>
+                <w:szCs w:val="20"/>
+                <w:lang w:val="es-AR"/>
+              </w:rPr>
+            </w:pPr>
+            <w:r>
+              <w:rPr>
+                <w:rFonts w:eastAsia="Times New Roman"/>
+                <w:sz w:val="23"/>
+                <w:szCs w:val="23"/>
+                <w:lang w:val="es-AR"/>
+              </w:rPr>
+              <w:t>objeto</w:t>
+            </w:r>
+          </w:p>
+        </w:tc>
+        <w:tc>
+          <w:tcPr>
+            <w:tcW w:w="4722" w:type="dxa"/>
+          </w:tcPr>
+          <w:p>
+            <w:pPr>
+              <w:spacing w:line="200" w:lineRule="exact"/>
+              <w:cnfStyle w:val="000000000000" w:firstRow="0" w:lastRow="0" w:firstColumn="0" w:lastColumn="0" w:oddVBand="0" w:evenVBand="0" w:oddHBand="0" w:evenHBand="0" w:firstRowFirstColumn="0" w:firstRowLastColumn="0" w:lastRowFirstColumn="0" w:lastRowLastColumn="0"/>
+              <w:rPr>
+                <w:rFonts w:asciiTheme="minorHAnsi" w:hAnsiTheme="minorHAnsi" w:cstheme="minorHAnsi"/>
+                <w:sz w:val="20"/>
+                <w:szCs w:val="20"/>
+                <w:lang w:val="es-AR"/>
+              </w:rPr>
+            </w:pPr>
+            <w:r>
+              <w:rPr>
+                <w:rFonts w:asciiTheme="minorHAnsi" w:hAnsiTheme="minorHAnsi" w:cstheme="minorHAnsi"/>
+                <w:color w:val="202122"/>
+                <w:sz w:val="20"/>
+                <w:szCs w:val="20"/>
+                <w:shd w:val="clear" w:color="auto" w:fill="FFFFFF"/>
+                <w:lang w:val="es-AR"/>
+              </w:rPr>
+              <w:t>es un ente orientado a objetos que consta de un estado y de un comportamiento</w:t>
+            </w:r>
+          </w:p>
+          <w:p>
+            <w:pPr>
+              <w:spacing w:line="200" w:lineRule="exact"/>
+              <w:cnfStyle w:val="000000000000" w:firstRow="0" w:lastRow="0" w:firstColumn="0" w:lastColumn="0" w:oddVBand="0" w:evenVBand="0" w:oddHBand="0" w:evenHBand="0" w:firstRowFirstColumn="0" w:firstRowLastColumn="0" w:lastRowFirstColumn="0" w:lastRowLastColumn="0"/>
+              <w:rPr>
+                <w:rFonts w:asciiTheme="minorHAnsi" w:hAnsiTheme="minorHAnsi" w:cstheme="minorHAnsi"/>
+                <w:sz w:val="20"/>
+                <w:szCs w:val="20"/>
+                <w:lang w:val="es-AR"/>
+              </w:rPr>
+            </w:pPr>
+          </w:p>
+        </w:tc>
+      </w:tr>
+      <w:tr>
+        <w:trPr>
+          <w:cnfStyle w:val="000000100000" w:firstRow="0" w:lastRow="0" w:firstColumn="0" w:lastColumn="0" w:oddVBand="0" w:evenVBand="0" w:oddHBand="1" w:evenHBand="0" w:firstRowFirstColumn="0" w:firstRowLastColumn="0" w:lastRowFirstColumn="0" w:lastRowLastColumn="0"/>
+        </w:trPr>
+        <w:tc>
+          <w:tcPr>
+            <w:cnfStyle w:val="001000000000" w:firstRow="0" w:lastRow="0" w:firstColumn="1" w:lastColumn="0" w:oddVBand="0" w:evenVBand="0" w:oddHBand="0" w:evenHBand="0" w:firstRowFirstColumn="0" w:firstRowLastColumn="0" w:lastRowFirstColumn="0" w:lastRowLastColumn="0"/>
+            <w:tcW w:w="1384" w:type="dxa"/>
+          </w:tcPr>
+          <w:p>
+            <w:pPr>
+              <w:spacing w:line="200" w:lineRule="exact"/>
+              <w:rPr>
+                <w:sz w:val="20"/>
+                <w:szCs w:val="20"/>
+                <w:lang w:val="es-AR"/>
+              </w:rPr>
+            </w:pPr>
+            <w:r>
+              <w:rPr>
+                <w:rFonts w:eastAsia="Times New Roman"/>
+                <w:sz w:val="23"/>
+                <w:szCs w:val="23"/>
+                <w:lang w:val="es-AR"/>
+              </w:rPr>
+              <w:t>polimorfismo</w:t>
+            </w:r>
+          </w:p>
+        </w:tc>
+        <w:tc>
+          <w:tcPr>
+            <w:tcW w:w="4722" w:type="dxa"/>
+          </w:tcPr>
+          <w:p>
+            <w:pPr>
+              <w:pStyle w:val="Prrafodelista"/>
+              <w:spacing w:line="200" w:lineRule="exact"/>
+              <w:ind w:left="0"/>
+              <w:cnfStyle w:val="000000100000" w:firstRow="0" w:lastRow="0" w:firstColumn="0" w:lastColumn="0" w:oddVBand="0" w:evenVBand="0" w:oddHBand="1" w:evenHBand="0" w:firstRowFirstColumn="0" w:firstRowLastColumn="0" w:lastRowFirstColumn="0" w:lastRowLastColumn="0"/>
+              <w:rPr>
+                <w:rFonts w:asciiTheme="minorHAnsi" w:hAnsiTheme="minorHAnsi" w:cstheme="minorHAnsi"/>
+                <w:sz w:val="20"/>
+                <w:szCs w:val="20"/>
+                <w:lang w:val="es-AR"/>
+              </w:rPr>
+            </w:pPr>
+            <w:r>
+              <w:rPr>
+                <w:rFonts w:asciiTheme="minorHAnsi" w:hAnsiTheme="minorHAnsi" w:cstheme="minorHAnsi"/>
+                <w:sz w:val="20"/>
+                <w:szCs w:val="20"/>
+                <w:lang w:val="es-AR"/>
+              </w:rPr>
+              <w:t>refiere a la propiedad por la que es posible enviar mensajes sintácticamente iguales a objetos de tipos distintos</w:t>
+            </w:r>
+          </w:p>
+          <w:p>
+            <w:pPr>
+              <w:spacing w:line="200" w:lineRule="exact"/>
+              <w:cnfStyle w:val="000000100000" w:firstRow="0" w:lastRow="0" w:firstColumn="0" w:lastColumn="0" w:oddVBand="0" w:evenVBand="0" w:oddHBand="1" w:evenHBand="0" w:firstRowFirstColumn="0" w:firstRowLastColumn="0" w:lastRowFirstColumn="0" w:lastRowLastColumn="0"/>
+              <w:rPr>
+                <w:rFonts w:asciiTheme="minorHAnsi" w:hAnsiTheme="minorHAnsi" w:cstheme="minorHAnsi"/>
+                <w:sz w:val="20"/>
+                <w:szCs w:val="20"/>
+                <w:lang w:val="es-AR"/>
+              </w:rPr>
+            </w:pPr>
+          </w:p>
+        </w:tc>
+      </w:tr>
+      <w:tr>
+        <w:tc>
+          <w:tcPr>
+            <w:cnfStyle w:val="001000000000" w:firstRow="0" w:lastRow="0" w:firstColumn="1" w:lastColumn="0" w:oddVBand="0" w:evenVBand="0" w:oddHBand="0" w:evenHBand="0" w:firstRowFirstColumn="0" w:firstRowLastColumn="0" w:lastRowFirstColumn="0" w:lastRowLastColumn="0"/>
+            <w:tcW w:w="1384" w:type="dxa"/>
+          </w:tcPr>
+          <w:p>
+            <w:pPr>
+              <w:spacing w:line="200" w:lineRule="exact"/>
+              <w:rPr>
+                <w:sz w:val="20"/>
+                <w:szCs w:val="20"/>
+                <w:lang w:val="es-AR"/>
+              </w:rPr>
+            </w:pPr>
+            <w:r>
+              <w:rPr>
+                <w:rFonts w:eastAsia="Times New Roman"/>
+                <w:sz w:val="23"/>
+                <w:szCs w:val="23"/>
+                <w:lang w:val="es-AR"/>
+              </w:rPr>
+              <w:t>herencia</w:t>
+            </w:r>
+          </w:p>
+        </w:tc>
+        <w:tc>
+          <w:tcPr>
+            <w:tcW w:w="4722" w:type="dxa"/>
+          </w:tcPr>
+          <w:p>
+            <w:pPr>
+              <w:spacing w:line="200" w:lineRule="exact"/>
+              <w:cnfStyle w:val="000000000000" w:firstRow="0" w:lastRow="0" w:firstColumn="0" w:lastColumn="0" w:oddVBand="0" w:evenVBand="0" w:oddHBand="0" w:evenHBand="0" w:firstRowFirstColumn="0" w:firstRowLastColumn="0" w:lastRowFirstColumn="0" w:lastRowLastColumn="0"/>
+              <w:rPr>
+                <w:rFonts w:asciiTheme="minorHAnsi" w:hAnsiTheme="minorHAnsi" w:cstheme="minorHAnsi"/>
+                <w:sz w:val="20"/>
+                <w:szCs w:val="20"/>
+                <w:lang w:val="es-AR"/>
+              </w:rPr>
+            </w:pPr>
+          </w:p>
+          <w:p>
+            <w:pPr>
+              <w:spacing w:line="200" w:lineRule="exact"/>
+              <w:cnfStyle w:val="000000000000" w:firstRow="0" w:lastRow="0" w:firstColumn="0" w:lastColumn="0" w:oddVBand="0" w:evenVBand="0" w:oddHBand="0" w:evenHBand="0" w:firstRowFirstColumn="0" w:firstRowLastColumn="0" w:lastRowFirstColumn="0" w:lastRowLastColumn="0"/>
+              <w:rPr>
+                <w:rFonts w:asciiTheme="minorHAnsi" w:hAnsiTheme="minorHAnsi" w:cstheme="minorHAnsi"/>
+                <w:sz w:val="20"/>
+                <w:szCs w:val="20"/>
+                <w:lang w:val="es-AR"/>
+              </w:rPr>
+            </w:pPr>
+            <w:r>
+              <w:rPr>
+                <w:rFonts w:asciiTheme="minorHAnsi" w:hAnsiTheme="minorHAnsi" w:cstheme="minorHAnsi"/>
+                <w:sz w:val="20"/>
+                <w:szCs w:val="20"/>
+                <w:lang w:val="es-AR"/>
+              </w:rPr>
+              <w:t xml:space="preserve">Permite crear </w:t>
+            </w:r>
+            <w:r>
+              <w:rPr>
+                <w:rFonts w:asciiTheme="minorHAnsi" w:hAnsiTheme="minorHAnsi" w:cstheme="minorHAnsi"/>
+                <w:sz w:val="20"/>
+                <w:szCs w:val="20"/>
+                <w:lang w:val="es-AR"/>
+              </w:rPr>
+              <w:t>jerarquía de clases preexistente evitando con ello el rediseño, la modificación y verificación de la parte ya implementada</w:t>
+            </w:r>
+          </w:p>
+          <w:p>
+            <w:pPr>
+              <w:spacing w:line="200" w:lineRule="exact"/>
+              <w:cnfStyle w:val="000000000000" w:firstRow="0" w:lastRow="0" w:firstColumn="0" w:lastColumn="0" w:oddVBand="0" w:evenVBand="0" w:oddHBand="0" w:evenHBand="0" w:firstRowFirstColumn="0" w:firstRowLastColumn="0" w:lastRowFirstColumn="0" w:lastRowLastColumn="0"/>
+              <w:rPr>
+                <w:rFonts w:asciiTheme="minorHAnsi" w:hAnsiTheme="minorHAnsi" w:cstheme="minorHAnsi"/>
+                <w:sz w:val="20"/>
+                <w:szCs w:val="20"/>
+                <w:lang w:val="es-AR"/>
+              </w:rPr>
+            </w:pPr>
+          </w:p>
+          <w:p>
+            <w:pPr>
+              <w:spacing w:line="200" w:lineRule="exact"/>
+              <w:cnfStyle w:val="000000000000" w:firstRow="0" w:lastRow="0" w:firstColumn="0" w:lastColumn="0" w:oddVBand="0" w:evenVBand="0" w:oddHBand="0" w:evenHBand="0" w:firstRowFirstColumn="0" w:firstRowLastColumn="0" w:lastRowFirstColumn="0" w:lastRowLastColumn="0"/>
+              <w:rPr>
+                <w:rFonts w:asciiTheme="minorHAnsi" w:hAnsiTheme="minorHAnsi" w:cstheme="minorHAnsi"/>
+                <w:sz w:val="20"/>
+                <w:szCs w:val="20"/>
+                <w:lang w:val="es-AR"/>
+              </w:rPr>
+            </w:pPr>
+          </w:p>
+        </w:tc>
+      </w:tr>
+    </w:tbl>
+    <w:p>
+      <w:pPr>
+        <w:spacing w:line="200" w:lineRule="exact"/>
+        <w:rPr>
+          <w:sz w:val="20"/>
+          <w:szCs w:val="20"/>
+          <w:lang w:val="es-AR"/>
+        </w:rPr>
+      </w:pPr>
+    </w:p>
+    <w:p>
+      <w:pPr>
+        <w:spacing w:line="200" w:lineRule="exact"/>
+        <w:rPr>
+          <w:sz w:val="20"/>
+          <w:szCs w:val="20"/>
+          <w:lang w:val="es-AR"/>
         </w:rPr>
       </w:pPr>
     </w:p>
@@ -3215,6 +5129,7 @@
           <w:szCs w:val="20"/>
         </w:rPr>
       </w:pPr>
+      <w:proofErr w:type="spellStart"/>
       <w:r>
         <w:rPr>
           <w:rFonts w:eastAsia="Times New Roman"/>
@@ -3224,8 +5139,33 @@
           <w:szCs w:val="27"/>
           <w:u w:val="single"/>
         </w:rPr>
-        <w:t>Clases y Objetos</w:t>
-      </w:r>
+        <w:t>Clases</w:t>
+      </w:r>
+      <w:proofErr w:type="spellEnd"/>
+      <w:r>
+        <w:rPr>
+          <w:rFonts w:eastAsia="Times New Roman"/>
+          <w:b/>
+          <w:bCs/>
+          <w:sz w:val="27"/>
+          <w:szCs w:val="27"/>
+          <w:u w:val="single"/>
+        </w:rPr>
+        <w:t xml:space="preserve"> y </w:t>
+      </w:r>
+      <w:proofErr w:type="spellStart"/>
+      <w:r>
+        <w:rPr>
+          <w:rFonts w:eastAsia="Times New Roman"/>
+          <w:b/>
+          <w:bCs/>
+          <w:sz w:val="27"/>
+          <w:szCs w:val="27"/>
+          <w:u w:val="single"/>
+        </w:rPr>
+        <w:t>Objetos</w:t>
+      </w:r>
+      <w:proofErr w:type="spellEnd"/>
     </w:p>
     <w:p>
       <w:pPr>
@@ -3268,15 +5208,117 @@
           <w:rFonts w:eastAsia="Times New Roman"/>
           <w:sz w:val="23"/>
           <w:szCs w:val="23"/>
-        </w:rPr>
-      </w:pPr>
-      <w:r>
-        <w:rPr>
-          <w:rFonts w:eastAsia="Times New Roman"/>
-          <w:sz w:val="23"/>
-          <w:szCs w:val="23"/>
-        </w:rPr>
-        <w:t>Escriba en un mismo código de ejemplo las sentencias condicionales y de iteración para cada estructura conocida del lenguaje: [if, elseif y else] [while y for].</w:t>
+          <w:lang w:val="es-AR"/>
+        </w:rPr>
+      </w:pPr>
+      <w:r>
+        <w:rPr>
+          <w:rFonts w:eastAsia="Times New Roman"/>
+          <w:sz w:val="23"/>
+          <w:szCs w:val="23"/>
+          <w:lang w:val="es-AR"/>
+        </w:rPr>
+        <w:t>Escriba en un mismo código de ejemplo las sentencias condicionales y de iteración para cada estructura conocida del lenguaje: [</w:t>
+      </w:r>
+      <w:proofErr w:type="spellStart"/>
+      <w:r>
+        <w:rPr>
+          <w:rFonts w:eastAsia="Times New Roman"/>
+          <w:sz w:val="23"/>
+          <w:szCs w:val="23"/>
+          <w:lang w:val="es-AR"/>
+        </w:rPr>
+        <w:t>if</w:t>
+      </w:r>
+      <w:proofErr w:type="spellEnd"/>
+      <w:r>
+        <w:rPr>
+          <w:rFonts w:eastAsia="Times New Roman"/>
+          <w:sz w:val="23"/>
+          <w:szCs w:val="23"/>
+          <w:lang w:val="es-AR"/>
+        </w:rPr>
+        <w:t xml:space="preserve">, </w:t>
+      </w:r>
+      <w:proofErr w:type="spellStart"/>
+      <w:r>
+        <w:rPr>
+          <w:rFonts w:eastAsia="Times New Roman"/>
+          <w:sz w:val="23"/>
+          <w:szCs w:val="23"/>
+          <w:lang w:val="es-AR"/>
+        </w:rPr>
+        <w:t>elseif</w:t>
+      </w:r>
+      <w:proofErr w:type="spellEnd"/>
+      <w:r>
+        <w:rPr>
+          <w:rFonts w:eastAsia="Times New Roman"/>
+          <w:sz w:val="23"/>
+          <w:szCs w:val="23"/>
+          <w:lang w:val="es-AR"/>
+        </w:rPr>
+        <w:t xml:space="preserve"> y </w:t>
+      </w:r>
+      <w:proofErr w:type="spellStart"/>
+      <w:r>
+        <w:rPr>
+          <w:rFonts w:eastAsia="Times New Roman"/>
+          <w:sz w:val="23"/>
+          <w:szCs w:val="23"/>
+          <w:lang w:val="es-AR"/>
+        </w:rPr>
+        <w:t>else</w:t>
+      </w:r>
+      <w:proofErr w:type="spellEnd"/>
+      <w:r>
+        <w:rPr>
+          <w:rFonts w:eastAsia="Times New Roman"/>
+          <w:sz w:val="23"/>
+          <w:szCs w:val="23"/>
+          <w:lang w:val="es-AR"/>
+        </w:rPr>
+        <w:t>] [</w:t>
+      </w:r>
+      <w:proofErr w:type="spellStart"/>
+      <w:r>
+        <w:rPr>
+          <w:rFonts w:eastAsia="Times New Roman"/>
+          <w:sz w:val="23"/>
+          <w:szCs w:val="23"/>
+          <w:lang w:val="es-AR"/>
+        </w:rPr>
+        <w:t>while</w:t>
+      </w:r>
+      <w:proofErr w:type="spellEnd"/>
+      <w:r>
+        <w:rPr>
+          <w:rFonts w:eastAsia="Times New Roman"/>
+          <w:sz w:val="23"/>
+          <w:szCs w:val="23"/>
+          <w:lang w:val="es-AR"/>
+        </w:rPr>
+        <w:t xml:space="preserve"> y </w:t>
+      </w:r>
+      <w:proofErr w:type="spellStart"/>
+      <w:r>
+        <w:rPr>
+          <w:rFonts w:eastAsia="Times New Roman"/>
+          <w:sz w:val="23"/>
+          <w:szCs w:val="23"/>
+          <w:lang w:val="es-AR"/>
+        </w:rPr>
+        <w:t>for</w:t>
+      </w:r>
+      <w:proofErr w:type="spellEnd"/>
+      <w:r>
+        <w:rPr>
+          <w:rFonts w:eastAsia="Times New Roman"/>
+          <w:sz w:val="23"/>
+          <w:szCs w:val="23"/>
+          <w:lang w:val="es-AR"/>
+        </w:rPr>
+        <w:t>].</w:t>
       </w:r>
     </w:p>
     <w:p>
@@ -3293,13 +5335,15 @@
           <w:rFonts w:eastAsia="Times New Roman"/>
           <w:sz w:val="23"/>
           <w:szCs w:val="23"/>
-        </w:rPr>
-      </w:pPr>
-      <w:r>
-        <w:rPr>
-          <w:rFonts w:eastAsia="Times New Roman"/>
-          <w:sz w:val="23"/>
-          <w:szCs w:val="23"/>
+          <w:lang w:val="es-AR"/>
+        </w:rPr>
+      </w:pPr>
+      <w:r>
+        <w:rPr>
+          <w:rFonts w:eastAsia="Times New Roman"/>
+          <w:sz w:val="23"/>
+          <w:szCs w:val="23"/>
+          <w:lang w:val="es-AR"/>
         </w:rPr>
         <w:t>Realice el código necesario para definir una clase</w:t>
       </w:r>
@@ -3318,13 +5362,15 @@
           <w:rFonts w:eastAsia="Times New Roman"/>
           <w:sz w:val="23"/>
           <w:szCs w:val="23"/>
-        </w:rPr>
-      </w:pPr>
-      <w:r>
-        <w:rPr>
-          <w:rFonts w:eastAsia="Times New Roman"/>
-          <w:sz w:val="23"/>
-          <w:szCs w:val="23"/>
+          <w:lang w:val="es-AR"/>
+        </w:rPr>
+      </w:pPr>
+      <w:r>
+        <w:rPr>
+          <w:rFonts w:eastAsia="Times New Roman"/>
+          <w:sz w:val="23"/>
+          <w:szCs w:val="23"/>
+          <w:lang w:val="es-AR"/>
         </w:rPr>
         <w:t>Realice el código necesario para instanciar dicha clase</w:t>
       </w:r>
@@ -3343,13 +5389,15 @@
           <w:rFonts w:eastAsia="Times New Roman"/>
           <w:sz w:val="23"/>
           <w:szCs w:val="23"/>
-        </w:rPr>
-      </w:pPr>
-      <w:r>
-        <w:rPr>
-          <w:rFonts w:eastAsia="Times New Roman"/>
-          <w:sz w:val="23"/>
-          <w:szCs w:val="23"/>
+          <w:lang w:val="es-AR"/>
+        </w:rPr>
+      </w:pPr>
+      <w:r>
+        <w:rPr>
+          <w:rFonts w:eastAsia="Times New Roman"/>
+          <w:sz w:val="23"/>
+          <w:szCs w:val="23"/>
+          <w:lang w:val="es-AR"/>
         </w:rPr>
         <w:t>Realice un ejemplo en código donde se demuestre el encapsulamiento</w:t>
       </w:r>
@@ -3368,13 +5416,15 @@
           <w:rFonts w:eastAsia="Times New Roman"/>
           <w:sz w:val="23"/>
           <w:szCs w:val="23"/>
-        </w:rPr>
-      </w:pPr>
-      <w:r>
-        <w:rPr>
-          <w:rFonts w:eastAsia="Times New Roman"/>
-          <w:sz w:val="23"/>
-          <w:szCs w:val="23"/>
+          <w:lang w:val="es-AR"/>
+        </w:rPr>
+      </w:pPr>
+      <w:r>
+        <w:rPr>
+          <w:rFonts w:eastAsia="Times New Roman"/>
+          <w:sz w:val="23"/>
+          <w:szCs w:val="23"/>
+          <w:lang w:val="es-AR"/>
         </w:rPr>
         <w:t>Realice</w:t>
       </w:r>
@@ -3383,6 +5433,7 @@
           <w:rFonts w:eastAsia="Times New Roman"/>
           <w:sz w:val="23"/>
           <w:szCs w:val="23"/>
+          <w:lang w:val="es-AR"/>
         </w:rPr>
         <w:t xml:space="preserve"> </w:t>
       </w:r>
@@ -3391,6 +5442,7 @@
           <w:rFonts w:eastAsia="Times New Roman"/>
           <w:sz w:val="23"/>
           <w:szCs w:val="23"/>
+          <w:lang w:val="es-AR"/>
         </w:rPr>
         <w:t>un ejemplo en código para herencia simple y múltiple</w:t>
       </w:r>
@@ -3409,13 +5461,15 @@
           <w:rFonts w:eastAsia="Times New Roman"/>
           <w:sz w:val="23"/>
           <w:szCs w:val="23"/>
-        </w:rPr>
-      </w:pPr>
-      <w:r>
-        <w:rPr>
-          <w:rFonts w:eastAsia="Times New Roman"/>
-          <w:sz w:val="23"/>
-          <w:szCs w:val="23"/>
+          <w:lang w:val="es-AR"/>
+        </w:rPr>
+      </w:pPr>
+      <w:r>
+        <w:rPr>
+          <w:rFonts w:eastAsia="Times New Roman"/>
+          <w:sz w:val="23"/>
+          <w:szCs w:val="23"/>
+          <w:lang w:val="es-AR"/>
         </w:rPr>
         <w:t xml:space="preserve">Realice un ejemplo en código que permita polimorfismo </w:t>
       </w:r>
@@ -3434,31 +5488,77 @@
           <w:rFonts w:eastAsia="Times New Roman"/>
           <w:sz w:val="23"/>
           <w:szCs w:val="23"/>
-        </w:rPr>
-      </w:pPr>
-      <w:r>
-        <w:rPr>
-          <w:rFonts w:eastAsia="Times New Roman"/>
-          <w:sz w:val="23"/>
-          <w:szCs w:val="23"/>
-        </w:rPr>
-        <w:t xml:space="preserve">Realice un ejemplo en </w:t>
-      </w:r>
-      <w:r>
-        <w:rPr>
-          <w:rFonts w:eastAsia="Times New Roman"/>
-          <w:sz w:val="23"/>
-          <w:szCs w:val="23"/>
-        </w:rPr>
-        <w:t>c</w:t>
-      </w:r>
-      <w:r>
-        <w:rPr>
-          <w:rFonts w:eastAsia="Times New Roman"/>
-          <w:sz w:val="23"/>
-          <w:szCs w:val="23"/>
-        </w:rPr>
-        <w:t>ódigo donde se utilicen los métodos especiales init, new, del, str y cmp.</w:t>
+          <w:lang w:val="es-AR"/>
+        </w:rPr>
+      </w:pPr>
+      <w:r>
+        <w:rPr>
+          <w:rFonts w:eastAsia="Times New Roman"/>
+          <w:sz w:val="23"/>
+          <w:szCs w:val="23"/>
+          <w:lang w:val="es-AR"/>
+        </w:rPr>
+        <w:t xml:space="preserve">Realice un ejemplo en código donde se utilicen los métodos especiales </w:t>
+      </w:r>
+      <w:proofErr w:type="spellStart"/>
+      <w:r>
+        <w:rPr>
+          <w:rFonts w:eastAsia="Times New Roman"/>
+          <w:sz w:val="23"/>
+          <w:szCs w:val="23"/>
+          <w:lang w:val="es-AR"/>
+        </w:rPr>
+        <w:t>init</w:t>
+      </w:r>
+      <w:proofErr w:type="spellEnd"/>
+      <w:r>
+        <w:rPr>
+          <w:rFonts w:eastAsia="Times New Roman"/>
+          <w:sz w:val="23"/>
+          <w:szCs w:val="23"/>
+          <w:lang w:val="es-AR"/>
+        </w:rPr>
+        <w:t xml:space="preserve">, new, del, </w:t>
+      </w:r>
+      <w:proofErr w:type="spellStart"/>
+      <w:r>
+        <w:rPr>
+          <w:rFonts w:eastAsia="Times New Roman"/>
+          <w:sz w:val="23"/>
+          <w:szCs w:val="23"/>
+          <w:lang w:val="es-AR"/>
+        </w:rPr>
+        <w:t>str</w:t>
+      </w:r>
+      <w:proofErr w:type="spellEnd"/>
+      <w:r>
+        <w:rPr>
+          <w:rFonts w:eastAsia="Times New Roman"/>
+          <w:sz w:val="23"/>
+          <w:szCs w:val="23"/>
+          <w:lang w:val="es-AR"/>
+        </w:rPr>
+        <w:t xml:space="preserve"> y </w:t>
+      </w:r>
+      <w:proofErr w:type="spellStart"/>
+      <w:r>
+        <w:rPr>
+          <w:rFonts w:eastAsia="Times New Roman"/>
+          <w:sz w:val="23"/>
+          <w:szCs w:val="23"/>
+          <w:lang w:val="es-AR"/>
+        </w:rPr>
+        <w:t>cmp</w:t>
+      </w:r>
+      <w:proofErr w:type="spellEnd"/>
+      <w:r>
+        <w:rPr>
+          <w:rFonts w:eastAsia="Times New Roman"/>
+          <w:sz w:val="23"/>
+          <w:szCs w:val="23"/>
+          <w:lang w:val="es-AR"/>
+        </w:rPr>
+        <w:t>.</w:t>
       </w:r>
     </w:p>
     <w:p>
@@ -3467,6 +5567,7 @@
         <w:rPr>
           <w:sz w:val="20"/>
           <w:szCs w:val="20"/>
+          <w:lang w:val="es-AR"/>
         </w:rPr>
       </w:pPr>
     </w:p>
@@ -3482,6 +5583,7 @@
           <w:u w:val="single"/>
         </w:rPr>
       </w:pPr>
+      <w:proofErr w:type="spellStart"/>
       <w:r>
         <w:rPr>
           <w:rFonts w:eastAsia="Times New Roman"/>
@@ -3491,8 +5593,57 @@
           <w:szCs w:val="27"/>
           <w:u w:val="single"/>
         </w:rPr>
-        <w:t>Programación funcional y excepciones</w:t>
-      </w:r>
+        <w:t>Programación</w:t>
+      </w:r>
+      <w:proofErr w:type="spellEnd"/>
+      <w:r>
+        <w:rPr>
+          <w:rFonts w:eastAsia="Times New Roman"/>
+          <w:b/>
+          <w:bCs/>
+          <w:sz w:val="27"/>
+          <w:szCs w:val="27"/>
+          <w:u w:val="single"/>
+        </w:rPr>
+        <w:t xml:space="preserve"> </w:t>
+      </w:r>
+      <w:proofErr w:type="spellStart"/>
+      <w:r>
+        <w:rPr>
+          <w:rFonts w:eastAsia="Times New Roman"/>
+          <w:b/>
+          <w:bCs/>
+          <w:sz w:val="27"/>
+          <w:szCs w:val="27"/>
+          <w:u w:val="single"/>
+        </w:rPr>
+        <w:t>funcional</w:t>
+      </w:r>
+      <w:proofErr w:type="spellEnd"/>
+      <w:r>
+        <w:rPr>
+          <w:rFonts w:eastAsia="Times New Roman"/>
+          <w:b/>
+          <w:bCs/>
+          <w:sz w:val="27"/>
+          <w:szCs w:val="27"/>
+          <w:u w:val="single"/>
+        </w:rPr>
+        <w:t xml:space="preserve"> y </w:t>
+      </w:r>
+      <w:proofErr w:type="spellStart"/>
+      <w:r>
+        <w:rPr>
+          <w:rFonts w:eastAsia="Times New Roman"/>
+          <w:b/>
+          <w:bCs/>
+          <w:sz w:val="27"/>
+          <w:szCs w:val="27"/>
+          <w:u w:val="single"/>
+        </w:rPr>
+        <w:t>excepciones</w:t>
+      </w:r>
+      <w:proofErr w:type="spellEnd"/>
     </w:p>
     <w:p>
       <w:pPr>
@@ -3526,13 +5677,15 @@
           <w:rFonts w:eastAsia="Times New Roman"/>
           <w:sz w:val="23"/>
           <w:szCs w:val="23"/>
-        </w:rPr>
-      </w:pPr>
-      <w:r>
-        <w:rPr>
-          <w:rFonts w:eastAsia="Times New Roman"/>
-          <w:sz w:val="23"/>
-          <w:szCs w:val="23"/>
+          <w:lang w:val="es-AR"/>
+        </w:rPr>
+      </w:pPr>
+      <w:r>
+        <w:rPr>
+          <w:rFonts w:eastAsia="Times New Roman"/>
+          <w:sz w:val="23"/>
+          <w:szCs w:val="23"/>
+          <w:lang w:val="es-AR"/>
         </w:rPr>
         <w:t xml:space="preserve">Realice un </w:t>
       </w:r>
@@ -3541,6 +5694,7 @@
           <w:rFonts w:eastAsia="Times New Roman"/>
           <w:sz w:val="23"/>
           <w:szCs w:val="23"/>
+          <w:lang w:val="es-AR"/>
         </w:rPr>
         <w:t xml:space="preserve">ejemplo </w:t>
       </w:r>
@@ -3549,30 +5703,16 @@
           <w:rFonts w:eastAsia="Times New Roman"/>
           <w:sz w:val="23"/>
           <w:szCs w:val="23"/>
-        </w:rPr>
-        <w:t xml:space="preserve">en </w:t>
-      </w:r>
-      <w:r>
-        <w:rPr>
-          <w:rFonts w:eastAsia="Times New Roman"/>
-          <w:sz w:val="23"/>
-          <w:szCs w:val="23"/>
-        </w:rPr>
-        <w:t>c</w:t>
-      </w:r>
-      <w:r>
-        <w:rPr>
-          <w:rFonts w:eastAsia="Times New Roman"/>
-          <w:sz w:val="23"/>
-          <w:szCs w:val="23"/>
-        </w:rPr>
-        <w:t xml:space="preserve">ódigo </w:t>
-      </w:r>
-      <w:r>
-        <w:rPr>
-          <w:rFonts w:eastAsia="Times New Roman"/>
-          <w:sz w:val="23"/>
-          <w:szCs w:val="23"/>
+          <w:lang w:val="es-AR"/>
+        </w:rPr>
+        <w:t xml:space="preserve">en código </w:t>
+      </w:r>
+      <w:r>
+        <w:rPr>
+          <w:rFonts w:eastAsia="Times New Roman"/>
+          <w:sz w:val="23"/>
+          <w:szCs w:val="23"/>
+          <w:lang w:val="es-AR"/>
         </w:rPr>
         <w:t>para el uso de diccionarios, cadenas y listas.</w:t>
       </w:r>
@@ -3591,13 +5731,15 @@
           <w:rFonts w:eastAsia="Times New Roman"/>
           <w:sz w:val="23"/>
           <w:szCs w:val="23"/>
-        </w:rPr>
-      </w:pPr>
-      <w:r>
-        <w:rPr>
-          <w:rFonts w:eastAsia="Times New Roman"/>
-          <w:sz w:val="23"/>
-          <w:szCs w:val="23"/>
+          <w:lang w:val="es-AR"/>
+        </w:rPr>
+      </w:pPr>
+      <w:r>
+        <w:rPr>
+          <w:rFonts w:eastAsia="Times New Roman"/>
+          <w:sz w:val="23"/>
+          <w:szCs w:val="23"/>
+          <w:lang w:val="es-AR"/>
         </w:rPr>
         <w:t xml:space="preserve">Realice un ejemplo </w:t>
       </w:r>
@@ -3606,30 +5748,16 @@
           <w:rFonts w:eastAsia="Times New Roman"/>
           <w:sz w:val="23"/>
           <w:szCs w:val="23"/>
-        </w:rPr>
-        <w:t xml:space="preserve">en </w:t>
-      </w:r>
-      <w:r>
-        <w:rPr>
-          <w:rFonts w:eastAsia="Times New Roman"/>
-          <w:sz w:val="23"/>
-          <w:szCs w:val="23"/>
-        </w:rPr>
-        <w:t>c</w:t>
-      </w:r>
-      <w:r>
-        <w:rPr>
-          <w:rFonts w:eastAsia="Times New Roman"/>
-          <w:sz w:val="23"/>
-          <w:szCs w:val="23"/>
-        </w:rPr>
-        <w:t xml:space="preserve">ódigo </w:t>
-      </w:r>
-      <w:r>
-        <w:rPr>
-          <w:rFonts w:eastAsia="Times New Roman"/>
-          <w:sz w:val="23"/>
-          <w:szCs w:val="23"/>
+          <w:lang w:val="es-AR"/>
+        </w:rPr>
+        <w:t xml:space="preserve">en código </w:t>
+      </w:r>
+      <w:r>
+        <w:rPr>
+          <w:rFonts w:eastAsia="Times New Roman"/>
+          <w:sz w:val="23"/>
+          <w:szCs w:val="23"/>
+          <w:lang w:val="es-AR"/>
         </w:rPr>
         <w:t>para el uso de una función de orden superior</w:t>
       </w:r>
@@ -3648,13 +5776,15 @@
           <w:rFonts w:eastAsia="Times New Roman"/>
           <w:sz w:val="23"/>
           <w:szCs w:val="23"/>
-        </w:rPr>
-      </w:pPr>
-      <w:r>
-        <w:rPr>
-          <w:rFonts w:eastAsia="Times New Roman"/>
-          <w:sz w:val="23"/>
-          <w:szCs w:val="23"/>
+          <w:lang w:val="es-AR"/>
+        </w:rPr>
+      </w:pPr>
+      <w:r>
+        <w:rPr>
+          <w:rFonts w:eastAsia="Times New Roman"/>
+          <w:sz w:val="23"/>
+          <w:szCs w:val="23"/>
+          <w:lang w:val="es-AR"/>
         </w:rPr>
         <w:t>Realice</w:t>
       </w:r>
@@ -3663,48 +5793,67 @@
           <w:rFonts w:eastAsia="Times New Roman"/>
           <w:sz w:val="23"/>
           <w:szCs w:val="23"/>
-        </w:rPr>
-        <w:t xml:space="preserve"> </w:t>
-      </w:r>
-      <w:r>
-        <w:rPr>
-          <w:rFonts w:eastAsia="Times New Roman"/>
-          <w:sz w:val="23"/>
-          <w:szCs w:val="23"/>
-        </w:rPr>
-        <w:t xml:space="preserve">un ejemplo </w:t>
-      </w:r>
-      <w:r>
-        <w:rPr>
-          <w:rFonts w:eastAsia="Times New Roman"/>
-          <w:sz w:val="23"/>
-          <w:szCs w:val="23"/>
-        </w:rPr>
-        <w:t xml:space="preserve">en </w:t>
-      </w:r>
-      <w:r>
-        <w:rPr>
-          <w:rFonts w:eastAsia="Times New Roman"/>
-          <w:sz w:val="23"/>
-          <w:szCs w:val="23"/>
-        </w:rPr>
-        <w:t>c</w:t>
-      </w:r>
-      <w:r>
-        <w:rPr>
-          <w:rFonts w:eastAsia="Times New Roman"/>
-          <w:sz w:val="23"/>
-          <w:szCs w:val="23"/>
-        </w:rPr>
-        <w:t xml:space="preserve">ódigo </w:t>
-      </w:r>
-      <w:r>
-        <w:rPr>
-          <w:rFonts w:eastAsia="Times New Roman"/>
-          <w:sz w:val="23"/>
-          <w:szCs w:val="23"/>
-        </w:rPr>
-        <w:t>para cada función de: map, filter y reduce</w:t>
+          <w:lang w:val="es-AR"/>
+        </w:rPr>
+        <w:t xml:space="preserve"> un ejemplo </w:t>
+      </w:r>
+      <w:r>
+        <w:rPr>
+          <w:rFonts w:eastAsia="Times New Roman"/>
+          <w:sz w:val="23"/>
+          <w:szCs w:val="23"/>
+          <w:lang w:val="es-AR"/>
+        </w:rPr>
+        <w:t xml:space="preserve">en código </w:t>
+      </w:r>
+      <w:r>
+        <w:rPr>
+          <w:rFonts w:eastAsia="Times New Roman"/>
+          <w:sz w:val="23"/>
+          <w:szCs w:val="23"/>
+          <w:lang w:val="es-AR"/>
+        </w:rPr>
+        <w:t xml:space="preserve">para cada función de: </w:t>
+      </w:r>
+      <w:proofErr w:type="spellStart"/>
+      <w:r>
+        <w:rPr>
+          <w:rFonts w:eastAsia="Times New Roman"/>
+          <w:sz w:val="23"/>
+          <w:szCs w:val="23"/>
+          <w:lang w:val="es-AR"/>
+        </w:rPr>
+        <w:t>map</w:t>
+      </w:r>
+      <w:proofErr w:type="spellEnd"/>
+      <w:r>
+        <w:rPr>
+          <w:rFonts w:eastAsia="Times New Roman"/>
+          <w:sz w:val="23"/>
+          <w:szCs w:val="23"/>
+          <w:lang w:val="es-AR"/>
+        </w:rPr>
+        <w:t xml:space="preserve">, </w:t>
+      </w:r>
+      <w:proofErr w:type="spellStart"/>
+      <w:r>
+        <w:rPr>
+          <w:rFonts w:eastAsia="Times New Roman"/>
+          <w:sz w:val="23"/>
+          <w:szCs w:val="23"/>
+          <w:lang w:val="es-AR"/>
+        </w:rPr>
+        <w:t>filter</w:t>
+      </w:r>
+      <w:proofErr w:type="spellEnd"/>
+      <w:r>
+        <w:rPr>
+          <w:rFonts w:eastAsia="Times New Roman"/>
+          <w:sz w:val="23"/>
+          <w:szCs w:val="23"/>
+          <w:lang w:val="es-AR"/>
+        </w:rPr>
+        <w:t xml:space="preserve"> y reduce</w:t>
       </w:r>
     </w:p>
     <w:p>
@@ -3721,13 +5870,15 @@
           <w:rFonts w:eastAsia="Times New Roman"/>
           <w:sz w:val="23"/>
           <w:szCs w:val="23"/>
-        </w:rPr>
-      </w:pPr>
-      <w:r>
-        <w:rPr>
-          <w:rFonts w:eastAsia="Times New Roman"/>
-          <w:sz w:val="23"/>
-          <w:szCs w:val="23"/>
+          <w:lang w:val="es-AR"/>
+        </w:rPr>
+      </w:pPr>
+      <w:r>
+        <w:rPr>
+          <w:rFonts w:eastAsia="Times New Roman"/>
+          <w:sz w:val="23"/>
+          <w:szCs w:val="23"/>
+          <w:lang w:val="es-AR"/>
         </w:rPr>
         <w:t xml:space="preserve">Realice un ejemplo </w:t>
       </w:r>
@@ -3736,30 +5887,16 @@
           <w:rFonts w:eastAsia="Times New Roman"/>
           <w:sz w:val="23"/>
           <w:szCs w:val="23"/>
-        </w:rPr>
-        <w:t xml:space="preserve">en </w:t>
-      </w:r>
-      <w:r>
-        <w:rPr>
-          <w:rFonts w:eastAsia="Times New Roman"/>
-          <w:sz w:val="23"/>
-          <w:szCs w:val="23"/>
-        </w:rPr>
-        <w:t>c</w:t>
-      </w:r>
-      <w:r>
-        <w:rPr>
-          <w:rFonts w:eastAsia="Times New Roman"/>
-          <w:sz w:val="23"/>
-          <w:szCs w:val="23"/>
-        </w:rPr>
-        <w:t xml:space="preserve">ódigo </w:t>
-      </w:r>
-      <w:r>
-        <w:rPr>
-          <w:rFonts w:eastAsia="Times New Roman"/>
-          <w:sz w:val="23"/>
-          <w:szCs w:val="23"/>
+          <w:lang w:val="es-AR"/>
+        </w:rPr>
+        <w:t xml:space="preserve">en código </w:t>
+      </w:r>
+      <w:r>
+        <w:rPr>
+          <w:rFonts w:eastAsia="Times New Roman"/>
+          <w:sz w:val="23"/>
+          <w:szCs w:val="23"/>
+          <w:lang w:val="es-AR"/>
         </w:rPr>
         <w:t>para el uso de una función lambda</w:t>
       </w:r>
@@ -3778,13 +5915,15 @@
           <w:rFonts w:eastAsia="Times New Roman"/>
           <w:sz w:val="23"/>
           <w:szCs w:val="23"/>
-        </w:rPr>
-      </w:pPr>
-      <w:r>
-        <w:rPr>
-          <w:rFonts w:eastAsia="Times New Roman"/>
-          <w:sz w:val="23"/>
-          <w:szCs w:val="23"/>
+          <w:lang w:val="es-AR"/>
+        </w:rPr>
+      </w:pPr>
+      <w:r>
+        <w:rPr>
+          <w:rFonts w:eastAsia="Times New Roman"/>
+          <w:sz w:val="23"/>
+          <w:szCs w:val="23"/>
+          <w:lang w:val="es-AR"/>
         </w:rPr>
         <w:t xml:space="preserve">Realice un ejemplo </w:t>
       </w:r>
@@ -3793,41 +5932,50 @@
           <w:rFonts w:eastAsia="Times New Roman"/>
           <w:sz w:val="23"/>
           <w:szCs w:val="23"/>
-        </w:rPr>
-        <w:t xml:space="preserve">en </w:t>
-      </w:r>
-      <w:r>
-        <w:rPr>
-          <w:rFonts w:eastAsia="Times New Roman"/>
-          <w:sz w:val="23"/>
-          <w:szCs w:val="23"/>
-        </w:rPr>
-        <w:t>c</w:t>
-      </w:r>
-      <w:r>
-        <w:rPr>
-          <w:rFonts w:eastAsia="Times New Roman"/>
-          <w:sz w:val="23"/>
-          <w:szCs w:val="23"/>
-        </w:rPr>
-        <w:t xml:space="preserve">ódigo </w:t>
-      </w:r>
-      <w:r>
-        <w:rPr>
-          <w:rFonts w:eastAsia="Times New Roman"/>
-          <w:sz w:val="23"/>
-          <w:szCs w:val="23"/>
-        </w:rPr>
-        <w:t xml:space="preserve">para el uso de una list </w:t>
-      </w:r>
-      <w:r>
-        <w:rPr>
-          <w:rFonts w:eastAsia="Times New Roman"/>
-          <w:sz w:val="23"/>
-          <w:szCs w:val="23"/>
+          <w:lang w:val="es-AR"/>
+        </w:rPr>
+        <w:t xml:space="preserve">en código </w:t>
+      </w:r>
+      <w:r>
+        <w:rPr>
+          <w:rFonts w:eastAsia="Times New Roman"/>
+          <w:sz w:val="23"/>
+          <w:szCs w:val="23"/>
+          <w:lang w:val="es-AR"/>
+        </w:rPr>
+        <w:t xml:space="preserve">para el uso de una </w:t>
+      </w:r>
+      <w:proofErr w:type="spellStart"/>
+      <w:r>
+        <w:rPr>
+          <w:rFonts w:eastAsia="Times New Roman"/>
+          <w:sz w:val="23"/>
+          <w:szCs w:val="23"/>
+          <w:lang w:val="es-AR"/>
+        </w:rPr>
+        <w:t>list</w:t>
+      </w:r>
+      <w:proofErr w:type="spellEnd"/>
+      <w:r>
+        <w:rPr>
+          <w:rFonts w:eastAsia="Times New Roman"/>
+          <w:sz w:val="23"/>
+          <w:szCs w:val="23"/>
+          <w:lang w:val="es-AR"/>
+        </w:rPr>
+        <w:t xml:space="preserve"> </w:t>
+      </w:r>
+      <w:proofErr w:type="spellStart"/>
+      <w:r>
+        <w:rPr>
+          <w:rFonts w:eastAsia="Times New Roman"/>
+          <w:sz w:val="23"/>
+          <w:szCs w:val="23"/>
+          <w:lang w:val="es-AR"/>
         </w:rPr>
         <w:t>comprehension</w:t>
       </w:r>
+      <w:proofErr w:type="spellEnd"/>
     </w:p>
     <w:p>
       <w:pPr>
@@ -3843,13 +5991,15 @@
           <w:rFonts w:eastAsia="Times New Roman"/>
           <w:sz w:val="23"/>
           <w:szCs w:val="23"/>
-        </w:rPr>
-      </w:pPr>
-      <w:r>
-        <w:rPr>
-          <w:rFonts w:eastAsia="Times New Roman"/>
-          <w:sz w:val="23"/>
-          <w:szCs w:val="23"/>
+          <w:lang w:val="es-AR"/>
+        </w:rPr>
+      </w:pPr>
+      <w:r>
+        <w:rPr>
+          <w:rFonts w:eastAsia="Times New Roman"/>
+          <w:sz w:val="23"/>
+          <w:szCs w:val="23"/>
+          <w:lang w:val="es-AR"/>
         </w:rPr>
         <w:t xml:space="preserve">Realice un ejemplo </w:t>
       </w:r>
@@ -3858,30 +6008,16 @@
           <w:rFonts w:eastAsia="Times New Roman"/>
           <w:sz w:val="23"/>
           <w:szCs w:val="23"/>
-        </w:rPr>
-        <w:t xml:space="preserve">en </w:t>
-      </w:r>
-      <w:r>
-        <w:rPr>
-          <w:rFonts w:eastAsia="Times New Roman"/>
-          <w:sz w:val="23"/>
-          <w:szCs w:val="23"/>
-        </w:rPr>
-        <w:t>c</w:t>
-      </w:r>
-      <w:r>
-        <w:rPr>
-          <w:rFonts w:eastAsia="Times New Roman"/>
-          <w:sz w:val="23"/>
-          <w:szCs w:val="23"/>
-        </w:rPr>
-        <w:t xml:space="preserve">ódigo </w:t>
-      </w:r>
-      <w:r>
-        <w:rPr>
-          <w:rFonts w:eastAsia="Times New Roman"/>
-          <w:sz w:val="23"/>
-          <w:szCs w:val="23"/>
+          <w:lang w:val="es-AR"/>
+        </w:rPr>
+        <w:t xml:space="preserve">en código </w:t>
+      </w:r>
+      <w:r>
+        <w:rPr>
+          <w:rFonts w:eastAsia="Times New Roman"/>
+          <w:sz w:val="23"/>
+          <w:szCs w:val="23"/>
+          <w:lang w:val="es-AR"/>
         </w:rPr>
         <w:t>para el uso de una expresi</w:t>
       </w:r>
@@ -3890,6 +6026,7 @@
           <w:rFonts w:eastAsia="Times New Roman"/>
           <w:sz w:val="23"/>
           <w:szCs w:val="23"/>
+          <w:lang w:val="es-AR"/>
         </w:rPr>
         <w:t>ó</w:t>
       </w:r>
@@ -3898,6 +6035,7 @@
           <w:rFonts w:eastAsia="Times New Roman"/>
           <w:sz w:val="23"/>
           <w:szCs w:val="23"/>
+          <w:lang w:val="es-AR"/>
         </w:rPr>
         <w:t>n generadora</w:t>
       </w:r>
@@ -3916,13 +6054,15 @@
           <w:rFonts w:eastAsia="Times New Roman"/>
           <w:sz w:val="23"/>
           <w:szCs w:val="23"/>
-        </w:rPr>
-      </w:pPr>
-      <w:r>
-        <w:rPr>
-          <w:rFonts w:eastAsia="Times New Roman"/>
-          <w:sz w:val="23"/>
-          <w:szCs w:val="23"/>
+          <w:lang w:val="es-AR"/>
+        </w:rPr>
+      </w:pPr>
+      <w:r>
+        <w:rPr>
+          <w:rFonts w:eastAsia="Times New Roman"/>
+          <w:sz w:val="23"/>
+          <w:szCs w:val="23"/>
+          <w:lang w:val="es-AR"/>
         </w:rPr>
         <w:t xml:space="preserve">Realice un ejemplo </w:t>
       </w:r>
@@ -3931,30 +6071,16 @@
           <w:rFonts w:eastAsia="Times New Roman"/>
           <w:sz w:val="23"/>
           <w:szCs w:val="23"/>
-        </w:rPr>
-        <w:t xml:space="preserve">en </w:t>
-      </w:r>
-      <w:r>
-        <w:rPr>
-          <w:rFonts w:eastAsia="Times New Roman"/>
-          <w:sz w:val="23"/>
-          <w:szCs w:val="23"/>
-        </w:rPr>
-        <w:t>c</w:t>
-      </w:r>
-      <w:r>
-        <w:rPr>
-          <w:rFonts w:eastAsia="Times New Roman"/>
-          <w:sz w:val="23"/>
-          <w:szCs w:val="23"/>
-        </w:rPr>
-        <w:t xml:space="preserve">ódigo </w:t>
-      </w:r>
-      <w:r>
-        <w:rPr>
-          <w:rFonts w:eastAsia="Times New Roman"/>
-          <w:sz w:val="23"/>
-          <w:szCs w:val="23"/>
+          <w:lang w:val="es-AR"/>
+        </w:rPr>
+        <w:t xml:space="preserve">en código </w:t>
+      </w:r>
+      <w:r>
+        <w:rPr>
+          <w:rFonts w:eastAsia="Times New Roman"/>
+          <w:sz w:val="23"/>
+          <w:szCs w:val="23"/>
+          <w:lang w:val="es-AR"/>
         </w:rPr>
         <w:t>para el uso de una función decoradora</w:t>
       </w:r>
@@ -3973,13 +6099,15 @@
           <w:rFonts w:eastAsia="Times New Roman"/>
           <w:sz w:val="23"/>
           <w:szCs w:val="23"/>
-        </w:rPr>
-      </w:pPr>
-      <w:r>
-        <w:rPr>
-          <w:rFonts w:eastAsia="Times New Roman"/>
-          <w:sz w:val="23"/>
-          <w:szCs w:val="23"/>
+          <w:lang w:val="es-AR"/>
+        </w:rPr>
+      </w:pPr>
+      <w:r>
+        <w:rPr>
+          <w:rFonts w:eastAsia="Times New Roman"/>
+          <w:sz w:val="23"/>
+          <w:szCs w:val="23"/>
+          <w:lang w:val="es-AR"/>
         </w:rPr>
         <w:t xml:space="preserve">Realice un ejemplo </w:t>
       </w:r>
@@ -3988,30 +6116,16 @@
           <w:rFonts w:eastAsia="Times New Roman"/>
           <w:sz w:val="23"/>
           <w:szCs w:val="23"/>
-        </w:rPr>
-        <w:t xml:space="preserve">en </w:t>
-      </w:r>
-      <w:r>
-        <w:rPr>
-          <w:rFonts w:eastAsia="Times New Roman"/>
-          <w:sz w:val="23"/>
-          <w:szCs w:val="23"/>
-        </w:rPr>
-        <w:t>c</w:t>
-      </w:r>
-      <w:r>
-        <w:rPr>
-          <w:rFonts w:eastAsia="Times New Roman"/>
-          <w:sz w:val="23"/>
-          <w:szCs w:val="23"/>
-        </w:rPr>
-        <w:t xml:space="preserve">ódigo </w:t>
-      </w:r>
-      <w:r>
-        <w:rPr>
-          <w:rFonts w:eastAsia="Times New Roman"/>
-          <w:sz w:val="23"/>
-          <w:szCs w:val="23"/>
+          <w:lang w:val="es-AR"/>
+        </w:rPr>
+        <w:t xml:space="preserve">en código </w:t>
+      </w:r>
+      <w:r>
+        <w:rPr>
+          <w:rFonts w:eastAsia="Times New Roman"/>
+          <w:sz w:val="23"/>
+          <w:szCs w:val="23"/>
+          <w:lang w:val="es-AR"/>
         </w:rPr>
         <w:t xml:space="preserve">para </w:t>
       </w:r>
@@ -4020,6 +6134,7 @@
           <w:rFonts w:eastAsia="Times New Roman"/>
           <w:sz w:val="23"/>
           <w:szCs w:val="23"/>
+          <w:lang w:val="es-AR"/>
         </w:rPr>
         <w:t>el tratamiento de</w:t>
       </w:r>
@@ -4028,13 +6143,23 @@
           <w:rFonts w:eastAsia="Times New Roman"/>
           <w:sz w:val="23"/>
           <w:szCs w:val="23"/>
+          <w:lang w:val="es-AR"/>
         </w:rPr>
         <w:t xml:space="preserve"> una excepción</w:t>
       </w:r>
     </w:p>
-    <w:p/>
-    <w:p>
-      <w:pPr>
+    <w:p>
+      <w:pPr>
+        <w:rPr>
+          <w:lang w:val="es-AR"/>
+        </w:rPr>
+      </w:pPr>
+    </w:p>
+    <w:p>
+      <w:pPr>
+        <w:rPr>
+          <w:lang w:val="es-AR"/>
+        </w:rPr>
         <w:sectPr>
           <w:pgSz w:w="11900" w:h="16840"/>
           <w:pgMar w:top="1440" w:right="1440" w:bottom="1440" w:left="1440" w:header="0" w:footer="0" w:gutter="0"/>
@@ -4050,6 +6175,7 @@
         <w:rPr>
           <w:sz w:val="20"/>
           <w:szCs w:val="20"/>
+          <w:lang w:val="es-AR"/>
         </w:rPr>
       </w:pPr>
       <w:bookmarkStart w:id="4" w:name="page5"/>
@@ -4116,69 +6242,77 @@
         <w:rPr>
           <w:sz w:val="20"/>
           <w:szCs w:val="20"/>
-        </w:rPr>
-      </w:pPr>
-    </w:p>
-    <w:p>
-      <w:pPr>
-        <w:spacing w:line="200" w:lineRule="exact"/>
-        <w:rPr>
-          <w:sz w:val="20"/>
-          <w:szCs w:val="20"/>
-        </w:rPr>
-      </w:pPr>
-    </w:p>
-    <w:p>
-      <w:pPr>
-        <w:spacing w:line="200" w:lineRule="exact"/>
-        <w:rPr>
-          <w:sz w:val="20"/>
-          <w:szCs w:val="20"/>
-        </w:rPr>
-      </w:pPr>
-    </w:p>
-    <w:p>
-      <w:pPr>
-        <w:spacing w:line="200" w:lineRule="exact"/>
-        <w:rPr>
-          <w:sz w:val="20"/>
-          <w:szCs w:val="20"/>
-        </w:rPr>
-      </w:pPr>
-    </w:p>
-    <w:p>
-      <w:pPr>
-        <w:spacing w:line="200" w:lineRule="exact"/>
-        <w:rPr>
-          <w:sz w:val="20"/>
-          <w:szCs w:val="20"/>
-        </w:rPr>
-      </w:pPr>
-    </w:p>
-    <w:p>
-      <w:pPr>
-        <w:spacing w:line="200" w:lineRule="exact"/>
-        <w:rPr>
-          <w:sz w:val="20"/>
-          <w:szCs w:val="20"/>
-        </w:rPr>
-      </w:pPr>
-    </w:p>
-    <w:p>
-      <w:pPr>
-        <w:spacing w:line="200" w:lineRule="exact"/>
-        <w:rPr>
-          <w:sz w:val="20"/>
-          <w:szCs w:val="20"/>
-        </w:rPr>
-      </w:pPr>
-    </w:p>
-    <w:p>
-      <w:pPr>
-        <w:spacing w:line="200" w:lineRule="exact"/>
-        <w:rPr>
-          <w:sz w:val="20"/>
-          <w:szCs w:val="20"/>
+          <w:lang w:val="es-AR"/>
+        </w:rPr>
+      </w:pPr>
+    </w:p>
+    <w:p>
+      <w:pPr>
+        <w:spacing w:line="200" w:lineRule="exact"/>
+        <w:rPr>
+          <w:sz w:val="20"/>
+          <w:szCs w:val="20"/>
+          <w:lang w:val="es-AR"/>
+        </w:rPr>
+      </w:pPr>
+    </w:p>
+    <w:p>
+      <w:pPr>
+        <w:spacing w:line="200" w:lineRule="exact"/>
+        <w:rPr>
+          <w:sz w:val="20"/>
+          <w:szCs w:val="20"/>
+          <w:lang w:val="es-AR"/>
+        </w:rPr>
+      </w:pPr>
+    </w:p>
+    <w:p>
+      <w:pPr>
+        <w:spacing w:line="200" w:lineRule="exact"/>
+        <w:rPr>
+          <w:sz w:val="20"/>
+          <w:szCs w:val="20"/>
+          <w:lang w:val="es-AR"/>
+        </w:rPr>
+      </w:pPr>
+    </w:p>
+    <w:p>
+      <w:pPr>
+        <w:spacing w:line="200" w:lineRule="exact"/>
+        <w:rPr>
+          <w:sz w:val="20"/>
+          <w:szCs w:val="20"/>
+          <w:lang w:val="es-AR"/>
+        </w:rPr>
+      </w:pPr>
+    </w:p>
+    <w:p>
+      <w:pPr>
+        <w:spacing w:line="200" w:lineRule="exact"/>
+        <w:rPr>
+          <w:sz w:val="20"/>
+          <w:szCs w:val="20"/>
+          <w:lang w:val="es-AR"/>
+        </w:rPr>
+      </w:pPr>
+    </w:p>
+    <w:p>
+      <w:pPr>
+        <w:spacing w:line="200" w:lineRule="exact"/>
+        <w:rPr>
+          <w:sz w:val="20"/>
+          <w:szCs w:val="20"/>
+          <w:lang w:val="es-AR"/>
+        </w:rPr>
+      </w:pPr>
+    </w:p>
+    <w:p>
+      <w:pPr>
+        <w:spacing w:line="200" w:lineRule="exact"/>
+        <w:rPr>
+          <w:sz w:val="20"/>
+          <w:szCs w:val="20"/>
+          <w:lang w:val="es-AR"/>
         </w:rPr>
       </w:pPr>
     </w:p>
@@ -4188,6 +6322,7 @@
         <w:rPr>
           <w:sz w:val="20"/>
           <w:szCs w:val="20"/>
+          <w:lang w:val="es-AR"/>
         </w:rPr>
       </w:pPr>
     </w:p>
@@ -4199,6 +6334,7 @@
           <w:szCs w:val="20"/>
         </w:rPr>
       </w:pPr>
+      <w:proofErr w:type="spellStart"/>
       <w:r>
         <w:rPr>
           <w:rFonts w:eastAsia="Times New Roman"/>
@@ -4208,8 +6344,57 @@
           <w:szCs w:val="27"/>
           <w:u w:val="single"/>
         </w:rPr>
-        <w:t>Archivos y expresiones regulares</w:t>
-      </w:r>
+        <w:t>Archivos</w:t>
+      </w:r>
+      <w:proofErr w:type="spellEnd"/>
+      <w:r>
+        <w:rPr>
+          <w:rFonts w:eastAsia="Times New Roman"/>
+          <w:b/>
+          <w:bCs/>
+          <w:sz w:val="27"/>
+          <w:szCs w:val="27"/>
+          <w:u w:val="single"/>
+        </w:rPr>
+        <w:t xml:space="preserve"> y </w:t>
+      </w:r>
+      <w:proofErr w:type="spellStart"/>
+      <w:r>
+        <w:rPr>
+          <w:rFonts w:eastAsia="Times New Roman"/>
+          <w:b/>
+          <w:bCs/>
+          <w:sz w:val="27"/>
+          <w:szCs w:val="27"/>
+          <w:u w:val="single"/>
+        </w:rPr>
+        <w:t>expresiones</w:t>
+      </w:r>
+      <w:proofErr w:type="spellEnd"/>
+      <w:r>
+        <w:rPr>
+          <w:rFonts w:eastAsia="Times New Roman"/>
+          <w:b/>
+          <w:bCs/>
+          <w:sz w:val="27"/>
+          <w:szCs w:val="27"/>
+          <w:u w:val="single"/>
+        </w:rPr>
+        <w:t xml:space="preserve"> </w:t>
+      </w:r>
+      <w:proofErr w:type="spellStart"/>
+      <w:r>
+        <w:rPr>
+          <w:rFonts w:eastAsia="Times New Roman"/>
+          <w:b/>
+          <w:bCs/>
+          <w:sz w:val="27"/>
+          <w:szCs w:val="27"/>
+          <w:u w:val="single"/>
+        </w:rPr>
+        <w:t>regulares</w:t>
+      </w:r>
+      <w:proofErr w:type="spellEnd"/>
     </w:p>
     <w:p>
       <w:pPr>
@@ -4243,13 +6428,15 @@
           <w:rFonts w:eastAsia="Times New Roman"/>
           <w:sz w:val="23"/>
           <w:szCs w:val="23"/>
-        </w:rPr>
-      </w:pPr>
-      <w:r>
-        <w:rPr>
-          <w:rFonts w:eastAsia="Times New Roman"/>
-          <w:sz w:val="23"/>
-          <w:szCs w:val="23"/>
+          <w:lang w:val="es-AR"/>
+        </w:rPr>
+      </w:pPr>
+      <w:r>
+        <w:rPr>
+          <w:rFonts w:eastAsia="Times New Roman"/>
+          <w:sz w:val="23"/>
+          <w:szCs w:val="23"/>
+          <w:lang w:val="es-AR"/>
         </w:rPr>
         <w:t xml:space="preserve">Genere un código que permita </w:t>
       </w:r>
@@ -4258,6 +6445,7 @@
           <w:rFonts w:eastAsia="Times New Roman"/>
           <w:sz w:val="23"/>
           <w:szCs w:val="23"/>
+          <w:lang w:val="es-AR"/>
         </w:rPr>
         <w:t>la creación y el uso</w:t>
       </w:r>
@@ -4266,6 +6454,7 @@
           <w:rFonts w:eastAsia="Times New Roman"/>
           <w:sz w:val="23"/>
           <w:szCs w:val="23"/>
+          <w:lang w:val="es-AR"/>
         </w:rPr>
         <w:t xml:space="preserve"> de un módulo.</w:t>
       </w:r>
@@ -4284,13 +6473,15 @@
           <w:rFonts w:eastAsia="Times New Roman"/>
           <w:sz w:val="23"/>
           <w:szCs w:val="23"/>
-        </w:rPr>
-      </w:pPr>
-      <w:r>
-        <w:rPr>
-          <w:rFonts w:eastAsia="Times New Roman"/>
-          <w:sz w:val="23"/>
-          <w:szCs w:val="23"/>
+          <w:lang w:val="es-AR"/>
+        </w:rPr>
+      </w:pPr>
+      <w:r>
+        <w:rPr>
+          <w:rFonts w:eastAsia="Times New Roman"/>
+          <w:sz w:val="23"/>
+          <w:szCs w:val="23"/>
+          <w:lang w:val="es-AR"/>
         </w:rPr>
         <w:t>Agregue el uso de paquetes al código anterior</w:t>
       </w:r>
@@ -4299,6 +6490,7 @@
           <w:rFonts w:eastAsia="Times New Roman"/>
           <w:sz w:val="23"/>
           <w:szCs w:val="23"/>
+          <w:lang w:val="es-AR"/>
         </w:rPr>
         <w:t>.</w:t>
       </w:r>
@@ -4317,13 +6509,15 @@
           <w:rFonts w:eastAsia="Times New Roman"/>
           <w:sz w:val="23"/>
           <w:szCs w:val="23"/>
-        </w:rPr>
-      </w:pPr>
-      <w:r>
-        <w:rPr>
-          <w:rFonts w:eastAsia="Times New Roman"/>
-          <w:sz w:val="23"/>
-          <w:szCs w:val="23"/>
+          <w:lang w:val="es-AR"/>
+        </w:rPr>
+      </w:pPr>
+      <w:r>
+        <w:rPr>
+          <w:rFonts w:eastAsia="Times New Roman"/>
+          <w:sz w:val="23"/>
+          <w:szCs w:val="23"/>
+          <w:lang w:val="es-AR"/>
         </w:rPr>
         <w:t>Genere un código para la creación, apertura, grabación, lectura y cierre de un archivo</w:t>
       </w:r>
@@ -4337,6 +6531,7 @@
           <w:bCs/>
           <w:sz w:val="23"/>
           <w:szCs w:val="23"/>
+          <w:lang w:val="es-AR"/>
         </w:rPr>
       </w:pPr>
     </w:p>
@@ -4362,8 +6557,18 @@
           <w:sz w:val="23"/>
           <w:szCs w:val="23"/>
         </w:rPr>
-        <w:t>de texto</w:t>
-      </w:r>
+        <w:t xml:space="preserve">de </w:t>
+      </w:r>
+      <w:proofErr w:type="spellStart"/>
+      <w:r>
+        <w:rPr>
+          <w:rFonts w:eastAsia="Times New Roman"/>
+          <w:sz w:val="23"/>
+          <w:szCs w:val="23"/>
+        </w:rPr>
+        <w:t>texto</w:t>
+      </w:r>
+      <w:proofErr w:type="spellEnd"/>
     </w:p>
     <w:p>
       <w:pPr>
@@ -4397,8 +6602,36 @@
           <w:sz w:val="23"/>
           <w:szCs w:val="23"/>
         </w:rPr>
-        <w:t>de datos binarios</w:t>
-      </w:r>
+        <w:t xml:space="preserve">de </w:t>
+      </w:r>
+      <w:proofErr w:type="spellStart"/>
+      <w:r>
+        <w:rPr>
+          <w:rFonts w:eastAsia="Times New Roman"/>
+          <w:sz w:val="23"/>
+          <w:szCs w:val="23"/>
+        </w:rPr>
+        <w:t>datos</w:t>
+      </w:r>
+      <w:proofErr w:type="spellEnd"/>
+      <w:r>
+        <w:rPr>
+          <w:rFonts w:eastAsia="Times New Roman"/>
+          <w:sz w:val="23"/>
+          <w:szCs w:val="23"/>
+        </w:rPr>
+        <w:t xml:space="preserve"> </w:t>
+      </w:r>
+      <w:proofErr w:type="spellStart"/>
+      <w:r>
+        <w:rPr>
+          <w:rFonts w:eastAsia="Times New Roman"/>
+          <w:sz w:val="23"/>
+          <w:szCs w:val="23"/>
+        </w:rPr>
+        <w:t>binarios</w:t>
+      </w:r>
+      <w:proofErr w:type="spellEnd"/>
     </w:p>
     <w:p>
       <w:pPr>
@@ -4424,13 +6657,15 @@
           <w:rFonts w:eastAsia="Times New Roman"/>
           <w:sz w:val="23"/>
           <w:szCs w:val="23"/>
-        </w:rPr>
-      </w:pPr>
-      <w:r>
-        <w:rPr>
-          <w:rFonts w:eastAsia="Times New Roman"/>
-          <w:sz w:val="23"/>
-          <w:szCs w:val="23"/>
+          <w:lang w:val="es-AR"/>
+        </w:rPr>
+      </w:pPr>
+      <w:r>
+        <w:rPr>
+          <w:rFonts w:eastAsia="Times New Roman"/>
+          <w:sz w:val="23"/>
+          <w:szCs w:val="23"/>
+          <w:lang w:val="es-AR"/>
         </w:rPr>
         <w:t>G</w:t>
       </w:r>
@@ -4439,6 +6674,7 @@
           <w:rFonts w:eastAsia="Times New Roman"/>
           <w:sz w:val="23"/>
           <w:szCs w:val="23"/>
+          <w:lang w:val="es-AR"/>
         </w:rPr>
         <w:t xml:space="preserve">enere </w:t>
       </w:r>
@@ -4447,6 +6683,7 @@
           <w:rFonts w:eastAsia="Times New Roman"/>
           <w:sz w:val="23"/>
           <w:szCs w:val="23"/>
+          <w:lang w:val="es-AR"/>
         </w:rPr>
         <w:t xml:space="preserve">el </w:t>
       </w:r>
@@ -4455,6 +6692,7 @@
           <w:rFonts w:eastAsia="Times New Roman"/>
           <w:sz w:val="23"/>
           <w:szCs w:val="23"/>
+          <w:lang w:val="es-AR"/>
         </w:rPr>
         <w:t xml:space="preserve">código para tratar </w:t>
       </w:r>
@@ -4463,6 +6701,7 @@
           <w:rFonts w:eastAsia="Times New Roman"/>
           <w:sz w:val="23"/>
           <w:szCs w:val="23"/>
+          <w:lang w:val="es-AR"/>
         </w:rPr>
         <w:t>los</w:t>
       </w:r>
@@ -4471,6 +6710,7 @@
           <w:rFonts w:eastAsia="Times New Roman"/>
           <w:sz w:val="23"/>
           <w:szCs w:val="23"/>
+          <w:lang w:val="es-AR"/>
         </w:rPr>
         <w:t xml:space="preserve"> error</w:t>
       </w:r>
@@ -4479,11 +6719,10 @@
           <w:rFonts w:eastAsia="Times New Roman"/>
           <w:sz w:val="23"/>
           <w:szCs w:val="23"/>
+          <w:lang w:val="es-AR"/>
         </w:rPr>
         <w:t>es de la gestión de archivos del punto anterior.</w:t>
       </w:r>
-      <w:bookmarkStart w:id="5" w:name="_GoBack"/>
-      <w:bookmarkEnd w:id="5"/>
     </w:p>
     <w:p>
       <w:pPr>
@@ -4499,13 +6738,15 @@
           <w:rFonts w:eastAsia="Times New Roman"/>
           <w:sz w:val="23"/>
           <w:szCs w:val="23"/>
-        </w:rPr>
-      </w:pPr>
-      <w:r>
-        <w:rPr>
-          <w:rFonts w:eastAsia="Times New Roman"/>
-          <w:sz w:val="23"/>
-          <w:szCs w:val="23"/>
+          <w:lang w:val="es-AR"/>
+        </w:rPr>
+      </w:pPr>
+      <w:r>
+        <w:rPr>
+          <w:rFonts w:eastAsia="Times New Roman"/>
+          <w:sz w:val="23"/>
+          <w:szCs w:val="23"/>
+          <w:lang w:val="es-AR"/>
         </w:rPr>
         <w:t>Genere un ejemplo donde aplique expresiones regulares en la lectura</w:t>
       </w:r>
@@ -4514,6 +6755,7 @@
           <w:rFonts w:eastAsia="Times New Roman"/>
           <w:sz w:val="23"/>
           <w:szCs w:val="23"/>
+          <w:lang w:val="es-AR"/>
         </w:rPr>
         <w:t xml:space="preserve"> (Línea a línea)</w:t>
       </w:r>
@@ -4522,6 +6764,7 @@
           <w:rFonts w:eastAsia="Times New Roman"/>
           <w:sz w:val="23"/>
           <w:szCs w:val="23"/>
+          <w:lang w:val="es-AR"/>
         </w:rPr>
         <w:t xml:space="preserve"> de un </w:t>
       </w:r>
@@ -4530,6 +6773,7 @@
           <w:rFonts w:eastAsia="Times New Roman"/>
           <w:sz w:val="23"/>
           <w:szCs w:val="23"/>
+          <w:lang w:val="es-AR"/>
         </w:rPr>
         <w:t>archivo X</w:t>
       </w:r>
@@ -4538,6 +6782,7 @@
           <w:rFonts w:eastAsia="Times New Roman"/>
           <w:sz w:val="23"/>
           <w:szCs w:val="23"/>
+          <w:lang w:val="es-AR"/>
         </w:rPr>
         <w:t xml:space="preserve"> (Por ejemplo, encontrar direcciones de email</w:t>
       </w:r>
@@ -4546,6 +6791,7 @@
           <w:rFonts w:eastAsia="Times New Roman"/>
           <w:sz w:val="23"/>
           <w:szCs w:val="23"/>
+          <w:lang w:val="es-AR"/>
         </w:rPr>
         <w:t xml:space="preserve"> u otro patrón que usted desee</w:t>
       </w:r>
@@ -4554,6 +6800,7 @@
           <w:rFonts w:eastAsia="Times New Roman"/>
           <w:sz w:val="23"/>
           <w:szCs w:val="23"/>
+          <w:lang w:val="es-AR"/>
         </w:rPr>
         <w:t>), guarde</w:t>
       </w:r>
@@ -4562,6 +6809,7 @@
           <w:rFonts w:eastAsia="Times New Roman"/>
           <w:sz w:val="23"/>
           <w:szCs w:val="23"/>
+          <w:lang w:val="es-AR"/>
         </w:rPr>
         <w:t xml:space="preserve"> las líneas que contienen su patrón en un archivo y en otro las líneas que no lo contiene.</w:t>
       </w:r>
@@ -4572,15 +6820,17 @@
         <w:rPr>
           <w:sz w:val="20"/>
           <w:szCs w:val="20"/>
-        </w:rPr>
-      </w:pPr>
-    </w:p>
-    <w:p>
-      <w:pPr>
-        <w:spacing w:line="200" w:lineRule="exact"/>
-        <w:rPr>
-          <w:sz w:val="20"/>
-          <w:szCs w:val="20"/>
+          <w:lang w:val="es-AR"/>
+        </w:rPr>
+      </w:pPr>
+    </w:p>
+    <w:p>
+      <w:pPr>
+        <w:spacing w:line="200" w:lineRule="exact"/>
+        <w:rPr>
+          <w:sz w:val="20"/>
+          <w:szCs w:val="20"/>
+          <w:lang w:val="es-AR"/>
         </w:rPr>
       </w:pPr>
     </w:p>
@@ -4590,6 +6840,7 @@
         <w:rPr>
           <w:sz w:val="20"/>
           <w:szCs w:val="20"/>
+          <w:lang w:val="es-AR"/>
         </w:rPr>
       </w:pPr>
     </w:p>
@@ -4599,6 +6850,7 @@
         <w:rPr>
           <w:sz w:val="20"/>
           <w:szCs w:val="20"/>
+          <w:lang w:val="es-AR"/>
         </w:rPr>
       </w:pPr>
       <w:r>
@@ -4609,25 +6861,42 @@
           <w:sz w:val="27"/>
           <w:szCs w:val="27"/>
           <w:u w:val="single"/>
-        </w:rPr>
-        <w:t>Librerías e introducción al machine learning</w:t>
-      </w:r>
-    </w:p>
-    <w:p>
-      <w:pPr>
-        <w:spacing w:line="200" w:lineRule="exact"/>
-        <w:rPr>
-          <w:sz w:val="20"/>
-          <w:szCs w:val="20"/>
-        </w:rPr>
-      </w:pPr>
-    </w:p>
-    <w:p>
-      <w:pPr>
-        <w:spacing w:line="200" w:lineRule="exact"/>
-        <w:rPr>
-          <w:sz w:val="20"/>
-          <w:szCs w:val="20"/>
+          <w:lang w:val="es-AR"/>
+        </w:rPr>
+        <w:t xml:space="preserve">Librerías e introducción al machine </w:t>
+      </w:r>
+      <w:proofErr w:type="spellStart"/>
+      <w:r>
+        <w:rPr>
+          <w:rFonts w:eastAsia="Times New Roman"/>
+          <w:b/>
+          <w:bCs/>
+          <w:sz w:val="27"/>
+          <w:szCs w:val="27"/>
+          <w:u w:val="single"/>
+          <w:lang w:val="es-AR"/>
+        </w:rPr>
+        <w:t>learning</w:t>
+      </w:r>
+      <w:proofErr w:type="spellEnd"/>
+    </w:p>
+    <w:p>
+      <w:pPr>
+        <w:spacing w:line="200" w:lineRule="exact"/>
+        <w:rPr>
+          <w:sz w:val="20"/>
+          <w:szCs w:val="20"/>
+          <w:lang w:val="es-AR"/>
+        </w:rPr>
+      </w:pPr>
+    </w:p>
+    <w:p>
+      <w:pPr>
+        <w:spacing w:line="200" w:lineRule="exact"/>
+        <w:rPr>
+          <w:sz w:val="20"/>
+          <w:szCs w:val="20"/>
+          <w:lang w:val="es-AR"/>
         </w:rPr>
       </w:pPr>
     </w:p>
@@ -4645,13 +6914,15 @@
           <w:rFonts w:eastAsia="Times New Roman"/>
           <w:sz w:val="23"/>
           <w:szCs w:val="23"/>
-        </w:rPr>
-      </w:pPr>
-      <w:r>
-        <w:rPr>
-          <w:rFonts w:eastAsia="Times New Roman"/>
-          <w:sz w:val="23"/>
-          <w:szCs w:val="23"/>
+          <w:lang w:val="es-AR"/>
+        </w:rPr>
+      </w:pPr>
+      <w:r>
+        <w:rPr>
+          <w:rFonts w:eastAsia="Times New Roman"/>
+          <w:sz w:val="23"/>
+          <w:szCs w:val="23"/>
+          <w:lang w:val="es-AR"/>
         </w:rPr>
         <w:t>G</w:t>
       </w:r>
@@ -4660,6 +6931,7 @@
           <w:rFonts w:eastAsia="Times New Roman"/>
           <w:sz w:val="23"/>
           <w:szCs w:val="23"/>
+          <w:lang w:val="es-AR"/>
         </w:rPr>
         <w:t>enere código</w:t>
       </w:r>
@@ -4668,6 +6940,7 @@
           <w:rFonts w:eastAsia="Times New Roman"/>
           <w:sz w:val="23"/>
           <w:szCs w:val="23"/>
+          <w:lang w:val="es-AR"/>
         </w:rPr>
         <w:t>s de ejemplo</w:t>
       </w:r>
@@ -4676,6 +6949,7 @@
           <w:rFonts w:eastAsia="Times New Roman"/>
           <w:sz w:val="23"/>
           <w:szCs w:val="23"/>
+          <w:lang w:val="es-AR"/>
         </w:rPr>
         <w:t xml:space="preserve"> utiliza</w:t>
       </w:r>
@@ -4684,6 +6958,7 @@
           <w:rFonts w:eastAsia="Times New Roman"/>
           <w:sz w:val="23"/>
           <w:szCs w:val="23"/>
+          <w:lang w:val="es-AR"/>
         </w:rPr>
         <w:t>ndo</w:t>
       </w:r>
@@ -4692,6 +6967,7 @@
           <w:rFonts w:eastAsia="Times New Roman"/>
           <w:sz w:val="23"/>
           <w:szCs w:val="23"/>
+          <w:lang w:val="es-AR"/>
         </w:rPr>
         <w:t xml:space="preserve"> cada una de las bibliotecas</w:t>
       </w:r>
@@ -4700,26 +6976,139 @@
           <w:rFonts w:eastAsia="Times New Roman"/>
           <w:sz w:val="23"/>
           <w:szCs w:val="23"/>
+          <w:lang w:val="es-AR"/>
         </w:rPr>
         <w:t xml:space="preserve">: </w:t>
       </w:r>
+      <w:proofErr w:type="spellStart"/>
       <w:r>
         <w:rPr>
           <w:rFonts w:eastAsia="Times New Roman"/>
           <w:bCs/>
           <w:sz w:val="23"/>
           <w:szCs w:val="23"/>
-          <w:lang w:val="en-US"/>
-        </w:rPr>
-        <w:t>Pygame, RE, Collections, NumPy, SQLAlchemy, Request y Pillow</w:t>
-      </w:r>
+          <w:lang w:val="es-AR"/>
+        </w:rPr>
+        <w:t>Pygame</w:t>
+      </w:r>
+      <w:proofErr w:type="spellEnd"/>
       <w:r>
         <w:rPr>
           <w:rFonts w:eastAsia="Times New Roman"/>
           <w:bCs/>
           <w:sz w:val="23"/>
           <w:szCs w:val="23"/>
-          <w:lang w:val="en-US"/>
+          <w:lang w:val="es-AR"/>
+        </w:rPr>
+        <w:t xml:space="preserve">, RE, </w:t>
+      </w:r>
+      <w:proofErr w:type="spellStart"/>
+      <w:r>
+        <w:rPr>
+          <w:rFonts w:eastAsia="Times New Roman"/>
+          <w:bCs/>
+          <w:sz w:val="23"/>
+          <w:szCs w:val="23"/>
+          <w:lang w:val="es-AR"/>
+        </w:rPr>
+        <w:t>Collections</w:t>
+      </w:r>
+      <w:proofErr w:type="spellEnd"/>
+      <w:r>
+        <w:rPr>
+          <w:rFonts w:eastAsia="Times New Roman"/>
+          <w:bCs/>
+          <w:sz w:val="23"/>
+          <w:szCs w:val="23"/>
+          <w:lang w:val="es-AR"/>
+        </w:rPr>
+        <w:t xml:space="preserve">, </w:t>
+      </w:r>
+      <w:proofErr w:type="spellStart"/>
+      <w:r>
+        <w:rPr>
+          <w:rFonts w:eastAsia="Times New Roman"/>
+          <w:bCs/>
+          <w:sz w:val="23"/>
+          <w:szCs w:val="23"/>
+          <w:lang w:val="es-AR"/>
+        </w:rPr>
+        <w:t>NumPy</w:t>
+      </w:r>
+      <w:proofErr w:type="spellEnd"/>
+      <w:r>
+        <w:rPr>
+          <w:rFonts w:eastAsia="Times New Roman"/>
+          <w:bCs/>
+          <w:sz w:val="23"/>
+          <w:szCs w:val="23"/>
+          <w:lang w:val="es-AR"/>
+        </w:rPr>
+        <w:t xml:space="preserve">, </w:t>
+      </w:r>
+      <w:proofErr w:type="spellStart"/>
+      <w:r>
+        <w:rPr>
+          <w:rFonts w:eastAsia="Times New Roman"/>
+          <w:bCs/>
+          <w:sz w:val="23"/>
+          <w:szCs w:val="23"/>
+          <w:lang w:val="es-AR"/>
+        </w:rPr>
+        <w:t>SQLAlchemy</w:t>
+      </w:r>
+      <w:proofErr w:type="spellEnd"/>
+      <w:r>
+        <w:rPr>
+          <w:rFonts w:eastAsia="Times New Roman"/>
+          <w:bCs/>
+          <w:sz w:val="23"/>
+          <w:szCs w:val="23"/>
+          <w:lang w:val="es-AR"/>
+        </w:rPr>
+        <w:t xml:space="preserve">, </w:t>
+      </w:r>
+      <w:proofErr w:type="spellStart"/>
+      <w:r>
+        <w:rPr>
+          <w:rFonts w:eastAsia="Times New Roman"/>
+          <w:bCs/>
+          <w:sz w:val="23"/>
+          <w:szCs w:val="23"/>
+          <w:lang w:val="es-AR"/>
+        </w:rPr>
+        <w:t>Request</w:t>
+      </w:r>
+      <w:proofErr w:type="spellEnd"/>
+      <w:r>
+        <w:rPr>
+          <w:rFonts w:eastAsia="Times New Roman"/>
+          <w:bCs/>
+          <w:sz w:val="23"/>
+          <w:szCs w:val="23"/>
+          <w:lang w:val="es-AR"/>
+        </w:rPr>
+        <w:t xml:space="preserve"> y </w:t>
+      </w:r>
+      <w:proofErr w:type="spellStart"/>
+      <w:r>
+        <w:rPr>
+          <w:rFonts w:eastAsia="Times New Roman"/>
+          <w:bCs/>
+          <w:sz w:val="23"/>
+          <w:szCs w:val="23"/>
+          <w:lang w:val="es-AR"/>
+        </w:rPr>
+        <w:t>Pillow</w:t>
+      </w:r>
+      <w:proofErr w:type="spellEnd"/>
+      <w:r>
+        <w:rPr>
+          <w:rFonts w:eastAsia="Times New Roman"/>
+          <w:bCs/>
+          <w:sz w:val="23"/>
+          <w:szCs w:val="23"/>
+          <w:lang w:val="es-AR"/>
         </w:rPr>
         <w:t>.</w:t>
       </w:r>
@@ -4738,13 +7127,15 @@
           <w:rFonts w:eastAsia="Times New Roman"/>
           <w:sz w:val="23"/>
           <w:szCs w:val="23"/>
-        </w:rPr>
-      </w:pPr>
-      <w:r>
-        <w:rPr>
-          <w:rFonts w:eastAsia="Times New Roman"/>
-          <w:sz w:val="23"/>
-          <w:szCs w:val="23"/>
+          <w:lang w:val="es-AR"/>
+        </w:rPr>
+      </w:pPr>
+      <w:r>
+        <w:rPr>
+          <w:rFonts w:eastAsia="Times New Roman"/>
+          <w:sz w:val="23"/>
+          <w:szCs w:val="23"/>
+          <w:lang w:val="es-AR"/>
         </w:rPr>
         <w:t>Genere el código para que un perceptrón pueda aprender las compuertas AND</w:t>
       </w:r>
@@ -4753,6 +7144,7 @@
           <w:rFonts w:eastAsia="Times New Roman"/>
           <w:sz w:val="23"/>
           <w:szCs w:val="23"/>
+          <w:lang w:val="es-AR"/>
         </w:rPr>
         <w:t>,</w:t>
       </w:r>
@@ -4761,6 +7153,7 @@
           <w:rFonts w:eastAsia="Times New Roman"/>
           <w:sz w:val="23"/>
           <w:szCs w:val="23"/>
+          <w:lang w:val="es-AR"/>
         </w:rPr>
         <w:t xml:space="preserve"> OR</w:t>
       </w:r>
@@ -4769,6 +7162,7 @@
           <w:rFonts w:eastAsia="Times New Roman"/>
           <w:sz w:val="23"/>
           <w:szCs w:val="23"/>
+          <w:lang w:val="es-AR"/>
         </w:rPr>
         <w:t>, NOT, XOR y XNOR.</w:t>
       </w:r>
@@ -4787,21 +7181,55 @@
           <w:rFonts w:eastAsia="Times New Roman"/>
           <w:sz w:val="23"/>
           <w:szCs w:val="23"/>
-        </w:rPr>
-      </w:pPr>
-      <w:r>
-        <w:rPr>
-          <w:rFonts w:eastAsia="Times New Roman"/>
-          <w:sz w:val="23"/>
-          <w:szCs w:val="23"/>
-        </w:rPr>
-        <w:t>Diseñe el código para que un vehículo arduino/micro</w:t>
-      </w:r>
-      <w:r>
-        <w:rPr>
-          <w:rFonts w:eastAsia="Times New Roman"/>
-          <w:sz w:val="23"/>
-          <w:szCs w:val="23"/>
+          <w:lang w:val="es-AR"/>
+        </w:rPr>
+      </w:pPr>
+      <w:r>
+        <w:rPr>
+          <w:rFonts w:eastAsia="Times New Roman"/>
+          <w:sz w:val="23"/>
+          <w:szCs w:val="23"/>
+          <w:lang w:val="es-AR"/>
+        </w:rPr>
+        <w:t xml:space="preserve">Diseñe el código para que un vehículo </w:t>
+      </w:r>
+      <w:proofErr w:type="spellStart"/>
+      <w:r>
+        <w:rPr>
+          <w:rFonts w:eastAsia="Times New Roman"/>
+          <w:sz w:val="23"/>
+          <w:szCs w:val="23"/>
+          <w:lang w:val="es-AR"/>
+        </w:rPr>
+        <w:t>arduino</w:t>
+      </w:r>
+      <w:proofErr w:type="spellEnd"/>
+      <w:r>
+        <w:rPr>
+          <w:rFonts w:eastAsia="Times New Roman"/>
+          <w:sz w:val="23"/>
+          <w:szCs w:val="23"/>
+          <w:lang w:val="es-AR"/>
+        </w:rPr>
+        <w:t>/</w:t>
+      </w:r>
+      <w:proofErr w:type="spellStart"/>
+      <w:proofErr w:type="gramStart"/>
+      <w:r>
+        <w:rPr>
+          <w:rFonts w:eastAsia="Times New Roman"/>
+          <w:sz w:val="23"/>
+          <w:szCs w:val="23"/>
+          <w:lang w:val="es-AR"/>
+        </w:rPr>
+        <w:t>micro</w:t>
+      </w:r>
+      <w:r>
+        <w:rPr>
+          <w:rFonts w:eastAsia="Times New Roman"/>
+          <w:sz w:val="23"/>
+          <w:szCs w:val="23"/>
+          <w:lang w:val="es-AR"/>
         </w:rPr>
         <w:t>:</w:t>
       </w:r>
@@ -4810,12 +7238,27 @@
           <w:rFonts w:eastAsia="Times New Roman"/>
           <w:sz w:val="23"/>
           <w:szCs w:val="23"/>
-        </w:rPr>
-        <w:t xml:space="preserve">bit pueda aprender a evitar obstáculos  </w:t>
-      </w:r>
-    </w:p>
-    <w:p>
-      <w:pPr>
+          <w:lang w:val="es-AR"/>
+        </w:rPr>
+        <w:t>bit</w:t>
+      </w:r>
+      <w:proofErr w:type="spellEnd"/>
+      <w:proofErr w:type="gramEnd"/>
+      <w:r>
+        <w:rPr>
+          <w:rFonts w:eastAsia="Times New Roman"/>
+          <w:sz w:val="23"/>
+          <w:szCs w:val="23"/>
+          <w:lang w:val="es-AR"/>
+        </w:rPr>
+        <w:t xml:space="preserve"> pueda aprender a evitar obstáculos  </w:t>
+      </w:r>
+    </w:p>
+    <w:p>
+      <w:pPr>
+        <w:rPr>
+          <w:lang w:val="es-AR"/>
+        </w:rPr>
         <w:sectPr>
           <w:pgSz w:w="11900" w:h="16840"/>
           <w:pgMar w:top="1440" w:right="1440" w:bottom="1440" w:left="1440" w:header="0" w:footer="0" w:gutter="0"/>
@@ -4831,10 +7274,11 @@
         <w:rPr>
           <w:sz w:val="20"/>
           <w:szCs w:val="20"/>
-        </w:rPr>
-      </w:pPr>
-      <w:bookmarkStart w:id="6" w:name="page6"/>
-      <w:bookmarkEnd w:id="6"/>
+          <w:lang w:val="es-AR"/>
+        </w:rPr>
+      </w:pPr>
+      <w:bookmarkStart w:id="5" w:name="page6"/>
+      <w:bookmarkEnd w:id="5"/>
       <w:r>
         <w:rPr>
           <w:noProof/>
@@ -4897,96 +7341,107 @@
         <w:rPr>
           <w:sz w:val="20"/>
           <w:szCs w:val="20"/>
-        </w:rPr>
-      </w:pPr>
-    </w:p>
-    <w:p>
-      <w:pPr>
-        <w:spacing w:line="200" w:lineRule="exact"/>
-        <w:rPr>
-          <w:sz w:val="20"/>
-          <w:szCs w:val="20"/>
-        </w:rPr>
-      </w:pPr>
-    </w:p>
-    <w:p>
-      <w:pPr>
-        <w:spacing w:line="200" w:lineRule="exact"/>
-        <w:rPr>
-          <w:sz w:val="20"/>
-          <w:szCs w:val="20"/>
-        </w:rPr>
-      </w:pPr>
-    </w:p>
-    <w:p>
-      <w:pPr>
-        <w:spacing w:line="200" w:lineRule="exact"/>
-        <w:rPr>
-          <w:sz w:val="20"/>
-          <w:szCs w:val="20"/>
-        </w:rPr>
-      </w:pPr>
-    </w:p>
-    <w:p>
-      <w:pPr>
-        <w:spacing w:line="200" w:lineRule="exact"/>
-        <w:rPr>
-          <w:sz w:val="20"/>
-          <w:szCs w:val="20"/>
-        </w:rPr>
-      </w:pPr>
-    </w:p>
-    <w:p>
-      <w:pPr>
-        <w:spacing w:line="200" w:lineRule="exact"/>
-        <w:rPr>
-          <w:sz w:val="20"/>
-          <w:szCs w:val="20"/>
-        </w:rPr>
-      </w:pPr>
-    </w:p>
-    <w:p>
-      <w:pPr>
-        <w:spacing w:line="200" w:lineRule="exact"/>
-        <w:rPr>
-          <w:sz w:val="20"/>
-          <w:szCs w:val="20"/>
-        </w:rPr>
-      </w:pPr>
-    </w:p>
-    <w:p>
-      <w:pPr>
-        <w:spacing w:line="200" w:lineRule="exact"/>
-        <w:rPr>
-          <w:sz w:val="20"/>
-          <w:szCs w:val="20"/>
-        </w:rPr>
-      </w:pPr>
-    </w:p>
-    <w:p>
-      <w:pPr>
-        <w:spacing w:line="200" w:lineRule="exact"/>
-        <w:rPr>
-          <w:sz w:val="20"/>
-          <w:szCs w:val="20"/>
-        </w:rPr>
-      </w:pPr>
-    </w:p>
-    <w:p>
-      <w:pPr>
-        <w:spacing w:line="200" w:lineRule="exact"/>
-        <w:rPr>
-          <w:sz w:val="20"/>
-          <w:szCs w:val="20"/>
-        </w:rPr>
-      </w:pPr>
-    </w:p>
-    <w:p>
-      <w:pPr>
-        <w:spacing w:line="200" w:lineRule="exact"/>
-        <w:rPr>
-          <w:sz w:val="20"/>
-          <w:szCs w:val="20"/>
+          <w:lang w:val="es-AR"/>
+        </w:rPr>
+      </w:pPr>
+    </w:p>
+    <w:p>
+      <w:pPr>
+        <w:spacing w:line="200" w:lineRule="exact"/>
+        <w:rPr>
+          <w:sz w:val="20"/>
+          <w:szCs w:val="20"/>
+          <w:lang w:val="es-AR"/>
+        </w:rPr>
+      </w:pPr>
+    </w:p>
+    <w:p>
+      <w:pPr>
+        <w:spacing w:line="200" w:lineRule="exact"/>
+        <w:rPr>
+          <w:sz w:val="20"/>
+          <w:szCs w:val="20"/>
+          <w:lang w:val="es-AR"/>
+        </w:rPr>
+      </w:pPr>
+    </w:p>
+    <w:p>
+      <w:pPr>
+        <w:spacing w:line="200" w:lineRule="exact"/>
+        <w:rPr>
+          <w:sz w:val="20"/>
+          <w:szCs w:val="20"/>
+          <w:lang w:val="es-AR"/>
+        </w:rPr>
+      </w:pPr>
+    </w:p>
+    <w:p>
+      <w:pPr>
+        <w:spacing w:line="200" w:lineRule="exact"/>
+        <w:rPr>
+          <w:sz w:val="20"/>
+          <w:szCs w:val="20"/>
+          <w:lang w:val="es-AR"/>
+        </w:rPr>
+      </w:pPr>
+    </w:p>
+    <w:p>
+      <w:pPr>
+        <w:spacing w:line="200" w:lineRule="exact"/>
+        <w:rPr>
+          <w:sz w:val="20"/>
+          <w:szCs w:val="20"/>
+          <w:lang w:val="es-AR"/>
+        </w:rPr>
+      </w:pPr>
+    </w:p>
+    <w:p>
+      <w:pPr>
+        <w:spacing w:line="200" w:lineRule="exact"/>
+        <w:rPr>
+          <w:sz w:val="20"/>
+          <w:szCs w:val="20"/>
+          <w:lang w:val="es-AR"/>
+        </w:rPr>
+      </w:pPr>
+    </w:p>
+    <w:p>
+      <w:pPr>
+        <w:spacing w:line="200" w:lineRule="exact"/>
+        <w:rPr>
+          <w:sz w:val="20"/>
+          <w:szCs w:val="20"/>
+          <w:lang w:val="es-AR"/>
+        </w:rPr>
+      </w:pPr>
+    </w:p>
+    <w:p>
+      <w:pPr>
+        <w:spacing w:line="200" w:lineRule="exact"/>
+        <w:rPr>
+          <w:sz w:val="20"/>
+          <w:szCs w:val="20"/>
+          <w:lang w:val="es-AR"/>
+        </w:rPr>
+      </w:pPr>
+    </w:p>
+    <w:p>
+      <w:pPr>
+        <w:spacing w:line="200" w:lineRule="exact"/>
+        <w:rPr>
+          <w:sz w:val="20"/>
+          <w:szCs w:val="20"/>
+          <w:lang w:val="es-AR"/>
+        </w:rPr>
+      </w:pPr>
+    </w:p>
+    <w:p>
+      <w:pPr>
+        <w:spacing w:line="200" w:lineRule="exact"/>
+        <w:rPr>
+          <w:sz w:val="20"/>
+          <w:szCs w:val="20"/>
+          <w:lang w:val="es-AR"/>
         </w:rPr>
       </w:pPr>
     </w:p>
@@ -4996,6 +7451,7 @@
         <w:rPr>
           <w:sz w:val="20"/>
           <w:szCs w:val="20"/>
+          <w:lang w:val="es-AR"/>
         </w:rPr>
       </w:pPr>
     </w:p>
@@ -5006,6 +7462,7 @@
         <w:rPr>
           <w:sz w:val="20"/>
           <w:szCs w:val="20"/>
+          <w:lang w:val="es-AR"/>
         </w:rPr>
       </w:pPr>
       <w:r>
@@ -5016,6 +7473,7 @@
           <w:sz w:val="39"/>
           <w:szCs w:val="39"/>
           <w:u w:val="single"/>
+          <w:lang w:val="es-AR"/>
         </w:rPr>
         <w:t>Guía de Abordaje</w:t>
       </w:r>
@@ -5026,6 +7484,7 @@
         <w:rPr>
           <w:sz w:val="20"/>
           <w:szCs w:val="20"/>
+          <w:lang w:val="es-AR"/>
         </w:rPr>
       </w:pPr>
     </w:p>
@@ -5035,6 +7494,7 @@
         <w:rPr>
           <w:sz w:val="20"/>
           <w:szCs w:val="20"/>
+          <w:lang w:val="es-AR"/>
         </w:rPr>
       </w:pPr>
     </w:p>
@@ -5044,6 +7504,7 @@
         <w:rPr>
           <w:sz w:val="20"/>
           <w:szCs w:val="20"/>
+          <w:lang w:val="es-AR"/>
         </w:rPr>
       </w:pPr>
       <w:r>
@@ -5054,6 +7515,7 @@
           <w:sz w:val="23"/>
           <w:szCs w:val="23"/>
           <w:u w:val="single"/>
+          <w:lang w:val="es-AR"/>
         </w:rPr>
         <w:t xml:space="preserve">INTRODUCCIÓN A </w:t>
       </w:r>
@@ -5065,6 +7527,7 @@
           <w:sz w:val="23"/>
           <w:szCs w:val="23"/>
           <w:u w:val="single"/>
+          <w:lang w:val="es-AR"/>
         </w:rPr>
         <w:t>PYTHON</w:t>
       </w:r>
@@ -5075,6 +7538,7 @@
         <w:rPr>
           <w:sz w:val="20"/>
           <w:szCs w:val="20"/>
+          <w:lang w:val="es-AR"/>
         </w:rPr>
       </w:pPr>
     </w:p>
@@ -5083,7 +7547,7 @@
         <w:spacing w:line="200" w:lineRule="exact"/>
         <w:ind w:left="220"/>
         <w:rPr>
-          <w:lang w:val="es-AR"/>
+          <w:lang w:val="en-US"/>
         </w:rPr>
       </w:pPr>
       <w:r>
@@ -5112,9 +7576,23 @@
       </w:r>
       <w:r>
         <w:rPr>
-          <w:lang w:val="es-AR"/>
-        </w:rPr>
-        <w:t>Creative Commons 2015. Capítulos 1 y 2.</w:t>
+          <w:lang w:val="en-US"/>
+        </w:rPr>
+        <w:t xml:space="preserve">Creative Commons 2015. </w:t>
+      </w:r>
+      <w:proofErr w:type="spellStart"/>
+      <w:r>
+        <w:rPr>
+          <w:lang w:val="en-US"/>
+        </w:rPr>
+        <w:t>Capítulos</w:t>
+      </w:r>
+      <w:proofErr w:type="spellEnd"/>
+      <w:r>
+        <w:rPr>
+          <w:lang w:val="en-US"/>
+        </w:rPr>
+        <w:t xml:space="preserve"> 1 y 2.</w:t>
       </w:r>
     </w:p>
     <w:p>
@@ -5127,9 +7605,57 @@
       </w:pPr>
       <w:r>
         <w:rPr>
-          <w:lang w:val="es-AR"/>
-        </w:rPr>
-        <w:t>Eric Matthes - “Python Crash Course” 2ª Ed. USA. No Starch Press 2019.</w:t>
+          <w:lang w:val="en-US"/>
+        </w:rPr>
+        <w:t xml:space="preserve">Eric </w:t>
+      </w:r>
+      <w:proofErr w:type="spellStart"/>
+      <w:r>
+        <w:rPr>
+          <w:lang w:val="en-US"/>
+        </w:rPr>
+        <w:t>Matthes</w:t>
+      </w:r>
+      <w:proofErr w:type="spellEnd"/>
+      <w:r>
+        <w:rPr>
+          <w:lang w:val="en-US"/>
+        </w:rPr>
+        <w:t xml:space="preserve"> - “Python Crash Course” 2ª Ed. USA. </w:t>
+      </w:r>
+      <w:r>
+        <w:rPr>
+          <w:lang w:val="es-AR"/>
+        </w:rPr>
+        <w:t xml:space="preserve">No </w:t>
+      </w:r>
+      <w:proofErr w:type="spellStart"/>
+      <w:r>
+        <w:rPr>
+          <w:lang w:val="es-AR"/>
+        </w:rPr>
+        <w:t>Starch</w:t>
+      </w:r>
+      <w:proofErr w:type="spellEnd"/>
+      <w:r>
+        <w:rPr>
+          <w:lang w:val="es-AR"/>
+        </w:rPr>
+        <w:t xml:space="preserve"> </w:t>
+      </w:r>
+      <w:proofErr w:type="spellStart"/>
+      <w:r>
+        <w:rPr>
+          <w:lang w:val="es-AR"/>
+        </w:rPr>
+        <w:t>Press</w:t>
+      </w:r>
+      <w:proofErr w:type="spellEnd"/>
+      <w:r>
+        <w:rPr>
+          <w:lang w:val="es-AR"/>
+        </w:rPr>
+        <w:t xml:space="preserve"> 2019.</w:t>
       </w:r>
       <w:r>
         <w:rPr>
@@ -5144,15 +7670,17 @@
         <w:rPr>
           <w:sz w:val="20"/>
           <w:szCs w:val="20"/>
-        </w:rPr>
-      </w:pPr>
-    </w:p>
-    <w:p>
-      <w:pPr>
-        <w:spacing w:line="200" w:lineRule="exact"/>
-        <w:rPr>
-          <w:sz w:val="20"/>
-          <w:szCs w:val="20"/>
+          <w:lang w:val="es-AR"/>
+        </w:rPr>
+      </w:pPr>
+    </w:p>
+    <w:p>
+      <w:pPr>
+        <w:spacing w:line="200" w:lineRule="exact"/>
+        <w:rPr>
+          <w:sz w:val="20"/>
+          <w:szCs w:val="20"/>
+          <w:lang w:val="es-AR"/>
         </w:rPr>
       </w:pPr>
     </w:p>
@@ -5162,6 +7690,7 @@
         <w:rPr>
           <w:sz w:val="20"/>
           <w:szCs w:val="20"/>
+          <w:lang w:val="es-AR"/>
         </w:rPr>
       </w:pPr>
     </w:p>
@@ -5171,6 +7700,7 @@
         <w:rPr>
           <w:sz w:val="20"/>
           <w:szCs w:val="20"/>
+          <w:lang w:val="es-AR"/>
         </w:rPr>
       </w:pPr>
       <w:r>
@@ -5181,6 +7711,7 @@
           <w:sz w:val="23"/>
           <w:szCs w:val="23"/>
           <w:u w:val="single"/>
+          <w:lang w:val="es-AR"/>
         </w:rPr>
         <w:t>CLASES Y OBJETOS</w:t>
       </w:r>
@@ -5191,6 +7722,7 @@
         <w:rPr>
           <w:sz w:val="20"/>
           <w:szCs w:val="20"/>
+          <w:lang w:val="es-AR"/>
         </w:rPr>
       </w:pPr>
     </w:p>
@@ -5248,11 +7780,33 @@
         </w:rPr>
         <w:t xml:space="preserve"> </w:t>
       </w:r>
-      <w:r>
-        <w:rPr>
-          <w:lang w:val="es-AR"/>
-        </w:rPr>
-        <w:t>Creative Commons 2015. Capítulos 7   y 8</w:t>
+      <w:proofErr w:type="spellStart"/>
+      <w:r>
+        <w:rPr>
+          <w:lang w:val="es-AR"/>
+        </w:rPr>
+        <w:t>Creative</w:t>
+      </w:r>
+      <w:proofErr w:type="spellEnd"/>
+      <w:r>
+        <w:rPr>
+          <w:lang w:val="es-AR"/>
+        </w:rPr>
+        <w:t xml:space="preserve"> </w:t>
+      </w:r>
+      <w:proofErr w:type="spellStart"/>
+      <w:r>
+        <w:rPr>
+          <w:lang w:val="es-AR"/>
+        </w:rPr>
+        <w:t>Commons</w:t>
+      </w:r>
+      <w:proofErr w:type="spellEnd"/>
+      <w:r>
+        <w:rPr>
+          <w:lang w:val="es-AR"/>
+        </w:rPr>
+        <w:t xml:space="preserve"> 2015. Capítulos 7   y 8</w:t>
       </w:r>
     </w:p>
     <w:p>
@@ -5262,14 +7816,23 @@
         <w:rPr>
           <w:sz w:val="20"/>
           <w:szCs w:val="20"/>
-        </w:rPr>
-      </w:pPr>
-      <w:r>
-        <w:rPr>
-          <w:lang w:val="es-AR"/>
-        </w:rPr>
-        <w:t>David Beazley, Brian K. Jones - “Python Cookbook</w:t>
-      </w:r>
+          <w:lang w:val="es-AR"/>
+        </w:rPr>
+      </w:pPr>
+      <w:r>
+        <w:rPr>
+          <w:lang w:val="es-AR"/>
+        </w:rPr>
+        <w:t xml:space="preserve">David Beazley, Brian K. Jones - “Python </w:t>
+      </w:r>
+      <w:proofErr w:type="spellStart"/>
+      <w:r>
+        <w:rPr>
+          <w:lang w:val="es-AR"/>
+        </w:rPr>
+        <w:t>Cookbook</w:t>
+      </w:r>
+      <w:proofErr w:type="spellEnd"/>
       <w:r>
         <w:rPr>
           <w:lang w:val="es-AR"/>
@@ -5280,7 +7843,21 @@
         <w:rPr>
           <w:lang w:val="es-AR"/>
         </w:rPr>
-        <w:t>3 ª Ed. USA. OReilly Media 2013.</w:t>
+        <w:t xml:space="preserve">3 ª Ed. USA. </w:t>
+      </w:r>
+      <w:proofErr w:type="spellStart"/>
+      <w:r>
+        <w:rPr>
+          <w:lang w:val="es-AR"/>
+        </w:rPr>
+        <w:t>OReilly</w:t>
+      </w:r>
+      <w:proofErr w:type="spellEnd"/>
+      <w:r>
+        <w:rPr>
+          <w:lang w:val="es-AR"/>
+        </w:rPr>
+        <w:t xml:space="preserve"> Media 2013.</w:t>
       </w:r>
       <w:r>
         <w:rPr>
@@ -5298,7 +7875,77 @@
         <w:rPr>
           <w:lang w:val="es-AR"/>
         </w:rPr>
-        <w:t>Eric Matthes - “Python Crash Course” 2ª Ed. USA. No Starch Press 2019.</w:t>
+        <w:t xml:space="preserve">Eric </w:t>
+      </w:r>
+      <w:proofErr w:type="spellStart"/>
+      <w:r>
+        <w:rPr>
+          <w:lang w:val="es-AR"/>
+        </w:rPr>
+        <w:t>Matthes</w:t>
+      </w:r>
+      <w:proofErr w:type="spellEnd"/>
+      <w:r>
+        <w:rPr>
+          <w:lang w:val="es-AR"/>
+        </w:rPr>
+        <w:t xml:space="preserve"> - “Python </w:t>
+      </w:r>
+      <w:proofErr w:type="spellStart"/>
+      <w:r>
+        <w:rPr>
+          <w:lang w:val="es-AR"/>
+        </w:rPr>
+        <w:t>Crash</w:t>
+      </w:r>
+      <w:proofErr w:type="spellEnd"/>
+      <w:r>
+        <w:rPr>
+          <w:lang w:val="es-AR"/>
+        </w:rPr>
+        <w:t xml:space="preserve"> </w:t>
+      </w:r>
+      <w:proofErr w:type="spellStart"/>
+      <w:r>
+        <w:rPr>
+          <w:lang w:val="es-AR"/>
+        </w:rPr>
+        <w:t>Course</w:t>
+      </w:r>
+      <w:proofErr w:type="spellEnd"/>
+      <w:r>
+        <w:rPr>
+          <w:lang w:val="es-AR"/>
+        </w:rPr>
+        <w:t xml:space="preserve">” 2ª Ed. USA. No </w:t>
+      </w:r>
+      <w:proofErr w:type="spellStart"/>
+      <w:r>
+        <w:rPr>
+          <w:lang w:val="es-AR"/>
+        </w:rPr>
+        <w:t>Starch</w:t>
+      </w:r>
+      <w:proofErr w:type="spellEnd"/>
+      <w:r>
+        <w:rPr>
+          <w:lang w:val="es-AR"/>
+        </w:rPr>
+        <w:t xml:space="preserve"> </w:t>
+      </w:r>
+      <w:proofErr w:type="spellStart"/>
+      <w:r>
+        <w:rPr>
+          <w:lang w:val="es-AR"/>
+        </w:rPr>
+        <w:t>Press</w:t>
+      </w:r>
+      <w:proofErr w:type="spellEnd"/>
+      <w:r>
+        <w:rPr>
+          <w:lang w:val="es-AR"/>
+        </w:rPr>
+        <w:t xml:space="preserve"> 2019.</w:t>
       </w:r>
       <w:r>
         <w:rPr>
@@ -5313,15 +7960,17 @@
         <w:rPr>
           <w:sz w:val="20"/>
           <w:szCs w:val="20"/>
-        </w:rPr>
-      </w:pPr>
-    </w:p>
-    <w:p>
-      <w:pPr>
-        <w:spacing w:line="200" w:lineRule="exact"/>
-        <w:rPr>
-          <w:sz w:val="20"/>
-          <w:szCs w:val="20"/>
+          <w:lang w:val="es-AR"/>
+        </w:rPr>
+      </w:pPr>
+    </w:p>
+    <w:p>
+      <w:pPr>
+        <w:spacing w:line="200" w:lineRule="exact"/>
+        <w:rPr>
+          <w:sz w:val="20"/>
+          <w:szCs w:val="20"/>
+          <w:lang w:val="es-AR"/>
         </w:rPr>
       </w:pPr>
     </w:p>
@@ -5331,6 +7980,7 @@
         <w:rPr>
           <w:sz w:val="20"/>
           <w:szCs w:val="20"/>
+          <w:lang w:val="es-AR"/>
         </w:rPr>
       </w:pPr>
     </w:p>
@@ -5341,6 +7991,7 @@
         <w:rPr>
           <w:sz w:val="20"/>
           <w:szCs w:val="20"/>
+          <w:lang w:val="es-AR"/>
         </w:rPr>
       </w:pPr>
       <w:r>
@@ -5351,6 +8002,7 @@
           <w:sz w:val="23"/>
           <w:szCs w:val="23"/>
           <w:u w:val="single"/>
+          <w:lang w:val="es-AR"/>
         </w:rPr>
         <w:t>PROGRAMACIÓN FUNCIONAL Y EXCEPCIONES</w:t>
       </w:r>
@@ -5361,6 +8013,7 @@
         <w:rPr>
           <w:sz w:val="20"/>
           <w:szCs w:val="20"/>
+          <w:lang w:val="es-AR"/>
         </w:rPr>
       </w:pPr>
     </w:p>
@@ -5396,11 +8049,33 @@
         </w:rPr>
         <w:t xml:space="preserve"> </w:t>
       </w:r>
-      <w:r>
-        <w:rPr>
-          <w:lang w:val="es-AR"/>
-        </w:rPr>
-        <w:t>Creative Commons 2015. Capítulos 9 y 10</w:t>
+      <w:proofErr w:type="spellStart"/>
+      <w:r>
+        <w:rPr>
+          <w:lang w:val="es-AR"/>
+        </w:rPr>
+        <w:t>Creative</w:t>
+      </w:r>
+      <w:proofErr w:type="spellEnd"/>
+      <w:r>
+        <w:rPr>
+          <w:lang w:val="es-AR"/>
+        </w:rPr>
+        <w:t xml:space="preserve"> </w:t>
+      </w:r>
+      <w:proofErr w:type="spellStart"/>
+      <w:r>
+        <w:rPr>
+          <w:lang w:val="es-AR"/>
+        </w:rPr>
+        <w:t>Commons</w:t>
+      </w:r>
+      <w:proofErr w:type="spellEnd"/>
+      <w:r>
+        <w:rPr>
+          <w:lang w:val="es-AR"/>
+        </w:rPr>
+        <w:t xml:space="preserve"> 2015. Capítulos 9 y 10</w:t>
       </w:r>
     </w:p>
     <w:p>
@@ -5415,8 +8090,16 @@
         <w:rPr>
           <w:lang w:val="es-AR"/>
         </w:rPr>
-        <w:t>David Beazley, Brian K. Jones - “Python Cookbook</w:t>
-      </w:r>
+        <w:t xml:space="preserve">David Beazley, Brian K. Jones - “Python </w:t>
+      </w:r>
+      <w:proofErr w:type="spellStart"/>
+      <w:r>
+        <w:rPr>
+          <w:lang w:val="es-AR"/>
+        </w:rPr>
+        <w:t>Cookbook</w:t>
+      </w:r>
+      <w:proofErr w:type="spellEnd"/>
       <w:r>
         <w:rPr>
           <w:lang w:val="es-AR"/>
@@ -5427,7 +8110,21 @@
         <w:rPr>
           <w:lang w:val="es-AR"/>
         </w:rPr>
-        <w:t>3 ª Ed. USA. OReilly Media 2013.</w:t>
+        <w:t xml:space="preserve">3 ª Ed. USA. </w:t>
+      </w:r>
+      <w:proofErr w:type="spellStart"/>
+      <w:r>
+        <w:rPr>
+          <w:lang w:val="es-AR"/>
+        </w:rPr>
+        <w:t>OReilly</w:t>
+      </w:r>
+      <w:proofErr w:type="spellEnd"/>
+      <w:r>
+        <w:rPr>
+          <w:lang w:val="es-AR"/>
+        </w:rPr>
+        <w:t xml:space="preserve"> Media 2013.</w:t>
       </w:r>
       <w:r>
         <w:rPr>
@@ -5443,13 +8140,62 @@
         <w:rPr>
           <w:sz w:val="20"/>
           <w:szCs w:val="20"/>
-        </w:rPr>
-      </w:pPr>
-      <w:r>
-        <w:rPr>
-          <w:lang w:val="es-AR"/>
-        </w:rPr>
-        <w:t>Eric Matthes - “Python Crash Course” 2ª Ed. USA. No Starch Press 2019.</w:t>
+          <w:lang w:val="es-AR"/>
+        </w:rPr>
+      </w:pPr>
+      <w:r>
+        <w:rPr>
+          <w:lang w:val="en-US"/>
+        </w:rPr>
+        <w:t xml:space="preserve">Eric </w:t>
+      </w:r>
+      <w:proofErr w:type="spellStart"/>
+      <w:r>
+        <w:rPr>
+          <w:lang w:val="en-US"/>
+        </w:rPr>
+        <w:t>Matthes</w:t>
+      </w:r>
+      <w:proofErr w:type="spellEnd"/>
+      <w:r>
+        <w:rPr>
+          <w:lang w:val="en-US"/>
+        </w:rPr>
+        <w:t xml:space="preserve"> - “Python Crash Course” 2ª Ed. USA. </w:t>
+      </w:r>
+      <w:r>
+        <w:rPr>
+          <w:lang w:val="es-AR"/>
+        </w:rPr>
+        <w:t xml:space="preserve">No </w:t>
+      </w:r>
+      <w:proofErr w:type="spellStart"/>
+      <w:r>
+        <w:rPr>
+          <w:lang w:val="es-AR"/>
+        </w:rPr>
+        <w:t>Starch</w:t>
+      </w:r>
+      <w:proofErr w:type="spellEnd"/>
+      <w:r>
+        <w:rPr>
+          <w:lang w:val="es-AR"/>
+        </w:rPr>
+        <w:t xml:space="preserve"> </w:t>
+      </w:r>
+      <w:proofErr w:type="spellStart"/>
+      <w:r>
+        <w:rPr>
+          <w:lang w:val="es-AR"/>
+        </w:rPr>
+        <w:t>Press</w:t>
+      </w:r>
+      <w:proofErr w:type="spellEnd"/>
+      <w:r>
+        <w:rPr>
+          <w:lang w:val="es-AR"/>
+        </w:rPr>
+        <w:t xml:space="preserve"> 2019.</w:t>
       </w:r>
       <w:r>
         <w:rPr>
@@ -5464,6 +8210,7 @@
         <w:rPr>
           <w:sz w:val="20"/>
           <w:szCs w:val="20"/>
+          <w:lang w:val="es-AR"/>
         </w:rPr>
       </w:pPr>
     </w:p>
@@ -5473,6 +8220,7 @@
         <w:rPr>
           <w:sz w:val="20"/>
           <w:szCs w:val="20"/>
+          <w:lang w:val="es-AR"/>
         </w:rPr>
       </w:pPr>
       <w:r>
@@ -5483,6 +8231,7 @@
           <w:sz w:val="23"/>
           <w:szCs w:val="23"/>
           <w:u w:val="single"/>
+          <w:lang w:val="es-AR"/>
         </w:rPr>
         <w:t>ARCHIVOS</w:t>
       </w:r>
@@ -5494,6 +8243,7 @@
           <w:sz w:val="23"/>
           <w:szCs w:val="23"/>
           <w:u w:val="single"/>
+          <w:lang w:val="es-AR"/>
         </w:rPr>
         <w:t xml:space="preserve"> Y EXPRESIONES REGULARES</w:t>
       </w:r>
@@ -5504,6 +8254,7 @@
         <w:rPr>
           <w:sz w:val="20"/>
           <w:szCs w:val="20"/>
+          <w:lang w:val="es-AR"/>
         </w:rPr>
       </w:pPr>
     </w:p>
@@ -5512,7 +8263,7 @@
         <w:spacing w:line="200" w:lineRule="exact"/>
         <w:ind w:left="220"/>
         <w:rPr>
-          <w:lang w:val="es-AR"/>
+          <w:lang w:val="en-US"/>
         </w:rPr>
       </w:pPr>
       <w:r>
@@ -5539,11 +8290,33 @@
         </w:rPr>
         <w:t xml:space="preserve"> </w:t>
       </w:r>
-      <w:r>
-        <w:rPr>
-          <w:lang w:val="es-AR"/>
-        </w:rPr>
-        <w:t>Creative Commons 2015. Capítulos 11, 12 y 13.</w:t>
+      <w:proofErr w:type="spellStart"/>
+      <w:r>
+        <w:rPr>
+          <w:lang w:val="es-AR"/>
+        </w:rPr>
+        <w:t>Creative</w:t>
+      </w:r>
+      <w:proofErr w:type="spellEnd"/>
+      <w:r>
+        <w:rPr>
+          <w:lang w:val="es-AR"/>
+        </w:rPr>
+        <w:t xml:space="preserve"> </w:t>
+      </w:r>
+      <w:proofErr w:type="spellStart"/>
+      <w:r>
+        <w:rPr>
+          <w:lang w:val="es-AR"/>
+        </w:rPr>
+        <w:t>Commons</w:t>
+      </w:r>
+      <w:proofErr w:type="spellEnd"/>
+      <w:r>
+        <w:rPr>
+          <w:lang w:val="es-AR"/>
+        </w:rPr>
+        <w:t xml:space="preserve"> 2015. Capítulos 11, 12 y 13.</w:t>
       </w:r>
       <w:r>
         <w:rPr>
@@ -5553,27 +8326,37 @@
       </w:r>
       <w:r>
         <w:rPr>
-          <w:lang w:val="es-AR"/>
-        </w:rPr>
-        <w:t>David Beazley, Brian K. Jones - “Python Cookbook</w:t>
-      </w:r>
-      <w:r>
-        <w:rPr>
-          <w:lang w:val="es-AR"/>
-        </w:rPr>
-        <w:t xml:space="preserve">” </w:t>
-      </w:r>
-      <w:r>
-        <w:rPr>
-          <w:lang w:val="es-AR"/>
-        </w:rPr>
-        <w:t>3 ª Ed. USA. OReilly Media 2013.</w:t>
-      </w:r>
-      <w:r>
-        <w:rPr>
-          <w:lang w:val="es-AR"/>
-        </w:rPr>
-        <w:t xml:space="preserve"> Capítulo 2, 5 y 10.</w:t>
+          <w:lang w:val="en-US"/>
+        </w:rPr>
+        <w:t xml:space="preserve">David Beazley, Brian K. Jones - “Python Cookbook” 3 ª Ed. USA. </w:t>
+      </w:r>
+      <w:proofErr w:type="spellStart"/>
+      <w:r>
+        <w:rPr>
+          <w:lang w:val="en-US"/>
+        </w:rPr>
+        <w:t>OReilly</w:t>
+      </w:r>
+      <w:proofErr w:type="spellEnd"/>
+      <w:r>
+        <w:rPr>
+          <w:lang w:val="en-US"/>
+        </w:rPr>
+        <w:t xml:space="preserve"> Media 2013. </w:t>
+      </w:r>
+      <w:proofErr w:type="spellStart"/>
+      <w:r>
+        <w:rPr>
+          <w:lang w:val="en-US"/>
+        </w:rPr>
+        <w:t>Capítulo</w:t>
+      </w:r>
+      <w:proofErr w:type="spellEnd"/>
+      <w:r>
+        <w:rPr>
+          <w:lang w:val="en-US"/>
+        </w:rPr>
+        <w:t xml:space="preserve"> 2, 5 y 10.</w:t>
       </w:r>
     </w:p>
     <w:p>
@@ -5587,21 +8370,51 @@
       </w:pPr>
       <w:r>
         <w:rPr>
-          <w:lang w:val="es-AR"/>
-        </w:rPr>
-        <w:t>Eric Matthes - “Python Crash Course” 2ª Ed. USA. No Starch Press 2019.</w:t>
-      </w:r>
-      <w:r>
-        <w:rPr>
-          <w:lang w:val="es-AR"/>
-        </w:rPr>
-        <w:t xml:space="preserve"> Introducción y </w:t>
-      </w:r>
-      <w:r>
-        <w:rPr>
-          <w:lang w:val="es-AR"/>
-        </w:rPr>
-        <w:t>Capítulo 10</w:t>
+          <w:lang w:val="en-US"/>
+        </w:rPr>
+        <w:t xml:space="preserve">Eric </w:t>
+      </w:r>
+      <w:proofErr w:type="spellStart"/>
+      <w:r>
+        <w:rPr>
+          <w:lang w:val="en-US"/>
+        </w:rPr>
+        <w:t>Matthes</w:t>
+      </w:r>
+      <w:proofErr w:type="spellEnd"/>
+      <w:r>
+        <w:rPr>
+          <w:lang w:val="en-US"/>
+        </w:rPr>
+        <w:t xml:space="preserve"> - “Python Crash Course” 2ª Ed. USA. No Starch Press 2019. </w:t>
+      </w:r>
+      <w:proofErr w:type="spellStart"/>
+      <w:r>
+        <w:rPr>
+          <w:lang w:val="en-US"/>
+        </w:rPr>
+        <w:t>Introducción</w:t>
+      </w:r>
+      <w:proofErr w:type="spellEnd"/>
+      <w:r>
+        <w:rPr>
+          <w:lang w:val="en-US"/>
+        </w:rPr>
+        <w:t xml:space="preserve"> y </w:t>
+      </w:r>
+      <w:proofErr w:type="spellStart"/>
+      <w:r>
+        <w:rPr>
+          <w:lang w:val="en-US"/>
+        </w:rPr>
+        <w:t>Capítulo</w:t>
+      </w:r>
+      <w:proofErr w:type="spellEnd"/>
+      <w:r>
+        <w:rPr>
+          <w:lang w:val="en-US"/>
+        </w:rPr>
+        <w:t xml:space="preserve"> 10</w:t>
       </w:r>
     </w:p>
     <w:p>
@@ -5656,11 +8469,40 @@
         <w:spacing w:line="276" w:lineRule="exact"/>
         <w:ind w:left="220"/>
       </w:pPr>
-      <w:r>
-        <w:t>Aurélien Géron – “Hands-On Machine Learning with Scikit-Learn &amp; TensorFlow”. 1ª Ed USA. OReilly Media 2017</w:t>
-      </w:r>
-      <w:r>
-        <w:t>. Capítulo 10</w:t>
+      <w:proofErr w:type="spellStart"/>
+      <w:r>
+        <w:t>Aurélien</w:t>
+      </w:r>
+      <w:proofErr w:type="spellEnd"/>
+      <w:r>
+        <w:t xml:space="preserve"> </w:t>
+      </w:r>
+      <w:proofErr w:type="spellStart"/>
+      <w:r>
+        <w:t>Géron</w:t>
+      </w:r>
+      <w:proofErr w:type="spellEnd"/>
+      <w:r>
+        <w:t xml:space="preserve"> – “Hands-On Machine Learning with Scikit-Learn &amp; TensorFlow”. 1ª Ed USA. </w:t>
+      </w:r>
+      <w:proofErr w:type="spellStart"/>
+      <w:r>
+        <w:t>OReilly</w:t>
+      </w:r>
+      <w:proofErr w:type="spellEnd"/>
+      <w:r>
+        <w:t xml:space="preserve"> Media 2017</w:t>
+      </w:r>
+      <w:r>
+        <w:t xml:space="preserve">. </w:t>
+      </w:r>
+      <w:proofErr w:type="spellStart"/>
+      <w:r>
+        <w:t>Capítulo</w:t>
+      </w:r>
+      <w:proofErr w:type="spellEnd"/>
+      <w:r>
+        <w:t xml:space="preserve"> 10</w:t>
       </w:r>
     </w:p>
     <w:p>
@@ -6068,6 +8910,119 @@
     </w:lvl>
   </w:abstractNum>
   <w:abstractNum w:abstractNumId="6" w15:restartNumberingAfterBreak="0">
+    <w:nsid w:val="475D05C8"/>
+    <w:multiLevelType w:val="hybridMultilevel"/>
+    <w:tmpl w:val="5882F36A"/>
+    <w:lvl w:ilvl="0" w:tplc="2C0A0001">
+      <w:start w:val="1"/>
+      <w:numFmt w:val="bullet"/>
+      <w:lvlText w:val=""/>
+      <w:lvlJc w:val="left"/>
+      <w:pPr>
+        <w:ind w:left="720" w:hanging="360"/>
+      </w:pPr>
+      <w:rPr>
+        <w:rFonts w:ascii="Symbol" w:hAnsi="Symbol" w:hint="default"/>
+      </w:rPr>
+    </w:lvl>
+    <w:lvl w:ilvl="1" w:tplc="2C0A0003" w:tentative="1">
+      <w:start w:val="1"/>
+      <w:numFmt w:val="bullet"/>
+      <w:lvlText w:val="o"/>
+      <w:lvlJc w:val="left"/>
+      <w:pPr>
+        <w:ind w:left="1440" w:hanging="360"/>
+      </w:pPr>
+      <w:rPr>
+        <w:rFonts w:ascii="Courier New" w:hAnsi="Courier New" w:cs="Courier New" w:hint="default"/>
+      </w:rPr>
+    </w:lvl>
+    <w:lvl w:ilvl="2" w:tplc="2C0A0005" w:tentative="1">
+      <w:start w:val="1"/>
+      <w:numFmt w:val="bullet"/>
+      <w:lvlText w:val=""/>
+      <w:lvlJc w:val="left"/>
+      <w:pPr>
+        <w:ind w:left="2160" w:hanging="360"/>
+      </w:pPr>
+      <w:rPr>
+        <w:rFonts w:ascii="Wingdings" w:hAnsi="Wingdings" w:hint="default"/>
+      </w:rPr>
+    </w:lvl>
+    <w:lvl w:ilvl="3" w:tplc="2C0A0001" w:tentative="1">
+      <w:start w:val="1"/>
+      <w:numFmt w:val="bullet"/>
+      <w:lvlText w:val=""/>
+      <w:lvlJc w:val="left"/>
+      <w:pPr>
+        <w:ind w:left="2880" w:hanging="360"/>
+      </w:pPr>
+      <w:rPr>
+        <w:rFonts w:ascii="Symbol" w:hAnsi="Symbol" w:hint="default"/>
+      </w:rPr>
+    </w:lvl>
+    <w:lvl w:ilvl="4" w:tplc="2C0A0003" w:tentative="1">
+      <w:start w:val="1"/>
+      <w:numFmt w:val="bullet"/>
+      <w:lvlText w:val="o"/>
+      <w:lvlJc w:val="left"/>
+      <w:pPr>
+        <w:ind w:left="3600" w:hanging="360"/>
+      </w:pPr>
+      <w:rPr>
+        <w:rFonts w:ascii="Courier New" w:hAnsi="Courier New" w:cs="Courier New" w:hint="default"/>
+      </w:rPr>
+    </w:lvl>
+    <w:lvl w:ilvl="5" w:tplc="2C0A0005" w:tentative="1">
+      <w:start w:val="1"/>
+      <w:numFmt w:val="bullet"/>
+      <w:lvlText w:val=""/>
+      <w:lvlJc w:val="left"/>
+      <w:pPr>
+        <w:ind w:left="4320" w:hanging="360"/>
+      </w:pPr>
+      <w:rPr>
+        <w:rFonts w:ascii="Wingdings" w:hAnsi="Wingdings" w:hint="default"/>
+      </w:rPr>
+    </w:lvl>
+    <w:lvl w:ilvl="6" w:tplc="2C0A0001" w:tentative="1">
+      <w:start w:val="1"/>
+      <w:numFmt w:val="bullet"/>
+      <w:lvlText w:val=""/>
+      <w:lvlJc w:val="left"/>
+      <w:pPr>
+        <w:ind w:left="5040" w:hanging="360"/>
+      </w:pPr>
+      <w:rPr>
+        <w:rFonts w:ascii="Symbol" w:hAnsi="Symbol" w:hint="default"/>
+      </w:rPr>
+    </w:lvl>
+    <w:lvl w:ilvl="7" w:tplc="2C0A0003" w:tentative="1">
+      <w:start w:val="1"/>
+      <w:numFmt w:val="bullet"/>
+      <w:lvlText w:val="o"/>
+      <w:lvlJc w:val="left"/>
+      <w:pPr>
+        <w:ind w:left="5760" w:hanging="360"/>
+      </w:pPr>
+      <w:rPr>
+        <w:rFonts w:ascii="Courier New" w:hAnsi="Courier New" w:cs="Courier New" w:hint="default"/>
+      </w:rPr>
+    </w:lvl>
+    <w:lvl w:ilvl="8" w:tplc="2C0A0005" w:tentative="1">
+      <w:start w:val="1"/>
+      <w:numFmt w:val="bullet"/>
+      <w:lvlText w:val=""/>
+      <w:lvlJc w:val="left"/>
+      <w:pPr>
+        <w:ind w:left="6480" w:hanging="360"/>
+      </w:pPr>
+      <w:rPr>
+        <w:rFonts w:ascii="Wingdings" w:hAnsi="Wingdings" w:hint="default"/>
+      </w:rPr>
+    </w:lvl>
+  </w:abstractNum>
+  <w:abstractNum w:abstractNumId="7" w15:restartNumberingAfterBreak="0">
     <w:nsid w:val="4DB127F8"/>
     <w:multiLevelType w:val="hybridMultilevel"/>
     <w:tmpl w:val="EEBE868A"/>
@@ -6118,7 +9073,7 @@
       <w:lvlJc w:val="left"/>
     </w:lvl>
   </w:abstractNum>
-  <w:abstractNum w:abstractNumId="7" w15:restartNumberingAfterBreak="0">
+  <w:abstractNum w:abstractNumId="8" w15:restartNumberingAfterBreak="0">
     <w:nsid w:val="507ED7AB"/>
     <w:multiLevelType w:val="hybridMultilevel"/>
     <w:tmpl w:val="E87C8B18"/>
@@ -6169,7 +9124,7 @@
       <w:lvlJc w:val="left"/>
     </w:lvl>
   </w:abstractNum>
-  <w:abstractNum w:abstractNumId="8" w15:restartNumberingAfterBreak="0">
+  <w:abstractNum w:abstractNumId="9" w15:restartNumberingAfterBreak="0">
     <w:nsid w:val="515F007C"/>
     <w:multiLevelType w:val="hybridMultilevel"/>
     <w:tmpl w:val="74EAAC88"/>
@@ -6221,7 +9176,120 @@
       <w:lvlJc w:val="left"/>
     </w:lvl>
   </w:abstractNum>
-  <w:abstractNum w:abstractNumId="9" w15:restartNumberingAfterBreak="0">
+  <w:abstractNum w:abstractNumId="10" w15:restartNumberingAfterBreak="0">
+    <w:nsid w:val="55753679"/>
+    <w:multiLevelType w:val="hybridMultilevel"/>
+    <w:tmpl w:val="524228B6"/>
+    <w:lvl w:ilvl="0" w:tplc="2C0A0001">
+      <w:start w:val="1"/>
+      <w:numFmt w:val="bullet"/>
+      <w:lvlText w:val=""/>
+      <w:lvlJc w:val="left"/>
+      <w:pPr>
+        <w:ind w:left="720" w:hanging="360"/>
+      </w:pPr>
+      <w:rPr>
+        <w:rFonts w:ascii="Symbol" w:hAnsi="Symbol" w:hint="default"/>
+      </w:rPr>
+    </w:lvl>
+    <w:lvl w:ilvl="1" w:tplc="2C0A0003" w:tentative="1">
+      <w:start w:val="1"/>
+      <w:numFmt w:val="bullet"/>
+      <w:lvlText w:val="o"/>
+      <w:lvlJc w:val="left"/>
+      <w:pPr>
+        <w:ind w:left="1440" w:hanging="360"/>
+      </w:pPr>
+      <w:rPr>
+        <w:rFonts w:ascii="Courier New" w:hAnsi="Courier New" w:cs="Courier New" w:hint="default"/>
+      </w:rPr>
+    </w:lvl>
+    <w:lvl w:ilvl="2" w:tplc="2C0A0005" w:tentative="1">
+      <w:start w:val="1"/>
+      <w:numFmt w:val="bullet"/>
+      <w:lvlText w:val=""/>
+      <w:lvlJc w:val="left"/>
+      <w:pPr>
+        <w:ind w:left="2160" w:hanging="360"/>
+      </w:pPr>
+      <w:rPr>
+        <w:rFonts w:ascii="Wingdings" w:hAnsi="Wingdings" w:hint="default"/>
+      </w:rPr>
+    </w:lvl>
+    <w:lvl w:ilvl="3" w:tplc="2C0A0001" w:tentative="1">
+      <w:start w:val="1"/>
+      <w:numFmt w:val="bullet"/>
+      <w:lvlText w:val=""/>
+      <w:lvlJc w:val="left"/>
+      <w:pPr>
+        <w:ind w:left="2880" w:hanging="360"/>
+      </w:pPr>
+      <w:rPr>
+        <w:rFonts w:ascii="Symbol" w:hAnsi="Symbol" w:hint="default"/>
+      </w:rPr>
+    </w:lvl>
+    <w:lvl w:ilvl="4" w:tplc="2C0A0003" w:tentative="1">
+      <w:start w:val="1"/>
+      <w:numFmt w:val="bullet"/>
+      <w:lvlText w:val="o"/>
+      <w:lvlJc w:val="left"/>
+      <w:pPr>
+        <w:ind w:left="3600" w:hanging="360"/>
+      </w:pPr>
+      <w:rPr>
+        <w:rFonts w:ascii="Courier New" w:hAnsi="Courier New" w:cs="Courier New" w:hint="default"/>
+      </w:rPr>
+    </w:lvl>
+    <w:lvl w:ilvl="5" w:tplc="2C0A0005" w:tentative="1">
+      <w:start w:val="1"/>
+      <w:numFmt w:val="bullet"/>
+      <w:lvlText w:val=""/>
+      <w:lvlJc w:val="left"/>
+      <w:pPr>
+        <w:ind w:left="4320" w:hanging="360"/>
+      </w:pPr>
+      <w:rPr>
+        <w:rFonts w:ascii="Wingdings" w:hAnsi="Wingdings" w:hint="default"/>
+      </w:rPr>
+    </w:lvl>
+    <w:lvl w:ilvl="6" w:tplc="2C0A0001" w:tentative="1">
+      <w:start w:val="1"/>
+      <w:numFmt w:val="bullet"/>
+      <w:lvlText w:val=""/>
+      <w:lvlJc w:val="left"/>
+      <w:pPr>
+        <w:ind w:left="5040" w:hanging="360"/>
+      </w:pPr>
+      <w:rPr>
+        <w:rFonts w:ascii="Symbol" w:hAnsi="Symbol" w:hint="default"/>
+      </w:rPr>
+    </w:lvl>
+    <w:lvl w:ilvl="7" w:tplc="2C0A0003" w:tentative="1">
+      <w:start w:val="1"/>
+      <w:numFmt w:val="bullet"/>
+      <w:lvlText w:val="o"/>
+      <w:lvlJc w:val="left"/>
+      <w:pPr>
+        <w:ind w:left="5760" w:hanging="360"/>
+      </w:pPr>
+      <w:rPr>
+        <w:rFonts w:ascii="Courier New" w:hAnsi="Courier New" w:cs="Courier New" w:hint="default"/>
+      </w:rPr>
+    </w:lvl>
+    <w:lvl w:ilvl="8" w:tplc="2C0A0005" w:tentative="1">
+      <w:start w:val="1"/>
+      <w:numFmt w:val="bullet"/>
+      <w:lvlText w:val=""/>
+      <w:lvlJc w:val="left"/>
+      <w:pPr>
+        <w:ind w:left="6480" w:hanging="360"/>
+      </w:pPr>
+      <w:rPr>
+        <w:rFonts w:ascii="Wingdings" w:hAnsi="Wingdings" w:hint="default"/>
+      </w:rPr>
+    </w:lvl>
+  </w:abstractNum>
+  <w:abstractNum w:abstractNumId="11" w15:restartNumberingAfterBreak="0">
     <w:nsid w:val="5BD062C2"/>
     <w:multiLevelType w:val="hybridMultilevel"/>
     <w:tmpl w:val="E07450FC"/>
@@ -6272,7 +9340,120 @@
       <w:lvlJc w:val="left"/>
     </w:lvl>
   </w:abstractNum>
-  <w:abstractNum w:abstractNumId="10" w15:restartNumberingAfterBreak="0">
+  <w:abstractNum w:abstractNumId="12" w15:restartNumberingAfterBreak="0">
+    <w:nsid w:val="688D4969"/>
+    <w:multiLevelType w:val="hybridMultilevel"/>
+    <w:tmpl w:val="398C0D78"/>
+    <w:lvl w:ilvl="0" w:tplc="2C0A0001">
+      <w:start w:val="1"/>
+      <w:numFmt w:val="bullet"/>
+      <w:lvlText w:val=""/>
+      <w:lvlJc w:val="left"/>
+      <w:pPr>
+        <w:ind w:left="720" w:hanging="360"/>
+      </w:pPr>
+      <w:rPr>
+        <w:rFonts w:ascii="Symbol" w:hAnsi="Symbol" w:hint="default"/>
+      </w:rPr>
+    </w:lvl>
+    <w:lvl w:ilvl="1" w:tplc="2C0A0003" w:tentative="1">
+      <w:start w:val="1"/>
+      <w:numFmt w:val="bullet"/>
+      <w:lvlText w:val="o"/>
+      <w:lvlJc w:val="left"/>
+      <w:pPr>
+        <w:ind w:left="1440" w:hanging="360"/>
+      </w:pPr>
+      <w:rPr>
+        <w:rFonts w:ascii="Courier New" w:hAnsi="Courier New" w:cs="Courier New" w:hint="default"/>
+      </w:rPr>
+    </w:lvl>
+    <w:lvl w:ilvl="2" w:tplc="2C0A0005" w:tentative="1">
+      <w:start w:val="1"/>
+      <w:numFmt w:val="bullet"/>
+      <w:lvlText w:val=""/>
+      <w:lvlJc w:val="left"/>
+      <w:pPr>
+        <w:ind w:left="2160" w:hanging="360"/>
+      </w:pPr>
+      <w:rPr>
+        <w:rFonts w:ascii="Wingdings" w:hAnsi="Wingdings" w:hint="default"/>
+      </w:rPr>
+    </w:lvl>
+    <w:lvl w:ilvl="3" w:tplc="2C0A0001" w:tentative="1">
+      <w:start w:val="1"/>
+      <w:numFmt w:val="bullet"/>
+      <w:lvlText w:val=""/>
+      <w:lvlJc w:val="left"/>
+      <w:pPr>
+        <w:ind w:left="2880" w:hanging="360"/>
+      </w:pPr>
+      <w:rPr>
+        <w:rFonts w:ascii="Symbol" w:hAnsi="Symbol" w:hint="default"/>
+      </w:rPr>
+    </w:lvl>
+    <w:lvl w:ilvl="4" w:tplc="2C0A0003" w:tentative="1">
+      <w:start w:val="1"/>
+      <w:numFmt w:val="bullet"/>
+      <w:lvlText w:val="o"/>
+      <w:lvlJc w:val="left"/>
+      <w:pPr>
+        <w:ind w:left="3600" w:hanging="360"/>
+      </w:pPr>
+      <w:rPr>
+        <w:rFonts w:ascii="Courier New" w:hAnsi="Courier New" w:cs="Courier New" w:hint="default"/>
+      </w:rPr>
+    </w:lvl>
+    <w:lvl w:ilvl="5" w:tplc="2C0A0005" w:tentative="1">
+      <w:start w:val="1"/>
+      <w:numFmt w:val="bullet"/>
+      <w:lvlText w:val=""/>
+      <w:lvlJc w:val="left"/>
+      <w:pPr>
+        <w:ind w:left="4320" w:hanging="360"/>
+      </w:pPr>
+      <w:rPr>
+        <w:rFonts w:ascii="Wingdings" w:hAnsi="Wingdings" w:hint="default"/>
+      </w:rPr>
+    </w:lvl>
+    <w:lvl w:ilvl="6" w:tplc="2C0A0001" w:tentative="1">
+      <w:start w:val="1"/>
+      <w:numFmt w:val="bullet"/>
+      <w:lvlText w:val=""/>
+      <w:lvlJc w:val="left"/>
+      <w:pPr>
+        <w:ind w:left="5040" w:hanging="360"/>
+      </w:pPr>
+      <w:rPr>
+        <w:rFonts w:ascii="Symbol" w:hAnsi="Symbol" w:hint="default"/>
+      </w:rPr>
+    </w:lvl>
+    <w:lvl w:ilvl="7" w:tplc="2C0A0003" w:tentative="1">
+      <w:start w:val="1"/>
+      <w:numFmt w:val="bullet"/>
+      <w:lvlText w:val="o"/>
+      <w:lvlJc w:val="left"/>
+      <w:pPr>
+        <w:ind w:left="5760" w:hanging="360"/>
+      </w:pPr>
+      <w:rPr>
+        <w:rFonts w:ascii="Courier New" w:hAnsi="Courier New" w:cs="Courier New" w:hint="default"/>
+      </w:rPr>
+    </w:lvl>
+    <w:lvl w:ilvl="8" w:tplc="2C0A0005" w:tentative="1">
+      <w:start w:val="1"/>
+      <w:numFmt w:val="bullet"/>
+      <w:lvlText w:val=""/>
+      <w:lvlJc w:val="left"/>
+      <w:pPr>
+        <w:ind w:left="6480" w:hanging="360"/>
+      </w:pPr>
+      <w:rPr>
+        <w:rFonts w:ascii="Wingdings" w:hAnsi="Wingdings" w:hint="default"/>
+      </w:rPr>
+    </w:lvl>
+  </w:abstractNum>
+  <w:abstractNum w:abstractNumId="13" w15:restartNumberingAfterBreak="0">
     <w:nsid w:val="7545E146"/>
     <w:multiLevelType w:val="hybridMultilevel"/>
     <w:tmpl w:val="AFB08E7C"/>
@@ -6323,7 +9504,7 @@
       <w:lvlJc w:val="left"/>
     </w:lvl>
   </w:abstractNum>
-  <w:abstractNum w:abstractNumId="11" w15:restartNumberingAfterBreak="0">
+  <w:abstractNum w:abstractNumId="14" w15:restartNumberingAfterBreak="0">
     <w:nsid w:val="79E2A9E3"/>
     <w:multiLevelType w:val="hybridMultilevel"/>
     <w:tmpl w:val="56101058"/>
@@ -6375,7 +9556,7 @@
     </w:lvl>
   </w:abstractNum>
   <w:num w:numId="1">
-    <w:abstractNumId w:val="7"/>
+    <w:abstractNumId w:val="8"/>
   </w:num>
   <w:num w:numId="2">
     <w:abstractNumId w:val="4"/>
@@ -6384,22 +9565,22 @@
     <w:abstractNumId w:val="5"/>
   </w:num>
   <w:num w:numId="4">
-    <w:abstractNumId w:val="11"/>
+    <w:abstractNumId w:val="14"/>
   </w:num>
   <w:num w:numId="5">
-    <w:abstractNumId w:val="10"/>
+    <w:abstractNumId w:val="13"/>
   </w:num>
   <w:num w:numId="6">
-    <w:abstractNumId w:val="8"/>
+    <w:abstractNumId w:val="9"/>
   </w:num>
   <w:num w:numId="7">
-    <w:abstractNumId w:val="9"/>
+    <w:abstractNumId w:val="11"/>
   </w:num>
   <w:num w:numId="8">
     <w:abstractNumId w:val="1"/>
   </w:num>
   <w:num w:numId="9">
-    <w:abstractNumId w:val="6"/>
+    <w:abstractNumId w:val="7"/>
   </w:num>
   <w:num w:numId="10">
     <w:abstractNumId w:val="0"/>
@@ -6409,6 +9590,15 @@
   </w:num>
   <w:num w:numId="12">
     <w:abstractNumId w:val="3"/>
+  </w:num>
+  <w:num w:numId="13">
+    <w:abstractNumId w:val="10"/>
+  </w:num>
+  <w:num w:numId="14">
+    <w:abstractNumId w:val="12"/>
+  </w:num>
+  <w:num w:numId="15">
+    <w:abstractNumId w:val="6"/>
   </w:num>
 </w:numbering>
 </file>
@@ -6808,13 +9998,13 @@
     <w:name w:val="Normal"/>
     <w:qFormat/>
   </w:style>
-  <w:style w:type="character" w:default="1" w:styleId="DefaultParagraphFont">
+  <w:style w:type="character" w:default="1" w:styleId="Fuentedeprrafopredeter">
     <w:name w:val="Default Paragraph Font"/>
     <w:uiPriority w:val="1"/>
     <w:semiHidden/>
     <w:unhideWhenUsed/>
   </w:style>
-  <w:style w:type="table" w:default="1" w:styleId="TableNormal">
+  <w:style w:type="table" w:default="1" w:styleId="Tablanormal">
     <w:name w:val="Normal Table"/>
     <w:uiPriority w:val="99"/>
     <w:semiHidden/>
@@ -6829,13 +10019,13 @@
       </w:tblCellMar>
     </w:tblPr>
   </w:style>
-  <w:style w:type="numbering" w:default="1" w:styleId="NoList">
+  <w:style w:type="numbering" w:default="1" w:styleId="Sinlista">
     <w:name w:val="No List"/>
     <w:uiPriority w:val="99"/>
     <w:semiHidden/>
     <w:unhideWhenUsed/>
   </w:style>
-  <w:style w:type="paragraph" w:styleId="ListParagraph">
+  <w:style w:type="paragraph" w:styleId="Prrafodelista">
     <w:name w:val="List Paragraph"/>
     <w:basedOn w:val="Normal"/>
     <w:uiPriority w:val="34"/>
@@ -6846,10 +10036,10 @@
       <w:contextualSpacing/>
     </w:pPr>
   </w:style>
-  <w:style w:type="paragraph" w:styleId="BalloonText">
+  <w:style w:type="paragraph" w:styleId="Textodeglobo">
     <w:name w:val="Balloon Text"/>
     <w:basedOn w:val="Normal"/>
-    <w:link w:val="BalloonTextChar"/>
+    <w:link w:val="TextodegloboCar"/>
     <w:uiPriority w:val="99"/>
     <w:semiHidden/>
     <w:unhideWhenUsed/>
@@ -6860,10 +10050,10 @@
       <w:szCs w:val="18"/>
     </w:rPr>
   </w:style>
-  <w:style w:type="character" w:customStyle="1" w:styleId="BalloonTextChar">
-    <w:name w:val="Balloon Text Char"/>
-    <w:basedOn w:val="DefaultParagraphFont"/>
-    <w:link w:val="BalloonText"/>
+  <w:style w:type="character" w:customStyle="1" w:styleId="TextodegloboCar">
+    <w:name w:val="Texto de globo Car"/>
+    <w:basedOn w:val="Fuentedeprrafopredeter"/>
+    <w:link w:val="Textodeglobo"/>
     <w:uiPriority w:val="99"/>
     <w:semiHidden/>
     <w:rsid w:val="00A06444"/>
@@ -6871,6 +10061,151 @@
       <w:rFonts w:ascii="Segoe UI" w:hAnsi="Segoe UI" w:cs="Segoe UI"/>
       <w:sz w:val="18"/>
       <w:szCs w:val="18"/>
+    </w:rPr>
+  </w:style>
+  <w:style w:type="table" w:styleId="Tablaconcuadrcula">
+    <w:name w:val="Table Grid"/>
+    <w:basedOn w:val="Tablanormal"/>
+    <w:uiPriority w:val="59"/>
+    <w:rsid w:val="00B933AB"/>
+    <w:tblPr>
+      <w:tblBorders>
+        <w:top w:val="single" w:sz="4" w:space="0" w:color="auto"/>
+        <w:left w:val="single" w:sz="4" w:space="0" w:color="auto"/>
+        <w:bottom w:val="single" w:sz="4" w:space="0" w:color="auto"/>
+        <w:right w:val="single" w:sz="4" w:space="0" w:color="auto"/>
+        <w:insideH w:val="single" w:sz="4" w:space="0" w:color="auto"/>
+        <w:insideV w:val="single" w:sz="4" w:space="0" w:color="auto"/>
+      </w:tblBorders>
+    </w:tblPr>
+  </w:style>
+  <w:style w:type="table" w:styleId="Tablanormal5">
+    <w:name w:val="Plain Table 5"/>
+    <w:basedOn w:val="Tablanormal"/>
+    <w:uiPriority w:val="45"/>
+    <w:rsid w:val="00B933AB"/>
+    <w:tblPr>
+      <w:tblStyleRowBandSize w:val="1"/>
+      <w:tblStyleColBandSize w:val="1"/>
+    </w:tblPr>
+    <w:tblStylePr w:type="firstRow">
+      <w:rPr>
+        <w:rFonts w:asciiTheme="majorHAnsi" w:eastAsiaTheme="majorEastAsia" w:hAnsiTheme="majorHAnsi" w:cstheme="majorBidi"/>
+        <w:i/>
+        <w:iCs/>
+        <w:sz w:val="26"/>
+      </w:rPr>
+      <w:tblPr/>
+      <w:tcPr>
+        <w:tcBorders>
+          <w:bottom w:val="single" w:sz="4" w:space="0" w:color="7F7F7F" w:themeColor="text1" w:themeTint="80"/>
+        </w:tcBorders>
+        <w:shd w:val="clear" w:color="auto" w:fill="FFFFFF" w:themeFill="background1"/>
+      </w:tcPr>
+    </w:tblStylePr>
+    <w:tblStylePr w:type="lastRow">
+      <w:rPr>
+        <w:rFonts w:asciiTheme="majorHAnsi" w:eastAsiaTheme="majorEastAsia" w:hAnsiTheme="majorHAnsi" w:cstheme="majorBidi"/>
+        <w:i/>
+        <w:iCs/>
+        <w:sz w:val="26"/>
+      </w:rPr>
+      <w:tblPr/>
+      <w:tcPr>
+        <w:tcBorders>
+          <w:top w:val="single" w:sz="4" w:space="0" w:color="7F7F7F" w:themeColor="text1" w:themeTint="80"/>
+        </w:tcBorders>
+        <w:shd w:val="clear" w:color="auto" w:fill="FFFFFF" w:themeFill="background1"/>
+      </w:tcPr>
+    </w:tblStylePr>
+    <w:tblStylePr w:type="firstCol">
+      <w:pPr>
+        <w:jc w:val="right"/>
+      </w:pPr>
+      <w:rPr>
+        <w:rFonts w:asciiTheme="majorHAnsi" w:eastAsiaTheme="majorEastAsia" w:hAnsiTheme="majorHAnsi" w:cstheme="majorBidi"/>
+        <w:i/>
+        <w:iCs/>
+        <w:sz w:val="26"/>
+      </w:rPr>
+      <w:tblPr/>
+      <w:tcPr>
+        <w:tcBorders>
+          <w:right w:val="single" w:sz="4" w:space="0" w:color="7F7F7F" w:themeColor="text1" w:themeTint="80"/>
+        </w:tcBorders>
+        <w:shd w:val="clear" w:color="auto" w:fill="FFFFFF" w:themeFill="background1"/>
+      </w:tcPr>
+    </w:tblStylePr>
+    <w:tblStylePr w:type="lastCol">
+      <w:rPr>
+        <w:rFonts w:asciiTheme="majorHAnsi" w:eastAsiaTheme="majorEastAsia" w:hAnsiTheme="majorHAnsi" w:cstheme="majorBidi"/>
+        <w:i/>
+        <w:iCs/>
+        <w:sz w:val="26"/>
+      </w:rPr>
+      <w:tblPr/>
+      <w:tcPr>
+        <w:tcBorders>
+          <w:left w:val="single" w:sz="4" w:space="0" w:color="7F7F7F" w:themeColor="text1" w:themeTint="80"/>
+        </w:tcBorders>
+        <w:shd w:val="clear" w:color="auto" w:fill="FFFFFF" w:themeFill="background1"/>
+      </w:tcPr>
+    </w:tblStylePr>
+    <w:tblStylePr w:type="band1Vert">
+      <w:tblPr/>
+      <w:tcPr>
+        <w:shd w:val="clear" w:color="auto" w:fill="F2F2F2" w:themeFill="background1" w:themeFillShade="F2"/>
+      </w:tcPr>
+    </w:tblStylePr>
+    <w:tblStylePr w:type="band1Horz">
+      <w:tblPr/>
+      <w:tcPr>
+        <w:shd w:val="clear" w:color="auto" w:fill="F2F2F2" w:themeFill="background1" w:themeFillShade="F2"/>
+      </w:tcPr>
+    </w:tblStylePr>
+    <w:tblStylePr w:type="neCell">
+      <w:tblPr/>
+      <w:tcPr>
+        <w:tcBorders>
+          <w:left w:val="nil"/>
+        </w:tcBorders>
+      </w:tcPr>
+    </w:tblStylePr>
+    <w:tblStylePr w:type="nwCell">
+      <w:tblPr/>
+      <w:tcPr>
+        <w:tcBorders>
+          <w:right w:val="nil"/>
+        </w:tcBorders>
+      </w:tcPr>
+    </w:tblStylePr>
+    <w:tblStylePr w:type="seCell">
+      <w:tblPr/>
+      <w:tcPr>
+        <w:tcBorders>
+          <w:left w:val="nil"/>
+        </w:tcBorders>
+      </w:tcPr>
+    </w:tblStylePr>
+    <w:tblStylePr w:type="swCell">
+      <w:tblPr/>
+      <w:tcPr>
+        <w:tcBorders>
+          <w:right w:val="nil"/>
+        </w:tcBorders>
+      </w:tcPr>
+    </w:tblStylePr>
+  </w:style>
+  <w:style w:type="character" w:styleId="Hipervnculo">
+    <w:name w:val="Hyperlink"/>
+    <w:basedOn w:val="Fuentedeprrafopredeter"/>
+    <w:uiPriority w:val="99"/>
+    <w:semiHidden/>
+    <w:unhideWhenUsed/>
+    <w:rsid w:val="006F715E"/>
+    <w:rPr>
+      <w:color w:val="0000FF"/>
+      <w:u w:val="single"/>
     </w:rPr>
   </w:style>
 </w:styles>
